--- a/homework_BY_KX/5st week/康珣_读书笔记_1.docx
+++ b/homework_BY_KX/5st week/康珣_读书笔记_1.docx
@@ -6,7 +6,7 @@
       <w:pPr>
         <w:jc w:val="center"/>
         <w:rPr>
-          <w:rFonts w:ascii="宋体" w:hAnsi="宋体" w:hint="eastAsia"/>
+          <w:rFonts w:ascii="宋体" w:hAnsi="宋体"/>
           <w:sz w:val="30"/>
         </w:rPr>
       </w:pPr>
@@ -16,7 +16,7 @@
           <w:noProof/>
           <w:sz w:val="20"/>
         </w:rPr>
-        <w:object w:dxaOrig="6735" w:dyaOrig="6735">
+        <w:object w:dxaOrig="1440" w:dyaOrig="1440">
           <v:shapetype id="_x0000_t75" coordsize="21600,21600" o:spt="75" o:preferrelative="t" path="m@4@5l@4@11@9@11@9@5xe" filled="f" stroked="f">
             <v:stroke joinstyle="miter"/>
             <v:formulas>
@@ -40,51 +40,51 @@
             <v:imagedata r:id="rId6" o:title="" grayscale="t" bilevel="t"/>
             <w10:wrap type="topAndBottom"/>
           </v:shape>
-          <o:OLEObject Type="Embed" ProgID="Word.Picture.8" ShapeID="_x0000_s1026" DrawAspect="Content" ObjectID="_1535529943" r:id="rId7"/>
+          <o:OLEObject Type="Embed" ProgID="Word.Picture.8" ShapeID="_x0000_s1026" DrawAspect="Content" ObjectID="_1535565034" r:id="rId7"/>
         </w:object>
       </w:r>
     </w:p>
     <w:p>
       <w:pPr>
         <w:jc w:val="center"/>
+        <w:rPr>
+          <w:rFonts w:ascii="宋体" w:hAnsi="宋体"/>
+          <w:sz w:val="44"/>
+          <w:szCs w:val="44"/>
+        </w:rPr>
+      </w:pPr>
+      <w:r>
         <w:rPr>
           <w:rFonts w:ascii="宋体" w:hAnsi="宋体" w:hint="eastAsia"/>
           <w:sz w:val="44"/>
           <w:szCs w:val="44"/>
         </w:rPr>
-      </w:pPr>
+        <w:t xml:space="preserve"> </w:t>
+      </w:r>
       <w:r>
         <w:rPr>
           <w:rFonts w:ascii="宋体" w:hAnsi="宋体" w:hint="eastAsia"/>
           <w:sz w:val="44"/>
           <w:szCs w:val="44"/>
         </w:rPr>
-        <w:t xml:space="preserve"> </w:t>
-      </w:r>
+        <w:t xml:space="preserve">硕 士 </w:t>
+      </w:r>
+      <w:proofErr w:type="gramStart"/>
       <w:r>
         <w:rPr>
           <w:rFonts w:ascii="宋体" w:hAnsi="宋体" w:hint="eastAsia"/>
           <w:sz w:val="44"/>
           <w:szCs w:val="44"/>
         </w:rPr>
-        <w:t xml:space="preserve">硕 士 </w:t>
-      </w:r>
-      <w:proofErr w:type="gramStart"/>
+        <w:t>研</w:t>
+      </w:r>
+      <w:proofErr w:type="gramEnd"/>
       <w:r>
         <w:rPr>
           <w:rFonts w:ascii="宋体" w:hAnsi="宋体" w:hint="eastAsia"/>
           <w:sz w:val="44"/>
           <w:szCs w:val="44"/>
         </w:rPr>
-        <w:t>研</w:t>
-      </w:r>
-      <w:proofErr w:type="gramEnd"/>
-      <w:r>
-        <w:rPr>
-          <w:rFonts w:ascii="宋体" w:hAnsi="宋体" w:hint="eastAsia"/>
-          <w:sz w:val="44"/>
-          <w:szCs w:val="44"/>
-        </w:rPr>
         <w:t xml:space="preserve"> 究 生 读 书 报 告</w:t>
       </w:r>
     </w:p>
@@ -93,7 +93,7 @@
         <w:ind w:leftChars="-72" w:left="22" w:hangingChars="36" w:hanging="173"/>
         <w:jc w:val="center"/>
         <w:rPr>
-          <w:rFonts w:ascii="宋体" w:hAnsi="宋体" w:hint="eastAsia"/>
+          <w:rFonts w:ascii="宋体" w:hAnsi="宋体"/>
           <w:b/>
           <w:sz w:val="48"/>
         </w:rPr>
@@ -104,7 +104,7 @@
         <w:ind w:leftChars="-72" w:left="-36" w:hangingChars="36" w:hanging="115"/>
         <w:jc w:val="center"/>
         <w:rPr>
-          <w:rFonts w:ascii="宋体" w:hAnsi="宋体" w:hint="eastAsia"/>
+          <w:rFonts w:ascii="宋体" w:hAnsi="宋体"/>
           <w:sz w:val="44"/>
         </w:rPr>
       </w:pPr>
@@ -168,7 +168,7 @@
       <w:pPr>
         <w:jc w:val="center"/>
         <w:rPr>
-          <w:rFonts w:ascii="宋体" w:hAnsi="宋体" w:hint="eastAsia"/>
+          <w:rFonts w:ascii="宋体" w:hAnsi="宋体"/>
           <w:sz w:val="44"/>
         </w:rPr>
       </w:pPr>
@@ -180,7 +180,7 @@
         </w:tabs>
         <w:ind w:leftChars="1012" w:left="2125"/>
         <w:rPr>
-          <w:rFonts w:ascii="宋体" w:hAnsi="宋体" w:hint="eastAsia"/>
+          <w:rFonts w:ascii="宋体" w:hAnsi="宋体"/>
           <w:sz w:val="36"/>
           <w:u w:val="single"/>
         </w:rPr>
@@ -205,11 +205,11 @@
       <w:r>
         <w:rPr>
           <w:rStyle w:val="a3"/>
-          <w:rFonts w:ascii="黑体" w:eastAsia="黑体" w:hAnsi="黑体" w:hint="eastAsia"/>
+          <w:rFonts w:ascii="黑体" w:eastAsia="黑体" w:hAnsi="黑体"/>
           <w:sz w:val="30"/>
           <w:szCs w:val="30"/>
         </w:rPr>
-        <w:t>统计陷阱读书笔记</w:t>
+        <w:t>甄别</w:t>
       </w:r>
       <w:r>
         <w:rPr>
@@ -218,7 +218,7 @@
           <w:sz w:val="30"/>
           <w:szCs w:val="30"/>
         </w:rPr>
-        <w:t xml:space="preserve"> </w:t>
+        <w:t xml:space="preserve">统计陷阱 </w:t>
       </w:r>
     </w:p>
     <w:p>
@@ -227,7 +227,7 @@
           <w:tab w:val="left" w:pos="1980"/>
         </w:tabs>
         <w:rPr>
-          <w:rFonts w:ascii="宋体" w:hAnsi="宋体" w:hint="eastAsia"/>
+          <w:rFonts w:ascii="宋体" w:hAnsi="宋体"/>
           <w:u w:val="single"/>
         </w:rPr>
       </w:pPr>
@@ -239,48 +239,66 @@
         </w:tabs>
         <w:ind w:leftChars="1012" w:left="2125"/>
         <w:rPr>
+          <w:rFonts w:ascii="楷体" w:eastAsia="楷体_GB2312" w:hAnsi="楷体"/>
+          <w:sz w:val="28"/>
+          <w:szCs w:val="28"/>
+          <w:u w:val="single"/>
+        </w:rPr>
+      </w:pPr>
+      <w:r>
+        <w:rPr>
+          <w:rFonts w:ascii="宋体" w:eastAsia="楷体_GB2312" w:hAnsi="宋体" w:hint="eastAsia"/>
+          <w:spacing w:val="5"/>
+          <w:kern w:val="0"/>
+          <w:sz w:val="28"/>
+          <w:szCs w:val="28"/>
+        </w:rPr>
+        <w:t>作者姓名</w:t>
+      </w:r>
+      <w:r>
+        <w:rPr>
+          <w:rFonts w:ascii="宋体" w:eastAsia="楷体_GB2312" w:hAnsi="宋体" w:hint="eastAsia"/>
+          <w:spacing w:val="5"/>
+          <w:kern w:val="0"/>
+          <w:sz w:val="30"/>
+        </w:rPr>
+        <w:t xml:space="preserve"> </w:t>
+      </w:r>
+      <w:r>
+        <w:rPr>
+          <w:rFonts w:ascii="宋体" w:eastAsia="楷体_GB2312" w:hAnsi="宋体" w:hint="eastAsia"/>
+          <w:spacing w:val="5"/>
+          <w:kern w:val="0"/>
+          <w:sz w:val="30"/>
+          <w:u w:val="single"/>
+        </w:rPr>
+        <w:t xml:space="preserve"> </w:t>
+      </w:r>
+      <w:r>
+        <w:rPr>
+          <w:rFonts w:ascii="宋体" w:eastAsia="楷体_GB2312" w:hAnsi="宋体" w:hint="eastAsia"/>
+          <w:sz w:val="30"/>
+          <w:u w:val="single"/>
+        </w:rPr>
+        <w:t xml:space="preserve"> </w:t>
+      </w:r>
+      <w:r>
+        <w:rPr>
           <w:rFonts w:ascii="楷体" w:eastAsia="楷体_GB2312" w:hAnsi="楷体" w:hint="eastAsia"/>
           <w:sz w:val="28"/>
           <w:szCs w:val="28"/>
           <w:u w:val="single"/>
         </w:rPr>
-      </w:pPr>
-      <w:r>
-        <w:rPr>
-          <w:rFonts w:ascii="宋体" w:eastAsia="楷体_GB2312" w:hAnsi="宋体" w:hint="eastAsia"/>
-          <w:spacing w:val="5"/>
-          <w:kern w:val="0"/>
+        <w:t xml:space="preserve">   </w:t>
+      </w:r>
+      <w:r>
+        <w:rPr>
+          <w:rFonts w:ascii="楷体" w:eastAsia="楷体_GB2312" w:hAnsi="楷体"/>
           <w:sz w:val="28"/>
           <w:szCs w:val="28"/>
-        </w:rPr>
-        <w:t>作者姓名</w:t>
-      </w:r>
-      <w:r>
-        <w:rPr>
-          <w:rFonts w:ascii="宋体" w:eastAsia="楷体_GB2312" w:hAnsi="宋体" w:hint="eastAsia"/>
-          <w:spacing w:val="5"/>
-          <w:kern w:val="0"/>
-          <w:sz w:val="30"/>
-        </w:rPr>
-        <w:t xml:space="preserve"> </w:t>
-      </w:r>
-      <w:r>
-        <w:rPr>
-          <w:rFonts w:ascii="宋体" w:eastAsia="楷体_GB2312" w:hAnsi="宋体" w:hint="eastAsia"/>
-          <w:spacing w:val="5"/>
-          <w:kern w:val="0"/>
-          <w:sz w:val="30"/>
           <w:u w:val="single"/>
         </w:rPr>
-        <w:t xml:space="preserve"> </w:t>
-      </w:r>
-      <w:r>
-        <w:rPr>
-          <w:rFonts w:ascii="宋体" w:eastAsia="楷体_GB2312" w:hAnsi="宋体" w:hint="eastAsia"/>
-          <w:sz w:val="30"/>
-          <w:u w:val="single"/>
-        </w:rPr>
-        <w:t xml:space="preserve"> </w:t>
+        <w:t>康珣</w:t>
       </w:r>
       <w:r>
         <w:rPr>
@@ -289,16 +307,75 @@
           <w:szCs w:val="28"/>
           <w:u w:val="single"/>
         </w:rPr>
-        <w:t xml:space="preserve">   </w:t>
-      </w:r>
-      <w:r>
+        <w:t xml:space="preserve">        </w:t>
+      </w:r>
+      <w:r>
+        <w:rPr>
+          <w:rFonts w:ascii="宋体" w:eastAsia="楷体_GB2312" w:hAnsi="宋体" w:hint="eastAsia"/>
+          <w:spacing w:val="5"/>
+          <w:kern w:val="0"/>
+          <w:sz w:val="30"/>
+          <w:u w:val="single"/>
+        </w:rPr>
+        <w:t xml:space="preserve"> </w:t>
+      </w:r>
+      <w:r>
+        <w:rPr>
+          <w:rFonts w:ascii="楷体" w:eastAsia="楷体_GB2312" w:hAnsi="楷体" w:hint="eastAsia"/>
+          <w:sz w:val="28"/>
+          <w:szCs w:val="28"/>
+          <w:u w:val="single"/>
+        </w:rPr>
+        <w:t xml:space="preserve"> </w:t>
+      </w:r>
+    </w:p>
+    <w:p>
+      <w:pPr>
+        <w:tabs>
+          <w:tab w:val="left" w:pos="1980"/>
+        </w:tabs>
+        <w:ind w:leftChars="1012" w:left="2125"/>
         <w:rPr>
           <w:rFonts w:ascii="楷体" w:eastAsia="楷体_GB2312" w:hAnsi="楷体"/>
           <w:sz w:val="28"/>
           <w:szCs w:val="28"/>
           <w:u w:val="single"/>
         </w:rPr>
-        <w:t>康珣</w:t>
+      </w:pPr>
+      <w:r>
+        <w:rPr>
+          <w:rFonts w:ascii="宋体" w:eastAsia="楷体_GB2312" w:hAnsi="宋体" w:hint="eastAsia"/>
+          <w:spacing w:val="5"/>
+          <w:kern w:val="0"/>
+          <w:sz w:val="28"/>
+          <w:szCs w:val="28"/>
+        </w:rPr>
+        <w:t>作者学号</w:t>
+      </w:r>
+      <w:r>
+        <w:rPr>
+          <w:rFonts w:ascii="宋体" w:eastAsia="楷体_GB2312" w:hAnsi="宋体" w:hint="eastAsia"/>
+          <w:sz w:val="30"/>
+        </w:rPr>
+        <w:t xml:space="preserve"> </w:t>
+      </w:r>
+      <w:r>
+        <w:rPr>
+          <w:rFonts w:ascii="宋体" w:eastAsia="楷体_GB2312" w:hAnsi="宋体" w:hint="eastAsia"/>
+          <w:spacing w:val="5"/>
+          <w:kern w:val="0"/>
+          <w:sz w:val="30"/>
+          <w:u w:val="single"/>
+        </w:rPr>
+        <w:t xml:space="preserve"> </w:t>
+      </w:r>
+      <w:r>
+        <w:rPr>
+          <w:rFonts w:ascii="宋体" w:eastAsia="楷体_GB2312" w:hAnsi="宋体" w:hint="eastAsia"/>
+          <w:sz w:val="30"/>
+          <w:u w:val="single"/>
+        </w:rPr>
+        <w:t xml:space="preserve"> </w:t>
       </w:r>
       <w:r>
         <w:rPr>
@@ -307,17 +384,16 @@
           <w:szCs w:val="28"/>
           <w:u w:val="single"/>
         </w:rPr>
-        <w:t xml:space="preserve">        </w:t>
-      </w:r>
-      <w:r>
-        <w:rPr>
-          <w:rFonts w:ascii="宋体" w:eastAsia="楷体_GB2312" w:hAnsi="宋体" w:hint="eastAsia"/>
-          <w:spacing w:val="5"/>
-          <w:kern w:val="0"/>
-          <w:sz w:val="30"/>
+        <w:t xml:space="preserve">  </w:t>
+      </w:r>
+      <w:r>
+        <w:rPr>
+          <w:rFonts w:ascii="楷体" w:eastAsia="楷体_GB2312" w:hAnsi="楷体"/>
+          <w:sz w:val="28"/>
+          <w:szCs w:val="28"/>
           <w:u w:val="single"/>
         </w:rPr>
-        <w:t xml:space="preserve"> </w:t>
+        <w:t>21651132</w:t>
       </w:r>
       <w:r>
         <w:rPr>
@@ -326,6 +402,24 @@
           <w:szCs w:val="28"/>
           <w:u w:val="single"/>
         </w:rPr>
+        <w:t xml:space="preserve">     </w:t>
+      </w:r>
+      <w:r>
+        <w:rPr>
+          <w:rFonts w:ascii="楷体" w:eastAsia="楷体_GB2312" w:hAnsi="楷体"/>
+          <w:sz w:val="28"/>
+          <w:szCs w:val="28"/>
+          <w:u w:val="single"/>
+        </w:rPr>
+        <w:t xml:space="preserve"> </w:t>
+      </w:r>
+      <w:r>
+        <w:rPr>
+          <w:rFonts w:ascii="楷体" w:eastAsia="楷体_GB2312" w:hAnsi="楷体" w:hint="eastAsia"/>
+          <w:sz w:val="28"/>
+          <w:szCs w:val="28"/>
+          <w:u w:val="single"/>
+        </w:rPr>
         <w:t xml:space="preserve"> </w:t>
       </w:r>
     </w:p>
@@ -336,47 +430,59 @@
         </w:tabs>
         <w:ind w:leftChars="1012" w:left="2125"/>
         <w:rPr>
+          <w:rFonts w:ascii="宋体" w:eastAsia="楷体_GB2312" w:hAnsi="宋体"/>
+          <w:sz w:val="32"/>
+          <w:u w:val="single"/>
+        </w:rPr>
+      </w:pPr>
+      <w:r>
+        <w:rPr>
+          <w:rFonts w:ascii="宋体" w:eastAsia="楷体_GB2312" w:hAnsi="宋体" w:hint="eastAsia"/>
+          <w:spacing w:val="5"/>
+          <w:kern w:val="0"/>
+          <w:sz w:val="28"/>
+          <w:szCs w:val="28"/>
+        </w:rPr>
+        <w:t>指导教师</w:t>
+      </w:r>
+      <w:r>
+        <w:rPr>
+          <w:rFonts w:ascii="宋体" w:eastAsia="楷体_GB2312" w:hAnsi="宋体" w:hint="eastAsia"/>
+          <w:spacing w:val="5"/>
+          <w:kern w:val="0"/>
+          <w:sz w:val="28"/>
+          <w:szCs w:val="28"/>
+        </w:rPr>
+        <w:t xml:space="preserve"> </w:t>
+      </w:r>
+      <w:r>
+        <w:rPr>
+          <w:rFonts w:ascii="宋体" w:eastAsia="楷体_GB2312" w:hAnsi="宋体" w:hint="eastAsia"/>
+          <w:spacing w:val="5"/>
+          <w:kern w:val="0"/>
+          <w:sz w:val="30"/>
+          <w:u w:val="single"/>
+        </w:rPr>
+        <w:t xml:space="preserve"> </w:t>
+      </w:r>
+      <w:r>
+        <w:rPr>
+          <w:rFonts w:ascii="宋体" w:eastAsia="楷体_GB2312" w:hAnsi="宋体" w:hint="eastAsia"/>
+          <w:sz w:val="30"/>
+          <w:u w:val="single"/>
+        </w:rPr>
+        <w:t xml:space="preserve"> </w:t>
+      </w:r>
+      <w:r>
+        <w:rPr>
           <w:rFonts w:ascii="楷体" w:eastAsia="楷体_GB2312" w:hAnsi="楷体" w:hint="eastAsia"/>
           <w:sz w:val="28"/>
           <w:szCs w:val="28"/>
           <w:u w:val="single"/>
         </w:rPr>
-      </w:pPr>
-      <w:r>
-        <w:rPr>
-          <w:rFonts w:ascii="宋体" w:eastAsia="楷体_GB2312" w:hAnsi="宋体" w:hint="eastAsia"/>
-          <w:spacing w:val="5"/>
-          <w:kern w:val="0"/>
-          <w:sz w:val="28"/>
-          <w:szCs w:val="28"/>
-        </w:rPr>
-        <w:t>作者学号</w:t>
-      </w:r>
-      <w:r>
-        <w:rPr>
-          <w:rFonts w:ascii="宋体" w:eastAsia="楷体_GB2312" w:hAnsi="宋体" w:hint="eastAsia"/>
-          <w:sz w:val="30"/>
-        </w:rPr>
-        <w:t xml:space="preserve"> </w:t>
-      </w:r>
-      <w:r>
-        <w:rPr>
-          <w:rFonts w:ascii="宋体" w:eastAsia="楷体_GB2312" w:hAnsi="宋体" w:hint="eastAsia"/>
-          <w:spacing w:val="5"/>
-          <w:kern w:val="0"/>
-          <w:sz w:val="30"/>
-          <w:u w:val="single"/>
-        </w:rPr>
-        <w:t xml:space="preserve"> </w:t>
-      </w:r>
-      <w:r>
-        <w:rPr>
-          <w:rFonts w:ascii="宋体" w:eastAsia="楷体_GB2312" w:hAnsi="宋体" w:hint="eastAsia"/>
-          <w:sz w:val="30"/>
-          <w:u w:val="single"/>
-        </w:rPr>
-        <w:t xml:space="preserve"> </w:t>
-      </w:r>
+        <w:t xml:space="preserve">   </w:t>
+      </w:r>
+      <w:proofErr w:type="gramStart"/>
       <w:r>
         <w:rPr>
           <w:rFonts w:ascii="楷体" w:eastAsia="楷体_GB2312" w:hAnsi="楷体" w:hint="eastAsia"/>
@@ -384,16 +490,69 @@
           <w:szCs w:val="28"/>
           <w:u w:val="single"/>
         </w:rPr>
-        <w:t xml:space="preserve">  </w:t>
-      </w:r>
-      <w:r>
+        <w:t>杭诚方</w:t>
+      </w:r>
+      <w:proofErr w:type="gramEnd"/>
+      <w:r>
+        <w:rPr>
+          <w:rFonts w:ascii="楷体" w:eastAsia="楷体_GB2312" w:hAnsi="楷体" w:hint="eastAsia"/>
+          <w:sz w:val="28"/>
+          <w:szCs w:val="28"/>
+          <w:u w:val="single"/>
+        </w:rPr>
+        <w:t xml:space="preserve">        </w:t>
+      </w:r>
+    </w:p>
+    <w:p>
+      <w:pPr>
+        <w:tabs>
+          <w:tab w:val="left" w:pos="1980"/>
+        </w:tabs>
+        <w:ind w:leftChars="1012" w:left="2125"/>
         <w:rPr>
           <w:rFonts w:ascii="楷体" w:eastAsia="楷体_GB2312" w:hAnsi="楷体"/>
           <w:sz w:val="28"/>
           <w:szCs w:val="28"/>
           <w:u w:val="single"/>
         </w:rPr>
-        <w:t>21651132</w:t>
+      </w:pPr>
+      <w:r>
+        <w:rPr>
+          <w:rFonts w:ascii="宋体" w:eastAsia="楷体_GB2312" w:hAnsi="宋体" w:hint="eastAsia"/>
+          <w:spacing w:val="5"/>
+          <w:kern w:val="0"/>
+          <w:sz w:val="28"/>
+          <w:szCs w:val="28"/>
+        </w:rPr>
+        <w:t>学科专业</w:t>
+      </w:r>
+      <w:r>
+        <w:rPr>
+          <w:rFonts w:ascii="宋体" w:eastAsia="楷体_GB2312" w:hAnsi="宋体" w:hint="eastAsia"/>
+          <w:spacing w:val="5"/>
+          <w:kern w:val="0"/>
+          <w:sz w:val="28"/>
+          <w:szCs w:val="28"/>
+        </w:rPr>
+        <w:t xml:space="preserve"> </w:t>
+      </w:r>
+      <w:r>
+        <w:rPr>
+          <w:rFonts w:ascii="宋体" w:eastAsia="楷体_GB2312" w:hAnsi="宋体" w:hint="eastAsia"/>
+          <w:spacing w:val="5"/>
+          <w:kern w:val="0"/>
+          <w:sz w:val="30"/>
+          <w:u w:val="single"/>
+        </w:rPr>
+        <w:t xml:space="preserve"> </w:t>
+      </w:r>
+      <w:r>
+        <w:rPr>
+          <w:rFonts w:ascii="宋体" w:eastAsia="楷体_GB2312" w:hAnsi="宋体" w:hint="eastAsia"/>
+          <w:sz w:val="30"/>
+          <w:u w:val="single"/>
+        </w:rPr>
+        <w:t xml:space="preserve"> </w:t>
       </w:r>
       <w:r>
         <w:rPr>
@@ -402,7 +561,7 @@
           <w:szCs w:val="28"/>
           <w:u w:val="single"/>
         </w:rPr>
-        <w:t xml:space="preserve">     </w:t>
+        <w:t xml:space="preserve">   </w:t>
       </w:r>
       <w:r>
         <w:rPr>
@@ -411,7 +570,7 @@
           <w:szCs w:val="28"/>
           <w:u w:val="single"/>
         </w:rPr>
-        <w:t xml:space="preserve"> </w:t>
+        <w:t>金融数据分析</w:t>
       </w:r>
       <w:r>
         <w:rPr>
@@ -420,7 +579,7 @@
           <w:szCs w:val="28"/>
           <w:u w:val="single"/>
         </w:rPr>
-        <w:t xml:space="preserve"> </w:t>
+        <w:t xml:space="preserve">  </w:t>
       </w:r>
     </w:p>
     <w:p>
@@ -430,78 +589,9 @@
         </w:tabs>
         <w:ind w:leftChars="1012" w:left="2125"/>
         <w:rPr>
-          <w:rFonts w:ascii="宋体" w:eastAsia="楷体_GB2312" w:hAnsi="宋体" w:hint="eastAsia"/>
-          <w:sz w:val="32"/>
-          <w:u w:val="single"/>
-        </w:rPr>
-      </w:pPr>
-      <w:r>
-        <w:rPr>
-          <w:rFonts w:ascii="宋体" w:eastAsia="楷体_GB2312" w:hAnsi="宋体" w:hint="eastAsia"/>
-          <w:spacing w:val="5"/>
-          <w:kern w:val="0"/>
-          <w:sz w:val="28"/>
-          <w:szCs w:val="28"/>
-        </w:rPr>
-        <w:t>指导教师</w:t>
-      </w:r>
-      <w:r>
-        <w:rPr>
-          <w:rFonts w:ascii="宋体" w:eastAsia="楷体_GB2312" w:hAnsi="宋体" w:hint="eastAsia"/>
-          <w:spacing w:val="5"/>
-          <w:kern w:val="0"/>
-          <w:sz w:val="28"/>
-          <w:szCs w:val="28"/>
-        </w:rPr>
-        <w:t xml:space="preserve"> </w:t>
-      </w:r>
-      <w:r>
-        <w:rPr>
-          <w:rFonts w:ascii="宋体" w:eastAsia="楷体_GB2312" w:hAnsi="宋体" w:hint="eastAsia"/>
-          <w:spacing w:val="5"/>
-          <w:kern w:val="0"/>
-          <w:sz w:val="30"/>
-          <w:u w:val="single"/>
-        </w:rPr>
-        <w:t xml:space="preserve"> </w:t>
-      </w:r>
-      <w:r>
-        <w:rPr>
-          <w:rFonts w:ascii="宋体" w:eastAsia="楷体_GB2312" w:hAnsi="宋体" w:hint="eastAsia"/>
-          <w:sz w:val="30"/>
-          <w:u w:val="single"/>
-        </w:rPr>
-        <w:t xml:space="preserve"> </w:t>
-      </w:r>
-      <w:r>
-        <w:rPr>
-          <w:rFonts w:ascii="楷体" w:eastAsia="楷体_GB2312" w:hAnsi="楷体" w:hint="eastAsia"/>
-          <w:sz w:val="28"/>
-          <w:szCs w:val="28"/>
-          <w:u w:val="single"/>
-        </w:rPr>
-        <w:t xml:space="preserve">   </w:t>
-      </w:r>
-      <w:proofErr w:type="gramStart"/>
-      <w:r>
-        <w:rPr>
-          <w:rFonts w:ascii="楷体" w:eastAsia="楷体_GB2312" w:hAnsi="楷体" w:hint="eastAsia"/>
-          <w:sz w:val="28"/>
-          <w:szCs w:val="28"/>
-          <w:u w:val="single"/>
-        </w:rPr>
-        <w:t>杭诚方</w:t>
-      </w:r>
-      <w:proofErr w:type="gramEnd"/>
-      <w:r>
-        <w:rPr>
-          <w:rFonts w:ascii="楷体" w:eastAsia="楷体_GB2312" w:hAnsi="楷体" w:hint="eastAsia"/>
-          <w:sz w:val="28"/>
-          <w:szCs w:val="28"/>
-          <w:u w:val="single"/>
-        </w:rPr>
-        <w:t xml:space="preserve">        </w:t>
-      </w:r>
+          <w:rFonts w:ascii="宋体" w:hAnsi="宋体"/>
+        </w:rPr>
+      </w:pPr>
     </w:p>
     <w:p>
       <w:pPr>
@@ -510,77 +600,9 @@
         </w:tabs>
         <w:ind w:leftChars="1012" w:left="2125"/>
         <w:rPr>
-          <w:rFonts w:ascii="楷体" w:eastAsia="楷体_GB2312" w:hAnsi="楷体" w:hint="eastAsia"/>
-          <w:sz w:val="28"/>
-          <w:szCs w:val="28"/>
-          <w:u w:val="single"/>
-        </w:rPr>
-      </w:pPr>
-      <w:r>
-        <w:rPr>
-          <w:rFonts w:ascii="宋体" w:eastAsia="楷体_GB2312" w:hAnsi="宋体" w:hint="eastAsia"/>
-          <w:spacing w:val="5"/>
-          <w:kern w:val="0"/>
-          <w:sz w:val="28"/>
-          <w:szCs w:val="28"/>
-        </w:rPr>
-        <w:t>学科专业</w:t>
-      </w:r>
-      <w:r>
-        <w:rPr>
-          <w:rFonts w:ascii="宋体" w:eastAsia="楷体_GB2312" w:hAnsi="宋体" w:hint="eastAsia"/>
-          <w:spacing w:val="5"/>
-          <w:kern w:val="0"/>
-          <w:sz w:val="28"/>
-          <w:szCs w:val="28"/>
-        </w:rPr>
-        <w:t xml:space="preserve"> </w:t>
-      </w:r>
-      <w:r>
-        <w:rPr>
-          <w:rFonts w:ascii="宋体" w:eastAsia="楷体_GB2312" w:hAnsi="宋体" w:hint="eastAsia"/>
-          <w:spacing w:val="5"/>
-          <w:kern w:val="0"/>
-          <w:sz w:val="30"/>
-          <w:u w:val="single"/>
-        </w:rPr>
-        <w:t xml:space="preserve"> </w:t>
-      </w:r>
-      <w:r>
-        <w:rPr>
-          <w:rFonts w:ascii="宋体" w:eastAsia="楷体_GB2312" w:hAnsi="宋体" w:hint="eastAsia"/>
-          <w:sz w:val="30"/>
-          <w:u w:val="single"/>
-        </w:rPr>
-        <w:t xml:space="preserve"> </w:t>
-      </w:r>
-      <w:r>
-        <w:rPr>
-          <w:rFonts w:ascii="楷体" w:eastAsia="楷体_GB2312" w:hAnsi="楷体" w:hint="eastAsia"/>
-          <w:sz w:val="28"/>
-          <w:szCs w:val="28"/>
-          <w:u w:val="single"/>
-        </w:rPr>
-        <w:t xml:space="preserve">   </w:t>
-      </w:r>
-      <w:r>
-        <w:rPr>
-          <w:rFonts w:ascii="楷体" w:eastAsia="楷体_GB2312" w:hAnsi="楷体"/>
-          <w:sz w:val="28"/>
-          <w:szCs w:val="28"/>
-          <w:u w:val="single"/>
-        </w:rPr>
-        <w:t>金融数据分析</w:t>
-      </w:r>
-      <w:r>
-        <w:rPr>
-          <w:rFonts w:ascii="楷体" w:eastAsia="楷体_GB2312" w:hAnsi="楷体" w:hint="eastAsia"/>
-          <w:sz w:val="28"/>
-          <w:szCs w:val="28"/>
-          <w:u w:val="single"/>
-        </w:rPr>
-        <w:t xml:space="preserve">  </w:t>
-      </w:r>
+          <w:rFonts w:ascii="宋体" w:hAnsi="宋体"/>
+        </w:rPr>
+      </w:pPr>
     </w:p>
     <w:p>
       <w:pPr>
@@ -589,29 +611,7 @@
         </w:tabs>
         <w:ind w:leftChars="1012" w:left="2125"/>
         <w:rPr>
-          <w:rFonts w:ascii="宋体" w:hAnsi="宋体" w:hint="eastAsia"/>
-        </w:rPr>
-      </w:pPr>
-    </w:p>
-    <w:p>
-      <w:pPr>
-        <w:tabs>
-          <w:tab w:val="left" w:pos="1980"/>
-        </w:tabs>
-        <w:ind w:leftChars="1012" w:left="2125"/>
-        <w:rPr>
-          <w:rFonts w:ascii="宋体" w:hAnsi="宋体" w:hint="eastAsia"/>
-        </w:rPr>
-      </w:pPr>
-    </w:p>
-    <w:p>
-      <w:pPr>
-        <w:tabs>
-          <w:tab w:val="left" w:pos="1980"/>
-        </w:tabs>
-        <w:ind w:leftChars="1012" w:left="2125"/>
-        <w:rPr>
-          <w:rFonts w:ascii="楷体" w:eastAsia="楷体_GB2312" w:hAnsi="楷体" w:hint="eastAsia"/>
+          <w:rFonts w:ascii="楷体" w:eastAsia="楷体_GB2312" w:hAnsi="楷体"/>
           <w:sz w:val="28"/>
           <w:szCs w:val="28"/>
           <w:u w:val="single"/>
@@ -626,7 +626,7 @@
         </w:tabs>
         <w:ind w:leftChars="1012" w:left="2125"/>
         <w:rPr>
-          <w:rFonts w:ascii="宋体" w:hAnsi="宋体" w:hint="eastAsia"/>
+          <w:rFonts w:ascii="宋体" w:hAnsi="宋体"/>
           <w:szCs w:val="21"/>
           <w:u w:val="single"/>
         </w:rPr>
@@ -655,7 +655,6 @@
         </w:tabs>
         <w:ind w:leftChars="1012" w:left="2125"/>
         <w:rPr>
-          <w:rFonts w:hint="eastAsia"/>
           <w:kern w:val="0"/>
           <w:u w:val="single"/>
         </w:rPr>
@@ -693,7 +692,7 @@
           <w:szCs w:val="21"/>
           <w:u w:val="single"/>
         </w:rPr>
-        <w:t>二○○八年</w:t>
+        <w:t>二○一六</w:t>
       </w:r>
       <w:r>
         <w:rPr>
@@ -701,7 +700,7 @@
           <w:szCs w:val="21"/>
           <w:u w:val="single"/>
         </w:rPr>
-        <w:t>九</w:t>
+        <w:t>年</w:t>
       </w:r>
       <w:r>
         <w:rPr>
@@ -709,7 +708,7 @@
           <w:szCs w:val="21"/>
           <w:u w:val="single"/>
         </w:rPr>
-        <w:t>月</w:t>
+        <w:t>九</w:t>
       </w:r>
       <w:r>
         <w:rPr>
@@ -717,25 +716,32 @@
           <w:szCs w:val="21"/>
           <w:u w:val="single"/>
         </w:rPr>
-        <w:t xml:space="preserve">        </w:t>
-      </w:r>
-    </w:p>
-    <w:p/>
-    <w:p/>
-    <w:p/>
-    <w:p/>
-    <w:p/>
-    <w:p/>
-    <w:p/>
-    <w:p/>
-    <w:p/>
+        <w:t>月</w:t>
+      </w:r>
+      <w:r>
+        <w:rPr>
+          <w:rFonts w:ascii="宋体" w:hAnsi="宋体" w:hint="eastAsia"/>
+          <w:szCs w:val="21"/>
+          <w:u w:val="single"/>
+        </w:rPr>
+        <w:t>十七日</w:t>
+      </w:r>
+      <w:r>
+        <w:rPr>
+          <w:rFonts w:ascii="宋体" w:hAnsi="宋体" w:hint="eastAsia"/>
+          <w:szCs w:val="21"/>
+          <w:u w:val="single"/>
+        </w:rPr>
+        <w:t xml:space="preserve">  </w:t>
+      </w:r>
+    </w:p>
     <w:p>
       <w:pPr>
         <w:pageBreakBefore/>
         <w:ind w:leftChars="71" w:left="1904" w:hangingChars="585" w:hanging="1755"/>
-        <w:rPr>
-          <w:rFonts w:ascii="Palatino Linotype" w:eastAsia="黑体" w:hAnsi="Palatino Linotype" w:hint="eastAsia"/>
-          <w:color w:val="FF0000"/>
+        <w:jc w:val="center"/>
+        <w:rPr>
+          <w:rFonts w:ascii="Palatino Linotype" w:eastAsia="黑体" w:hAnsi="Palatino Linotype"/>
           <w:sz w:val="30"/>
           <w:szCs w:val="44"/>
         </w:rPr>
@@ -743,39 +749,58 @@
       <w:r>
         <w:rPr>
           <w:rFonts w:ascii="Palatino Linotype" w:eastAsia="黑体" w:hAnsi="Palatino Linotype" w:hint="eastAsia"/>
-          <w:color w:val="FF0000"/>
           <w:sz w:val="30"/>
           <w:szCs w:val="44"/>
         </w:rPr>
         <w:lastRenderedPageBreak/>
-        <w:t xml:space="preserve">The Effect </w:t>
-      </w:r>
-      <w:proofErr w:type="gramStart"/>
-      <w:r>
-        <w:rPr>
-          <w:rFonts w:ascii="Palatino Linotype" w:eastAsia="黑体" w:hAnsi="Palatino Linotype" w:hint="eastAsia"/>
-          <w:color w:val="FF0000"/>
+        <w:t>The</w:t>
+      </w:r>
+      <w:r>
+        <w:rPr>
+          <w:rFonts w:ascii="Palatino Linotype" w:eastAsia="黑体" w:hAnsi="Palatino Linotype"/>
           <w:sz w:val="30"/>
           <w:szCs w:val="44"/>
         </w:rPr>
-        <w:t>Of</w:t>
-      </w:r>
-      <w:proofErr w:type="gramEnd"/>
+        <w:t xml:space="preserve"> Identification</w:t>
+      </w:r>
       <w:r>
         <w:rPr>
           <w:rFonts w:ascii="Palatino Linotype" w:eastAsia="黑体" w:hAnsi="Palatino Linotype" w:hint="eastAsia"/>
-          <w:color w:val="FF0000"/>
           <w:sz w:val="30"/>
           <w:szCs w:val="44"/>
         </w:rPr>
-        <w:t xml:space="preserve"> The Requirements Analysis On The System Design</w:t>
-      </w:r>
-    </w:p>
-    <w:p>
-      <w:pPr>
-        <w:rPr>
-          <w:rFonts w:hint="eastAsia"/>
-          <w:color w:val="FF0000"/>
+        <w:t xml:space="preserve"> </w:t>
+      </w:r>
+      <w:proofErr w:type="gramStart"/>
+      <w:r>
+        <w:rPr>
+          <w:rFonts w:ascii="Palatino Linotype" w:eastAsia="黑体" w:hAnsi="Palatino Linotype" w:hint="eastAsia"/>
+          <w:sz w:val="30"/>
+          <w:szCs w:val="44"/>
+        </w:rPr>
+        <w:t>Of</w:t>
+      </w:r>
+      <w:proofErr w:type="gramEnd"/>
+      <w:r>
+        <w:rPr>
+          <w:rFonts w:ascii="Palatino Linotype" w:eastAsia="黑体" w:hAnsi="Palatino Linotype" w:hint="eastAsia"/>
+          <w:sz w:val="30"/>
+          <w:szCs w:val="44"/>
+        </w:rPr>
+        <w:t xml:space="preserve"> The </w:t>
+      </w:r>
+      <w:r>
+        <w:rPr>
+          <w:rFonts w:ascii="Palatino Linotype" w:eastAsia="黑体" w:hAnsi="Palatino Linotype"/>
+          <w:sz w:val="30"/>
+          <w:szCs w:val="44"/>
+        </w:rPr>
+        <w:t>Statistics</w:t>
+      </w:r>
+    </w:p>
+    <w:p>
+      <w:pPr>
+        <w:rPr>
           <w:sz w:val="36"/>
           <w:szCs w:val="36"/>
         </w:rPr>
@@ -785,8 +810,7 @@
       <w:pPr>
         <w:jc w:val="center"/>
         <w:rPr>
-          <w:rFonts w:ascii="Palatino Linotype" w:eastAsia="黑体" w:hAnsi="Palatino Linotype" w:hint="eastAsia"/>
-          <w:color w:val="FF0000"/>
+          <w:rFonts w:ascii="Palatino Linotype" w:eastAsia="黑体" w:hAnsi="Palatino Linotype"/>
           <w:sz w:val="28"/>
           <w:szCs w:val="32"/>
         </w:rPr>
@@ -794,7 +818,6 @@
       <w:r>
         <w:rPr>
           <w:rFonts w:ascii="Palatino Linotype" w:eastAsia="黑体" w:hAnsi="Palatino Linotype" w:hint="eastAsia"/>
-          <w:color w:val="FF0000"/>
           <w:sz w:val="28"/>
           <w:szCs w:val="32"/>
         </w:rPr>
@@ -803,7 +826,6 @@
       <w:r>
         <w:rPr>
           <w:rFonts w:ascii="Palatino Linotype" w:eastAsia="黑体" w:hAnsi="Palatino Linotype"/>
-          <w:color w:val="FF0000"/>
           <w:sz w:val="28"/>
           <w:szCs w:val="32"/>
         </w:rPr>
@@ -814,8 +836,7 @@
       <w:pPr>
         <w:jc w:val="center"/>
         <w:rPr>
-          <w:rFonts w:ascii="Palatino Linotype" w:eastAsia="黑体" w:hAnsi="Palatino Linotype" w:hint="eastAsia"/>
-          <w:color w:val="FF0000"/>
+          <w:rFonts w:ascii="Palatino Linotype" w:eastAsia="黑体" w:hAnsi="Palatino Linotype"/>
           <w:sz w:val="28"/>
           <w:szCs w:val="32"/>
         </w:rPr>
@@ -823,7 +844,6 @@
       <w:r>
         <w:rPr>
           <w:rFonts w:ascii="Palatino Linotype" w:eastAsia="黑体" w:hAnsi="Palatino Linotype" w:hint="eastAsia"/>
-          <w:color w:val="FF0000"/>
           <w:sz w:val="28"/>
           <w:szCs w:val="32"/>
         </w:rPr>
@@ -834,7 +854,6 @@
           <w:r>
             <w:rPr>
               <w:rFonts w:ascii="Palatino Linotype" w:eastAsia="黑体" w:hAnsi="Palatino Linotype"/>
-              <w:color w:val="FF0000"/>
               <w:sz w:val="28"/>
               <w:szCs w:val="32"/>
             </w:rPr>
@@ -844,7 +863,6 @@
         <w:r>
           <w:rPr>
             <w:rFonts w:ascii="Palatino Linotype" w:eastAsia="黑体" w:hAnsi="Palatino Linotype"/>
-            <w:color w:val="FF0000"/>
             <w:sz w:val="28"/>
             <w:szCs w:val="32"/>
           </w:rPr>
@@ -854,7 +872,6 @@
           <w:r>
             <w:rPr>
               <w:rFonts w:ascii="Palatino Linotype" w:eastAsia="黑体" w:hAnsi="Palatino Linotype"/>
-              <w:color w:val="FF0000"/>
               <w:sz w:val="28"/>
               <w:szCs w:val="32"/>
             </w:rPr>
@@ -868,7 +885,6 @@
         <w:jc w:val="center"/>
         <w:rPr>
           <w:rFonts w:ascii="Palatino Linotype" w:eastAsia="黑体" w:hAnsi="Palatino Linotype"/>
-          <w:color w:val="FF0000"/>
           <w:sz w:val="28"/>
           <w:szCs w:val="32"/>
         </w:rPr>
@@ -876,7 +892,6 @@
       <w:r>
         <w:rPr>
           <w:rFonts w:ascii="Palatino Linotype" w:eastAsia="黑体" w:hAnsi="Palatino Linotype" w:hint="eastAsia"/>
-          <w:color w:val="FF0000"/>
           <w:sz w:val="28"/>
           <w:szCs w:val="32"/>
         </w:rPr>
@@ -886,7 +901,6 @@
       <w:r>
         <w:rPr>
           <w:rFonts w:ascii="Palatino Linotype" w:eastAsia="黑体" w:hAnsi="Palatino Linotype"/>
-          <w:color w:val="FF0000"/>
           <w:sz w:val="28"/>
           <w:szCs w:val="32"/>
         </w:rPr>
@@ -896,7 +910,6 @@
       <w:r>
         <w:rPr>
           <w:rFonts w:ascii="Palatino Linotype" w:eastAsia="黑体" w:hAnsi="Palatino Linotype"/>
-          <w:color w:val="FF0000"/>
           <w:sz w:val="28"/>
           <w:szCs w:val="32"/>
         </w:rPr>
@@ -907,8 +920,7 @@
       <w:pPr>
         <w:jc w:val="center"/>
         <w:rPr>
-          <w:rFonts w:ascii="Palatino Linotype" w:eastAsia="黑体" w:hAnsi="Palatino Linotype" w:hint="eastAsia"/>
-          <w:color w:val="FF0000"/>
+          <w:rFonts w:ascii="Palatino Linotype" w:eastAsia="黑体" w:hAnsi="Palatino Linotype"/>
           <w:sz w:val="28"/>
           <w:szCs w:val="32"/>
         </w:rPr>
@@ -917,7 +929,6 @@
       <w:r>
         <w:rPr>
           <w:rFonts w:ascii="Palatino Linotype" w:eastAsia="黑体" w:hAnsi="Palatino Linotype" w:hint="eastAsia"/>
-          <w:color w:val="FF0000"/>
           <w:sz w:val="28"/>
           <w:szCs w:val="32"/>
         </w:rPr>
@@ -927,7 +938,6 @@
       <w:r>
         <w:rPr>
           <w:rFonts w:ascii="Palatino Linotype" w:eastAsia="黑体" w:hAnsi="Palatino Linotype" w:hint="eastAsia"/>
-          <w:color w:val="FF0000"/>
           <w:sz w:val="28"/>
           <w:szCs w:val="32"/>
         </w:rPr>
@@ -938,8 +948,7 @@
       <w:pPr>
         <w:jc w:val="center"/>
         <w:rPr>
-          <w:rFonts w:ascii="Palatino Linotype" w:eastAsia="黑体" w:hAnsi="Palatino Linotype" w:hint="eastAsia"/>
-          <w:color w:val="FF0000"/>
+          <w:rFonts w:ascii="Palatino Linotype" w:eastAsia="黑体" w:hAnsi="Palatino Linotype"/>
           <w:sz w:val="28"/>
           <w:szCs w:val="32"/>
         </w:rPr>
@@ -947,7 +956,6 @@
       <w:r>
         <w:rPr>
           <w:rFonts w:ascii="Palatino Linotype" w:eastAsia="黑体" w:hAnsi="Palatino Linotype"/>
-          <w:color w:val="FF0000"/>
           <w:sz w:val="28"/>
           <w:szCs w:val="32"/>
         </w:rPr>
@@ -958,7 +966,6 @@
       <w:pPr>
         <w:rPr>
           <w:rFonts w:ascii="Palatino Linotype" w:eastAsia="黑体" w:hAnsi="Palatino Linotype"/>
-          <w:color w:val="FF0000"/>
           <w:sz w:val="28"/>
         </w:rPr>
       </w:pPr>
@@ -967,7 +974,6 @@
       <w:pPr>
         <w:rPr>
           <w:rFonts w:ascii="Palatino Linotype" w:eastAsia="黑体" w:hAnsi="Palatino Linotype"/>
-          <w:color w:val="FF0000"/>
           <w:sz w:val="28"/>
         </w:rPr>
       </w:pPr>
@@ -977,7 +983,6 @@
         <w:jc w:val="center"/>
         <w:rPr>
           <w:rFonts w:ascii="Palatino Linotype" w:eastAsia="黑体" w:hAnsi="Palatino Linotype"/>
-          <w:color w:val="FF0000"/>
           <w:sz w:val="28"/>
           <w:szCs w:val="28"/>
         </w:rPr>
@@ -985,7 +990,6 @@
       <w:r>
         <w:rPr>
           <w:rFonts w:ascii="Palatino Linotype" w:eastAsia="黑体" w:hAnsi="Palatino Linotype" w:hint="eastAsia"/>
-          <w:color w:val="FF0000"/>
           <w:sz w:val="28"/>
           <w:szCs w:val="28"/>
         </w:rPr>
@@ -994,7 +998,6 @@
       <w:r>
         <w:rPr>
           <w:rFonts w:ascii="Palatino Linotype" w:eastAsia="黑体" w:hAnsi="Palatino Linotype"/>
-          <w:color w:val="FF0000"/>
           <w:sz w:val="28"/>
           <w:szCs w:val="28"/>
         </w:rPr>
@@ -1005,8 +1008,7 @@
       <w:pPr>
         <w:jc w:val="center"/>
         <w:rPr>
-          <w:rFonts w:ascii="Palatino Linotype" w:eastAsia="黑体" w:hAnsi="Palatino Linotype" w:hint="eastAsia"/>
-          <w:color w:val="FF0000"/>
+          <w:rFonts w:ascii="Palatino Linotype" w:eastAsia="黑体" w:hAnsi="Palatino Linotype"/>
           <w:sz w:val="28"/>
           <w:szCs w:val="28"/>
         </w:rPr>
@@ -1014,7 +1016,6 @@
       <w:r>
         <w:rPr>
           <w:rFonts w:ascii="Palatino Linotype" w:eastAsia="黑体" w:hAnsi="Palatino Linotype" w:hint="eastAsia"/>
-          <w:color w:val="FF0000"/>
           <w:sz w:val="28"/>
           <w:szCs w:val="28"/>
         </w:rPr>
@@ -1023,7 +1024,6 @@
       <w:r>
         <w:rPr>
           <w:rFonts w:ascii="Palatino Linotype" w:eastAsia="黑体" w:hAnsi="Palatino Linotype"/>
-          <w:color w:val="FF0000"/>
           <w:sz w:val="28"/>
           <w:szCs w:val="28"/>
         </w:rPr>
@@ -1032,7 +1032,6 @@
       <w:r>
         <w:rPr>
           <w:rFonts w:ascii="楷体_GB2312" w:eastAsia="楷体_GB2312" w:hint="eastAsia"/>
-          <w:color w:val="FF0000"/>
           <w:sz w:val="24"/>
         </w:rPr>
         <w:t>×××</w:t>
@@ -1040,10 +1039,8 @@
     </w:p>
     <w:p>
       <w:pPr>
-        <w:jc w:val="center"/>
-        <w:rPr>
-          <w:rFonts w:ascii="Palatino Linotype" w:eastAsia="黑体" w:hAnsi="Palatino Linotype" w:hint="eastAsia"/>
-          <w:color w:val="FF0000"/>
+        <w:rPr>
+          <w:rFonts w:ascii="Palatino Linotype" w:eastAsia="黑体" w:hAnsi="Palatino Linotype"/>
           <w:sz w:val="28"/>
           <w:szCs w:val="28"/>
         </w:rPr>
@@ -1052,8 +1049,7 @@
     <w:p>
       <w:pPr>
         <w:rPr>
-          <w:rFonts w:ascii="Palatino Linotype" w:eastAsia="黑体" w:hAnsi="Palatino Linotype" w:hint="eastAsia"/>
-          <w:color w:val="FF0000"/>
+          <w:rFonts w:ascii="Palatino Linotype" w:eastAsia="黑体" w:hAnsi="Palatino Linotype"/>
           <w:sz w:val="28"/>
           <w:szCs w:val="28"/>
         </w:rPr>
@@ -1063,8 +1059,7 @@
       <w:pPr>
         <w:jc w:val="center"/>
         <w:rPr>
-          <w:rFonts w:ascii="Palatino Linotype" w:eastAsia="黑体" w:hAnsi="Palatino Linotype" w:hint="eastAsia"/>
-          <w:color w:val="FF0000"/>
+          <w:rFonts w:ascii="Palatino Linotype" w:eastAsia="黑体" w:hAnsi="Palatino Linotype"/>
           <w:sz w:val="28"/>
           <w:szCs w:val="28"/>
         </w:rPr>
@@ -1072,7 +1067,6 @@
       <w:r>
         <w:rPr>
           <w:rFonts w:ascii="Palatino Linotype" w:eastAsia="黑体" w:hAnsi="Palatino Linotype"/>
-          <w:color w:val="FF0000"/>
           <w:sz w:val="28"/>
           <w:szCs w:val="28"/>
         </w:rPr>
@@ -1083,187 +1077,111 @@
       <w:pPr>
         <w:jc w:val="center"/>
         <w:rPr>
-          <w:rFonts w:ascii="Palatino Linotype" w:eastAsia="黑体" w:hAnsi="Palatino Linotype" w:hint="eastAsia"/>
-          <w:color w:val="FF0000"/>
+          <w:rFonts w:ascii="Palatino Linotype" w:eastAsia="黑体" w:hAnsi="Palatino Linotype"/>
           <w:sz w:val="28"/>
           <w:szCs w:val="28"/>
         </w:rPr>
       </w:pPr>
       <w:r>
         <w:rPr>
-          <w:rFonts w:ascii="楷体_GB2312" w:eastAsia="楷体_GB2312" w:hint="eastAsia"/>
-          <w:color w:val="FF0000"/>
-          <w:sz w:val="24"/>
-        </w:rPr>
-        <w:t>×××</w:t>
-      </w:r>
-    </w:p>
-    <w:p>
-      <w:pPr>
-        <w:jc w:val="center"/>
-        <w:rPr>
-          <w:rFonts w:ascii="Palatino Linotype" w:eastAsia="黑体" w:hAnsi="Palatino Linotype"/>
-          <w:color w:val="FF0000"/>
+          <w:rFonts w:ascii="Palatino Linotype" w:eastAsia="黑体" w:hAnsi="Palatino Linotype" w:hint="eastAsia"/>
           <w:sz w:val="28"/>
           <w:szCs w:val="28"/>
         </w:rPr>
-      </w:pPr>
-      <w:smartTag w:uri="urn:schemas-microsoft-com:office:smarttags" w:element="place">
-        <w:smartTag w:uri="urn:schemas-microsoft-com:office:smarttags" w:element="PlaceName">
-          <w:r>
-            <w:rPr>
-              <w:rFonts w:ascii="Palatino Linotype" w:eastAsia="黑体" w:hAnsi="Palatino Linotype" w:hint="eastAsia"/>
-              <w:color w:val="FF0000"/>
-              <w:sz w:val="28"/>
-              <w:szCs w:val="28"/>
-            </w:rPr>
-            <w:t>Zhejiang</w:t>
-          </w:r>
-        </w:smartTag>
-        <w:r>
-          <w:rPr>
-            <w:rFonts w:ascii="Palatino Linotype" w:eastAsia="黑体" w:hAnsi="Palatino Linotype" w:hint="eastAsia"/>
-            <w:color w:val="FF0000"/>
-            <w:sz w:val="28"/>
-            <w:szCs w:val="28"/>
-          </w:rPr>
-          <w:t xml:space="preserve"> </w:t>
-        </w:r>
-        <w:smartTag w:uri="urn:schemas-microsoft-com:office:smarttags" w:element="PlaceType">
-          <w:r>
-            <w:rPr>
-              <w:rFonts w:ascii="Palatino Linotype" w:eastAsia="黑体" w:hAnsi="Palatino Linotype" w:hint="eastAsia"/>
-              <w:color w:val="FF0000"/>
-              <w:sz w:val="28"/>
-              <w:szCs w:val="28"/>
-            </w:rPr>
-            <w:t>University</w:t>
-          </w:r>
-        </w:smartTag>
-      </w:smartTag>
+        <w:t>K</w:t>
+      </w:r>
       <w:r>
         <w:rPr>
           <w:rFonts w:ascii="Palatino Linotype" w:eastAsia="黑体" w:hAnsi="Palatino Linotype"/>
-          <w:color w:val="FF0000"/>
           <w:sz w:val="28"/>
           <w:szCs w:val="28"/>
         </w:rPr>
-        <w:t>, P.R. China</w:t>
-      </w:r>
-    </w:p>
-    <w:p>
-      <w:pPr>
-        <w:jc w:val="center"/>
-        <w:rPr>
-          <w:rFonts w:ascii="Palatino Linotype" w:eastAsia="黑体" w:hAnsi="Palatino Linotype" w:hint="eastAsia"/>
-          <w:color w:val="FF0000"/>
+        <w:t>ang</w:t>
+      </w:r>
+      <w:r>
+        <w:rPr>
+          <w:rFonts w:ascii="Palatino Linotype" w:eastAsia="黑体" w:hAnsi="Palatino Linotype"/>
           <w:sz w:val="28"/>
           <w:szCs w:val="28"/>
         </w:rPr>
-      </w:pPr>
+        <w:t xml:space="preserve"> </w:t>
+      </w:r>
+      <w:proofErr w:type="spellStart"/>
       <w:r>
         <w:rPr>
           <w:rFonts w:ascii="Palatino Linotype" w:eastAsia="黑体" w:hAnsi="Palatino Linotype"/>
-          <w:color w:val="FF0000"/>
           <w:sz w:val="28"/>
           <w:szCs w:val="28"/>
         </w:rPr>
-        <w:t>200</w:t>
-      </w:r>
-      <w:r>
-        <w:rPr>
-          <w:rFonts w:ascii="Palatino Linotype" w:eastAsia="黑体" w:hAnsi="Palatino Linotype" w:hint="eastAsia"/>
-          <w:color w:val="FF0000"/>
+        <w:t>Xun</w:t>
+      </w:r>
+      <w:proofErr w:type="spellEnd"/>
+    </w:p>
+    <w:p>
+      <w:pPr>
+        <w:jc w:val="center"/>
+        <w:rPr>
+          <w:rFonts w:ascii="Palatino Linotype" w:eastAsia="黑体" w:hAnsi="Palatino Linotype"/>
           <w:sz w:val="28"/>
           <w:szCs w:val="28"/>
         </w:rPr>
-        <w:t>9</w:t>
-      </w:r>
-    </w:p>
-    <w:p>
-      <w:pPr>
-        <w:rPr>
-          <w:color w:val="FF0000"/>
-        </w:rPr>
-      </w:pPr>
-    </w:p>
-    <w:p>
-      <w:pPr>
-        <w:rPr>
-          <w:color w:val="FF0000"/>
-        </w:rPr>
-      </w:pPr>
-    </w:p>
-    <w:p>
-      <w:pPr>
-        <w:rPr>
-          <w:color w:val="FF0000"/>
-        </w:rPr>
-      </w:pPr>
-    </w:p>
-    <w:p>
-      <w:pPr>
-        <w:rPr>
-          <w:color w:val="FF0000"/>
-        </w:rPr>
-      </w:pPr>
-    </w:p>
-    <w:p>
-      <w:pPr>
-        <w:rPr>
-          <w:color w:val="FF0000"/>
-        </w:rPr>
-      </w:pPr>
-    </w:p>
-    <w:p>
-      <w:pPr>
-        <w:rPr>
-          <w:color w:val="FF0000"/>
-        </w:rPr>
-      </w:pPr>
-    </w:p>
-    <w:p>
-      <w:pPr>
-        <w:rPr>
-          <w:color w:val="FF0000"/>
-        </w:rPr>
-      </w:pPr>
-    </w:p>
-    <w:p>
-      <w:pPr>
-        <w:rPr>
-          <w:color w:val="FF0000"/>
-        </w:rPr>
-      </w:pPr>
-    </w:p>
-    <w:p>
-      <w:pPr>
-        <w:rPr>
-          <w:color w:val="FF0000"/>
-        </w:rPr>
-      </w:pPr>
+      </w:pPr>
+      <w:r>
+        <w:rPr>
+          <w:rFonts w:ascii="Palatino Linotype" w:eastAsia="黑体" w:hAnsi="Palatino Linotype" w:hint="eastAsia"/>
+          <w:sz w:val="28"/>
+          <w:szCs w:val="28"/>
+        </w:rPr>
+        <w:t>Zhejiang University</w:t>
+      </w:r>
+      <w:r>
+        <w:rPr>
+          <w:rFonts w:ascii="Palatino Linotype" w:eastAsia="黑体" w:hAnsi="Palatino Linotype"/>
+          <w:sz w:val="28"/>
+          <w:szCs w:val="28"/>
+        </w:rPr>
+        <w:t>, P.R. China</w:t>
+      </w:r>
+    </w:p>
+    <w:p>
+      <w:pPr>
+        <w:jc w:val="center"/>
+        <w:rPr>
+          <w:rFonts w:ascii="Palatino Linotype" w:eastAsia="黑体" w:hAnsi="Palatino Linotype"/>
+          <w:sz w:val="28"/>
+          <w:szCs w:val="28"/>
+        </w:rPr>
+      </w:pPr>
+      <w:r>
+        <w:rPr>
+          <w:rFonts w:ascii="Palatino Linotype" w:eastAsia="黑体" w:hAnsi="Palatino Linotype"/>
+          <w:sz w:val="28"/>
+          <w:szCs w:val="28"/>
+        </w:rPr>
+        <w:t>2016</w:t>
+      </w:r>
     </w:p>
     <w:p>
       <w:pPr>
         <w:pStyle w:val="a4"/>
         <w:ind w:firstLineChars="1346" w:firstLine="4054"/>
         <w:jc w:val="both"/>
+        <w:rPr>
+          <w:rFonts w:ascii="黑体" w:hAnsi="宋体"/>
+          <w:bCs/>
+          <w:sz w:val="30"/>
+          <w:szCs w:val="30"/>
+        </w:rPr>
+      </w:pPr>
+      <w:bookmarkStart w:id="0" w:name="_Toc8028251"/>
+      <w:bookmarkStart w:id="1" w:name="_Toc94705485"/>
+      <w:r>
         <w:rPr>
           <w:rFonts w:ascii="黑体" w:hAnsi="宋体" w:hint="eastAsia"/>
           <w:bCs/>
           <w:sz w:val="30"/>
           <w:szCs w:val="30"/>
         </w:rPr>
-      </w:pPr>
-      <w:bookmarkStart w:id="0" w:name="_Toc8028251"/>
-      <w:bookmarkStart w:id="1" w:name="_Toc94705485"/>
-      <w:r>
-        <w:rPr>
-          <w:rFonts w:ascii="黑体" w:hAnsi="宋体" w:hint="eastAsia"/>
-          <w:bCs/>
-          <w:sz w:val="30"/>
-          <w:szCs w:val="30"/>
-        </w:rPr>
         <w:lastRenderedPageBreak/>
         <w:t>摘要</w:t>
       </w:r>
@@ -1275,727 +1193,426 @@
         <w:pStyle w:val="a5"/>
         <w:spacing w:after="0"/>
         <w:ind w:firstLineChars="200"/>
-        <w:rPr>
-          <w:rFonts w:ascii="宋体" w:hAnsi="宋体" w:hint="eastAsia"/>
-          <w:color w:val="FF0000"/>
-          <w:szCs w:val="21"/>
-        </w:rPr>
-      </w:pPr>
+      </w:pPr>
+      <w:r>
+        <w:t>使我们陷入麻烦的通常</w:t>
+      </w:r>
+      <w:r>
+        <w:rPr>
+          <w:rFonts w:hint="eastAsia"/>
+        </w:rPr>
+        <w:t>不是</w:t>
+      </w:r>
+      <w:r>
+        <w:t>我们不知道的事情，而是那些我们知道却不正确的事情。统计就是如此</w:t>
+      </w:r>
+      <w:r>
+        <w:rPr>
+          <w:rFonts w:hint="eastAsia"/>
+        </w:rPr>
+        <w:t>，</w:t>
+      </w:r>
+      <w:r>
+        <w:t>因为样本有偏</w:t>
+      </w:r>
+      <w:r>
+        <w:rPr>
+          <w:rFonts w:hint="eastAsia"/>
+        </w:rPr>
+        <w:t>、</w:t>
+      </w:r>
+      <w:r>
+        <w:t>平均数不明确</w:t>
+      </w:r>
+      <w:r>
+        <w:rPr>
+          <w:rFonts w:hint="eastAsia"/>
+        </w:rPr>
+        <w:t>、</w:t>
+      </w:r>
+      <w:r>
+        <w:t>隐藏数据</w:t>
+      </w:r>
+      <w:r>
+        <w:rPr>
+          <w:rFonts w:hint="eastAsia"/>
+        </w:rPr>
+        <w:t>、样本与结论无关</w:t>
+      </w:r>
+      <w:r>
+        <w:rPr>
+          <w:rFonts w:hint="eastAsia"/>
+        </w:rPr>
+        <w:t>、图表</w:t>
+      </w:r>
+      <w:r>
+        <w:rPr>
+          <w:rFonts w:hint="eastAsia"/>
+        </w:rPr>
+        <w:t>操纵、图形操纵、相关关系</w:t>
+      </w:r>
+      <w:proofErr w:type="gramStart"/>
+      <w:r>
+        <w:rPr>
+          <w:rFonts w:hint="eastAsia"/>
+        </w:rPr>
+        <w:t>误确定</w:t>
+      </w:r>
+      <w:proofErr w:type="gramEnd"/>
+      <w:r>
+        <w:rPr>
+          <w:rFonts w:hint="eastAsia"/>
+        </w:rPr>
+        <w:t>因果关系</w:t>
+      </w:r>
+      <w:r>
+        <w:rPr>
+          <w:rFonts w:hint="eastAsia"/>
+        </w:rPr>
+        <w:t>，</w:t>
+      </w:r>
+      <w:r>
+        <w:rPr>
+          <w:rFonts w:hint="eastAsia"/>
+        </w:rPr>
+        <w:t>统计资料可能处处存在</w:t>
+      </w:r>
+      <w:r>
+        <w:rPr>
+          <w:rFonts w:hint="eastAsia"/>
+        </w:rPr>
+        <w:t>“陷阱”</w:t>
+      </w:r>
+      <w:r>
+        <w:rPr>
+          <w:rFonts w:hint="eastAsia"/>
+        </w:rPr>
+        <w:t>和被误用，因此需要我们仔细甄别。</w:t>
+      </w:r>
+      <w:r>
+        <w:rPr>
+          <w:rFonts w:hint="eastAsia"/>
+        </w:rPr>
+        <w:t>文中</w:t>
+      </w:r>
+      <w:r>
+        <w:rPr>
+          <w:rFonts w:hint="eastAsia"/>
+        </w:rPr>
+        <w:t>最后</w:t>
+      </w:r>
+      <w:r>
+        <w:rPr>
+          <w:rFonts w:hint="eastAsia"/>
+        </w:rPr>
+        <w:t>对统计资料</w:t>
+      </w:r>
+      <w:r>
+        <w:rPr>
+          <w:rFonts w:hint="eastAsia"/>
+        </w:rPr>
+        <w:t>提出</w:t>
+      </w:r>
+      <w:r>
+        <w:rPr>
+          <w:rFonts w:hint="eastAsia"/>
+        </w:rPr>
+        <w:t>五</w:t>
+      </w:r>
+      <w:r>
+        <w:rPr>
+          <w:rFonts w:hint="eastAsia"/>
+        </w:rPr>
+        <w:t>个问题，</w:t>
+      </w:r>
+      <w:r>
+        <w:rPr>
+          <w:rFonts w:hint="eastAsia"/>
+        </w:rPr>
+        <w:t>来</w:t>
+      </w:r>
+      <w:r>
+        <w:rPr>
+          <w:rFonts w:hint="eastAsia"/>
+        </w:rPr>
+        <w:t>思考其真实性。</w:t>
+      </w:r>
     </w:p>
     <w:p>
       <w:pPr>
         <w:pStyle w:val="a5"/>
-        <w:ind w:firstLineChars="196" w:firstLine="413"/>
-        <w:rPr>
-          <w:rFonts w:ascii="宋体" w:hAnsi="宋体" w:hint="eastAsia"/>
-          <w:color w:val="FF0000"/>
-          <w:szCs w:val="21"/>
-        </w:rPr>
-      </w:pPr>
-      <w:r>
-        <w:rPr>
-          <w:rFonts w:ascii="黑体" w:eastAsia="黑体" w:hAnsi="黑体" w:hint="eastAsia"/>
-          <w:b/>
-          <w:color w:val="FF0000"/>
-          <w:szCs w:val="21"/>
-        </w:rPr>
-        <w:t>关键词</w:t>
-      </w:r>
-      <w:r>
-        <w:rPr>
-          <w:rFonts w:ascii="宋体" w:hAnsi="宋体" w:hint="eastAsia"/>
-          <w:color w:val="FF0000"/>
-        </w:rPr>
-        <w:t>：</w:t>
-      </w:r>
-      <w:r>
-        <w:rPr>
-          <w:rFonts w:ascii="宋体" w:hAnsi="宋体" w:hint="eastAsia"/>
-          <w:color w:val="FF0000"/>
-          <w:szCs w:val="21"/>
-        </w:rPr>
-        <w:t>软件需求，</w:t>
-      </w:r>
-      <w:r>
+        <w:spacing w:after="0"/>
+        <w:ind w:firstLineChars="0" w:firstLine="0"/>
         <w:rPr>
           <w:rFonts w:ascii="宋体" w:hAnsi="宋体"/>
           <w:color w:val="FF0000"/>
           <w:szCs w:val="21"/>
         </w:rPr>
-        <w:t xml:space="preserve"> </w:t>
+      </w:pPr>
+    </w:p>
+    <w:p>
+      <w:pPr>
+        <w:pStyle w:val="a5"/>
+        <w:ind w:firstLineChars="196" w:firstLine="413"/>
+        <w:rPr>
+          <w:rFonts w:ascii="宋体" w:hAnsi="宋体"/>
+          <w:szCs w:val="21"/>
+        </w:rPr>
+      </w:pPr>
+      <w:r>
+        <w:rPr>
+          <w:rFonts w:ascii="黑体" w:eastAsia="黑体" w:hAnsi="黑体" w:hint="eastAsia"/>
+          <w:b/>
+          <w:szCs w:val="21"/>
+        </w:rPr>
+        <w:t>关键词</w:t>
       </w:r>
       <w:r>
         <w:rPr>
           <w:rFonts w:ascii="宋体" w:hAnsi="宋体" w:hint="eastAsia"/>
-          <w:color w:val="FF0000"/>
+        </w:rPr>
+        <w:t>：</w:t>
+      </w:r>
+      <w:r>
+        <w:rPr>
+          <w:rFonts w:ascii="宋体" w:hAnsi="宋体" w:hint="eastAsia"/>
           <w:szCs w:val="21"/>
         </w:rPr>
-        <w:t>需求分析，系统设计</w:t>
-      </w:r>
-    </w:p>
-    <w:p>
-      <w:pPr>
-        <w:rPr>
-          <w:color w:val="FF0000"/>
-        </w:rPr>
-      </w:pPr>
-    </w:p>
-    <w:p>
-      <w:pPr>
-        <w:rPr>
-          <w:color w:val="FF0000"/>
-        </w:rPr>
-      </w:pPr>
-    </w:p>
-    <w:p>
-      <w:pPr>
-        <w:rPr>
-          <w:color w:val="FF0000"/>
-        </w:rPr>
-      </w:pPr>
-    </w:p>
-    <w:p>
-      <w:pPr>
-        <w:rPr>
-          <w:color w:val="FF0000"/>
-        </w:rPr>
-      </w:pPr>
-    </w:p>
-    <w:p>
-      <w:pPr>
-        <w:rPr>
-          <w:color w:val="FF0000"/>
-        </w:rPr>
-      </w:pPr>
-    </w:p>
-    <w:p>
-      <w:pPr>
-        <w:rPr>
-          <w:color w:val="FF0000"/>
-        </w:rPr>
-      </w:pPr>
-    </w:p>
-    <w:p>
-      <w:pPr>
-        <w:rPr>
-          <w:color w:val="FF0000"/>
-        </w:rPr>
-      </w:pPr>
-    </w:p>
-    <w:p>
-      <w:pPr>
-        <w:rPr>
-          <w:color w:val="FF0000"/>
-        </w:rPr>
-      </w:pPr>
-    </w:p>
-    <w:p>
-      <w:pPr>
-        <w:rPr>
-          <w:color w:val="FF0000"/>
-        </w:rPr>
-      </w:pPr>
-    </w:p>
-    <w:p>
-      <w:pPr>
-        <w:rPr>
-          <w:color w:val="FF0000"/>
-        </w:rPr>
-      </w:pPr>
-    </w:p>
-    <w:p>
-      <w:pPr>
-        <w:rPr>
-          <w:color w:val="FF0000"/>
-        </w:rPr>
-      </w:pPr>
-    </w:p>
-    <w:p>
-      <w:pPr>
-        <w:rPr>
-          <w:color w:val="FF0000"/>
-        </w:rPr>
-      </w:pPr>
-    </w:p>
-    <w:p>
-      <w:pPr>
-        <w:rPr>
-          <w:color w:val="FF0000"/>
-        </w:rPr>
-      </w:pPr>
-    </w:p>
-    <w:p>
-      <w:pPr>
-        <w:rPr>
-          <w:color w:val="FF0000"/>
-        </w:rPr>
-      </w:pPr>
-    </w:p>
-    <w:p>
-      <w:pPr>
-        <w:rPr>
-          <w:color w:val="FF0000"/>
-        </w:rPr>
-      </w:pPr>
-    </w:p>
-    <w:p>
-      <w:pPr>
-        <w:rPr>
-          <w:color w:val="FF0000"/>
-        </w:rPr>
-      </w:pPr>
-    </w:p>
-    <w:p>
-      <w:pPr>
-        <w:rPr>
-          <w:color w:val="FF0000"/>
-        </w:rPr>
-      </w:pPr>
-    </w:p>
-    <w:p>
-      <w:pPr>
-        <w:rPr>
-          <w:color w:val="FF0000"/>
-        </w:rPr>
-      </w:pPr>
-    </w:p>
-    <w:p>
-      <w:pPr>
-        <w:rPr>
-          <w:color w:val="FF0000"/>
-        </w:rPr>
-      </w:pPr>
-    </w:p>
-    <w:p>
-      <w:pPr>
-        <w:rPr>
-          <w:color w:val="FF0000"/>
-        </w:rPr>
-      </w:pPr>
-    </w:p>
-    <w:p>
-      <w:pPr>
-        <w:rPr>
-          <w:color w:val="FF0000"/>
-        </w:rPr>
-      </w:pPr>
-    </w:p>
-    <w:p>
-      <w:pPr>
-        <w:rPr>
-          <w:color w:val="FF0000"/>
-        </w:rPr>
-      </w:pPr>
-    </w:p>
-    <w:p>
-      <w:pPr>
-        <w:rPr>
-          <w:color w:val="FF0000"/>
-        </w:rPr>
-      </w:pPr>
-    </w:p>
-    <w:p>
-      <w:pPr>
-        <w:rPr>
-          <w:color w:val="FF0000"/>
-        </w:rPr>
-      </w:pPr>
-    </w:p>
-    <w:p>
-      <w:pPr>
-        <w:rPr>
-          <w:color w:val="FF0000"/>
-        </w:rPr>
-      </w:pPr>
-    </w:p>
-    <w:p>
-      <w:pPr>
-        <w:rPr>
-          <w:color w:val="FF0000"/>
-        </w:rPr>
-      </w:pPr>
-    </w:p>
-    <w:p>
-      <w:pPr>
-        <w:rPr>
-          <w:color w:val="FF0000"/>
-        </w:rPr>
-      </w:pPr>
-    </w:p>
-    <w:p>
-      <w:pPr>
-        <w:rPr>
-          <w:color w:val="FF0000"/>
-        </w:rPr>
-      </w:pPr>
-    </w:p>
-    <w:p>
-      <w:pPr>
-        <w:rPr>
-          <w:color w:val="FF0000"/>
-        </w:rPr>
-      </w:pPr>
-    </w:p>
-    <w:p>
-      <w:pPr>
-        <w:rPr>
-          <w:color w:val="FF0000"/>
-        </w:rPr>
-      </w:pPr>
-    </w:p>
-    <w:p>
-      <w:pPr>
-        <w:rPr>
-          <w:color w:val="FF0000"/>
-        </w:rPr>
-      </w:pPr>
-    </w:p>
-    <w:p>
-      <w:pPr>
-        <w:rPr>
-          <w:color w:val="FF0000"/>
-        </w:rPr>
-      </w:pPr>
-    </w:p>
-    <w:p>
-      <w:pPr>
-        <w:rPr>
-          <w:color w:val="FF0000"/>
-        </w:rPr>
-      </w:pPr>
-    </w:p>
-    <w:p>
-      <w:pPr>
-        <w:rPr>
-          <w:color w:val="FF0000"/>
-        </w:rPr>
-      </w:pPr>
-    </w:p>
-    <w:p>
-      <w:pPr>
-        <w:rPr>
-          <w:color w:val="FF0000"/>
-        </w:rPr>
-      </w:pPr>
+        <w:t>统计 陷阱 真实性</w:t>
+      </w:r>
     </w:p>
     <w:p>
       <w:pPr>
         <w:pStyle w:val="a4"/>
         <w:rPr>
-          <w:rFonts w:hint="eastAsia"/>
-          <w:color w:val="FF0000"/>
           <w:sz w:val="30"/>
           <w:szCs w:val="30"/>
         </w:rPr>
       </w:pPr>
-      <w:bookmarkStart w:id="2" w:name="_Toc8028252"/>
-      <w:bookmarkStart w:id="3" w:name="_Toc94705486"/>
-      <w:r>
-        <w:rPr>
-          <w:color w:val="FF0000"/>
+      <w:r>
+        <w:rPr>
           <w:sz w:val="30"/>
           <w:szCs w:val="30"/>
         </w:rPr>
         <w:lastRenderedPageBreak/>
         <w:t>Abstract</w:t>
       </w:r>
-      <w:bookmarkEnd w:id="2"/>
-      <w:bookmarkEnd w:id="3"/>
-    </w:p>
-    <w:p>
-      <w:pPr>
-        <w:pStyle w:val="a5"/>
-        <w:spacing w:after="0"/>
-        <w:ind w:firstLineChars="200"/>
-        <w:rPr>
-          <w:rFonts w:hint="eastAsia"/>
-          <w:color w:val="FF0000"/>
-          <w:szCs w:val="20"/>
-        </w:rPr>
-      </w:pPr>
-      <w:r>
-        <w:rPr>
-          <w:color w:val="FF0000"/>
-          <w:szCs w:val="20"/>
+    </w:p>
+    <w:p>
+      <w:pPr>
+        <w:ind w:firstLineChars="200" w:firstLine="420"/>
+      </w:pPr>
+      <w:r>
+        <w:t xml:space="preserve">Does </w:t>
+      </w:r>
+      <w:r>
+        <w:t xml:space="preserve">the </w:t>
+      </w:r>
+      <w:r>
+        <w:t xml:space="preserve">known </w:t>
+      </w:r>
+      <w:r>
+        <w:t xml:space="preserve">things we have but </w:t>
+      </w:r>
+      <w:r>
+        <w:t>in</w:t>
+      </w:r>
+      <w:r>
+        <w:t>correct,</w:t>
+      </w:r>
+      <w:r>
+        <w:t xml:space="preserve"> </w:t>
+      </w:r>
+      <w:r>
+        <w:t>rather than</w:t>
+      </w:r>
+      <w:r>
+        <w:t xml:space="preserve"> </w:t>
+      </w:r>
+      <w:r>
+        <w:t>the unknown things</w:t>
+      </w:r>
+      <w:r>
+        <w:t xml:space="preserve"> make us in trouble</w:t>
+      </w:r>
+      <w:r>
+        <w:t xml:space="preserve">. </w:t>
+      </w:r>
+      <w:r>
+        <w:rPr>
+          <w:rFonts w:hint="eastAsia"/>
         </w:rPr>
         <w:t>T</w:t>
       </w:r>
       <w:r>
         <w:rPr>
           <w:rFonts w:hint="eastAsia"/>
-          <w:color w:val="FF0000"/>
-          <w:szCs w:val="20"/>
-        </w:rPr>
-        <w:t>he paper discuss the important problem in software development</w:t>
-      </w:r>
-      <w:r>
-        <w:rPr>
-          <w:color w:val="FF0000"/>
-        </w:rPr>
-        <w:t>——</w:t>
-      </w:r>
-      <w:r>
-        <w:rPr>
-          <w:rFonts w:hint="eastAsia"/>
-          <w:color w:val="FF0000"/>
-        </w:rPr>
-        <w:t xml:space="preserve">requirements analysis. Developer and user always ignore the communication, it causes directly the software does not meet the good demands of the </w:t>
-      </w:r>
-      <w:proofErr w:type="gramStart"/>
-      <w:r>
-        <w:rPr>
-          <w:rFonts w:hint="eastAsia"/>
-          <w:color w:val="FF0000"/>
-        </w:rPr>
-        <w:t>user ,and</w:t>
-      </w:r>
-      <w:proofErr w:type="gramEnd"/>
-      <w:r>
-        <w:rPr>
-          <w:rFonts w:hint="eastAsia"/>
-          <w:color w:val="FF0000"/>
-        </w:rPr>
-        <w:t xml:space="preserve"> cost a lot of time and money. Moreover, it affects the performance of the software. So, the requirements analysis is important in the early time of the development. This paper mainly discuss the requirements analysis</w:t>
-      </w:r>
-      <w:r>
-        <w:rPr>
-          <w:color w:val="FF0000"/>
-        </w:rPr>
+        </w:rPr>
+        <w:t xml:space="preserve">he statistics </w:t>
+      </w:r>
+      <w:r>
+        <w:t>is like this.</w:t>
+      </w:r>
+      <w:r>
+        <w:t xml:space="preserve"> Due to the</w:t>
+      </w:r>
+      <w:r>
+        <w:t xml:space="preserve"> </w:t>
+      </w:r>
+      <w:r>
+        <w:t>b</w:t>
+      </w:r>
+      <w:r>
+        <w:t>iased sample</w:t>
+      </w:r>
+      <w:r>
+        <w:t>, unclear average, hidden data, s</w:t>
+      </w:r>
+      <w:r>
+        <w:t>ample not related to conclusion,</w:t>
+      </w:r>
+      <w:r>
+        <w:t xml:space="preserve"> </w:t>
+      </w:r>
+      <w:r>
+        <w:t>chart’</w:t>
+      </w:r>
+      <w:r>
+        <w:t>s</w:t>
+      </w:r>
+      <w:r>
+        <w:t xml:space="preserve"> </w:t>
+      </w:r>
+      <w:r>
+        <w:t>manipulation</w:t>
+      </w:r>
+      <w:r>
+        <w:rPr>
+          <w:rFonts w:hint="eastAsia"/>
+        </w:rPr>
+        <w:t>,</w:t>
+      </w:r>
+      <w:r>
+        <w:t xml:space="preserve"> graphic</w:t>
+      </w:r>
+      <w:r>
         <w:t>’</w:t>
       </w:r>
       <w:r>
-        <w:rPr>
-          <w:rFonts w:hint="eastAsia"/>
-          <w:color w:val="FF0000"/>
-        </w:rPr>
-        <w:t xml:space="preserve">s </w:t>
-      </w:r>
-      <w:r>
-        <w:rPr>
-          <w:color w:val="FF0000"/>
-        </w:rPr>
-        <w:t>inf</w:t>
-      </w:r>
-      <w:r>
-        <w:rPr>
-          <w:rFonts w:hint="eastAsia"/>
-          <w:color w:val="FF0000"/>
-        </w:rPr>
-        <w:t xml:space="preserve">luence on the system design from requirements develop, requirement management, </w:t>
-      </w:r>
-      <w:proofErr w:type="gramStart"/>
-      <w:r>
-        <w:rPr>
-          <w:rFonts w:hint="eastAsia"/>
-          <w:color w:val="FF0000"/>
-        </w:rPr>
-        <w:t>requirement</w:t>
-      </w:r>
-      <w:proofErr w:type="gramEnd"/>
-      <w:r>
-        <w:rPr>
-          <w:rFonts w:hint="eastAsia"/>
-          <w:color w:val="FF0000"/>
-        </w:rPr>
-        <w:t xml:space="preserve"> program.</w:t>
-      </w:r>
-    </w:p>
-    <w:p>
-      <w:pPr>
-        <w:pStyle w:val="a5"/>
-        <w:ind w:firstLineChars="0" w:firstLine="0"/>
-        <w:rPr>
-          <w:rFonts w:hint="eastAsia"/>
-          <w:color w:val="FF0000"/>
-          <w:szCs w:val="20"/>
-        </w:rPr>
-      </w:pPr>
-      <w:r>
-        <w:rPr>
-          <w:color w:val="FF0000"/>
-          <w:szCs w:val="20"/>
-        </w:rPr>
+        <w:t>s</w:t>
+      </w:r>
+      <w:r>
+        <w:t xml:space="preserve"> manipulation</w:t>
+      </w:r>
+      <w:r>
+        <w:t>,</w:t>
+      </w:r>
+      <w:r>
+        <w:t xml:space="preserve"> correlation</w:t>
+      </w:r>
+      <w:r>
         <w:t xml:space="preserve"> </w:t>
       </w:r>
-    </w:p>
-    <w:p>
-      <w:pPr>
-        <w:pStyle w:val="a5"/>
-        <w:ind w:firstLineChars="245" w:firstLine="517"/>
-        <w:rPr>
-          <w:rFonts w:hint="eastAsia"/>
-          <w:color w:val="FF0000"/>
-        </w:rPr>
+      <w:r>
+        <w:t xml:space="preserve">wrongly </w:t>
+      </w:r>
+      <w:r>
+        <w:t xml:space="preserve">confirming </w:t>
+      </w:r>
+      <w:r>
+        <w:t>causality</w:t>
+      </w:r>
+      <w:r>
+        <w:t>,</w:t>
+      </w:r>
+      <w:r>
+        <w:t xml:space="preserve"> the statistics may exist traps</w:t>
+      </w:r>
+      <w:r>
+        <w:t xml:space="preserve"> and be unused everywhere.</w:t>
+      </w:r>
+      <w:r>
+        <w:t xml:space="preserve"> Thus,</w:t>
+      </w:r>
+      <w:r>
+        <w:t xml:space="preserve"> </w:t>
+      </w:r>
+      <w:r>
+        <w:t>we need to identify resources carefully</w:t>
+      </w:r>
+      <w:r>
+        <w:t xml:space="preserve">. Five Questions </w:t>
+      </w:r>
+      <w:r>
+        <w:t>rais</w:t>
+      </w:r>
+      <w:r>
+        <w:t>ed by the statistics given in the end of the reading report</w:t>
+      </w:r>
+      <w:r>
+        <w:t xml:space="preserve"> are used to identify the </w:t>
+      </w:r>
+      <w:r>
+        <w:t>truth of the statistics.</w:t>
+      </w:r>
+    </w:p>
+    <w:p>
+      <w:pPr>
+        <w:ind w:firstLineChars="200" w:firstLine="420"/>
+      </w:pPr>
+    </w:p>
+    <w:p>
+      <w:pPr>
+        <w:ind w:firstLineChars="200" w:firstLine="422"/>
       </w:pPr>
       <w:r>
         <w:rPr>
           <w:rFonts w:eastAsia="黑体"/>
           <w:b/>
-          <w:color w:val="FF0000"/>
         </w:rPr>
         <w:t>Keywords</w:t>
       </w:r>
       <w:r>
         <w:rPr>
+          <w:rFonts w:eastAsia="黑体"/>
+          <w:b/>
+        </w:rPr>
+        <w:t>:</w:t>
+      </w:r>
+      <w:r>
+        <w:rPr>
+          <w:rFonts w:eastAsia="黑体"/>
+          <w:b/>
+        </w:rPr>
+        <w:t xml:space="preserve"> </w:t>
+      </w:r>
+      <w:r>
+        <w:rPr>
+          <w:rFonts w:eastAsia="黑体"/>
+        </w:rPr>
+        <w:t xml:space="preserve">The Statistics, </w:t>
+      </w:r>
+      <w:r>
+        <w:rPr>
+          <w:rFonts w:eastAsia="黑体"/>
+        </w:rPr>
+        <w:t>trap</w:t>
+      </w:r>
+      <w:r>
+        <w:rPr>
           <w:rFonts w:eastAsia="黑体" w:hint="eastAsia"/>
-          <w:b/>
-          <w:color w:val="FF0000"/>
-        </w:rPr>
-        <w:t>：</w:t>
-      </w:r>
-      <w:proofErr w:type="gramStart"/>
-      <w:r>
-        <w:rPr>
-          <w:rFonts w:ascii="宋体" w:hAnsi="宋体" w:hint="eastAsia"/>
-          <w:color w:val="FF0000"/>
-          <w:szCs w:val="21"/>
-        </w:rPr>
-        <w:t>software</w:t>
-      </w:r>
-      <w:proofErr w:type="gramEnd"/>
-      <w:r>
-        <w:rPr>
-          <w:rFonts w:ascii="宋体" w:hAnsi="宋体" w:hint="eastAsia"/>
-          <w:color w:val="FF0000"/>
-          <w:szCs w:val="21"/>
-        </w:rPr>
-        <w:t xml:space="preserve"> requirement, requirement analysis, system design</w:t>
-      </w:r>
-    </w:p>
-    <w:p>
-      <w:pPr>
-        <w:pStyle w:val="a5"/>
-        <w:spacing w:after="0"/>
-        <w:ind w:firstLineChars="200" w:firstLine="480"/>
-        <w:rPr>
-          <w:sz w:val="24"/>
-          <w:szCs w:val="20"/>
-        </w:rPr>
-      </w:pPr>
-    </w:p>
-    <w:p>
-      <w:pPr>
-        <w:rPr>
-          <w:color w:val="FF0000"/>
-        </w:rPr>
-      </w:pPr>
-    </w:p>
-    <w:p>
-      <w:pPr>
-        <w:rPr>
-          <w:color w:val="FF0000"/>
-        </w:rPr>
-      </w:pPr>
-    </w:p>
-    <w:p>
-      <w:pPr>
-        <w:rPr>
-          <w:color w:val="FF0000"/>
-        </w:rPr>
-      </w:pPr>
-    </w:p>
-    <w:p>
-      <w:pPr>
-        <w:rPr>
-          <w:color w:val="FF0000"/>
-        </w:rPr>
-      </w:pPr>
-    </w:p>
-    <w:p>
-      <w:pPr>
-        <w:rPr>
-          <w:color w:val="FF0000"/>
-        </w:rPr>
-      </w:pPr>
-    </w:p>
-    <w:p>
-      <w:pPr>
-        <w:rPr>
-          <w:color w:val="FF0000"/>
-        </w:rPr>
-      </w:pPr>
-    </w:p>
-    <w:p>
-      <w:pPr>
-        <w:rPr>
-          <w:color w:val="FF0000"/>
-        </w:rPr>
-      </w:pPr>
-    </w:p>
-    <w:p>
-      <w:pPr>
-        <w:rPr>
-          <w:color w:val="FF0000"/>
-        </w:rPr>
-      </w:pPr>
-    </w:p>
-    <w:p>
-      <w:pPr>
-        <w:rPr>
-          <w:color w:val="FF0000"/>
-        </w:rPr>
-      </w:pPr>
-    </w:p>
-    <w:p>
-      <w:pPr>
-        <w:rPr>
-          <w:color w:val="FF0000"/>
-        </w:rPr>
-      </w:pPr>
-    </w:p>
-    <w:p>
-      <w:pPr>
-        <w:rPr>
-          <w:color w:val="FF0000"/>
-        </w:rPr>
-      </w:pPr>
-    </w:p>
-    <w:p>
-      <w:pPr>
-        <w:rPr>
-          <w:color w:val="FF0000"/>
-        </w:rPr>
-      </w:pPr>
-    </w:p>
-    <w:p>
-      <w:pPr>
-        <w:rPr>
-          <w:color w:val="FF0000"/>
-        </w:rPr>
-      </w:pPr>
-    </w:p>
-    <w:p>
-      <w:pPr>
-        <w:rPr>
-          <w:color w:val="FF0000"/>
-        </w:rPr>
-      </w:pPr>
-    </w:p>
-    <w:p>
-      <w:pPr>
-        <w:rPr>
-          <w:color w:val="FF0000"/>
-        </w:rPr>
-      </w:pPr>
-    </w:p>
-    <w:p>
-      <w:pPr>
-        <w:rPr>
-          <w:color w:val="FF0000"/>
-        </w:rPr>
-      </w:pPr>
-    </w:p>
-    <w:p>
-      <w:pPr>
-        <w:rPr>
-          <w:color w:val="FF0000"/>
-        </w:rPr>
-      </w:pPr>
-    </w:p>
-    <w:p>
-      <w:pPr>
-        <w:rPr>
-          <w:color w:val="FF0000"/>
-        </w:rPr>
-      </w:pPr>
-    </w:p>
-    <w:p>
-      <w:pPr>
-        <w:rPr>
-          <w:color w:val="FF0000"/>
-        </w:rPr>
-      </w:pPr>
-    </w:p>
-    <w:p>
-      <w:pPr>
-        <w:rPr>
-          <w:color w:val="FF0000"/>
-        </w:rPr>
-      </w:pPr>
-    </w:p>
-    <w:p>
-      <w:pPr>
-        <w:rPr>
-          <w:color w:val="FF0000"/>
-        </w:rPr>
-      </w:pPr>
-    </w:p>
-    <w:p>
-      <w:pPr>
-        <w:rPr>
-          <w:color w:val="FF0000"/>
-        </w:rPr>
-      </w:pPr>
-    </w:p>
-    <w:p>
-      <w:pPr>
-        <w:rPr>
-          <w:color w:val="FF0000"/>
-        </w:rPr>
-      </w:pPr>
-    </w:p>
-    <w:p>
-      <w:pPr>
-        <w:rPr>
-          <w:color w:val="FF0000"/>
-        </w:rPr>
-      </w:pPr>
-    </w:p>
-    <w:p>
-      <w:pPr>
-        <w:rPr>
-          <w:color w:val="FF0000"/>
-        </w:rPr>
-      </w:pPr>
-    </w:p>
-    <w:p>
-      <w:pPr>
-        <w:rPr>
-          <w:color w:val="FF0000"/>
-        </w:rPr>
-      </w:pPr>
-    </w:p>
-    <w:p>
-      <w:pPr>
-        <w:rPr>
-          <w:color w:val="FF0000"/>
-        </w:rPr>
-      </w:pPr>
-    </w:p>
-    <w:p>
-      <w:pPr>
-        <w:rPr>
-          <w:color w:val="FF0000"/>
-        </w:rPr>
-      </w:pPr>
-    </w:p>
-    <w:p>
-      <w:pPr>
-        <w:rPr>
-          <w:color w:val="FF0000"/>
-        </w:rPr>
-      </w:pPr>
-    </w:p>
-    <w:p>
-      <w:pPr>
-        <w:rPr>
-          <w:color w:val="FF0000"/>
-        </w:rPr>
-      </w:pPr>
-    </w:p>
-    <w:p>
-      <w:pPr>
-        <w:rPr>
-          <w:color w:val="FF0000"/>
-        </w:rPr>
-      </w:pPr>
-    </w:p>
-    <w:p>
-      <w:pPr>
-        <w:rPr>
-          <w:color w:val="FF0000"/>
-        </w:rPr>
-      </w:pPr>
+        </w:rPr>
+        <w:t>,</w:t>
+      </w:r>
+      <w:r>
+        <w:rPr>
+          <w:rFonts w:eastAsia="黑体"/>
+        </w:rPr>
+        <w:t xml:space="preserve"> </w:t>
+      </w:r>
+      <w:r>
+        <w:t>truth</w:t>
+      </w:r>
     </w:p>
     <w:p>
       <w:pPr>
@@ -2019,8 +1636,7 @@
     </w:p>
     <w:p>
       <w:pPr>
-        <w:pStyle w:val="a5"/>
-        <w:ind w:firstLine="240"/>
+        <w:ind w:firstLineChars="200" w:firstLine="480"/>
         <w:rPr>
           <w:sz w:val="24"/>
         </w:rPr>
@@ -2049,19 +1665,26 @@
           <w:rFonts w:hint="eastAsia"/>
           <w:sz w:val="24"/>
         </w:rPr>
-        <w:t>，但是它也能夸大事实、迷惑他人。因此，我们需要辨别统计资料的真实性和可靠性，帮助我们不被他人精心设计的统计资料所误导欺骗，从而得出正确的结论。本文将从以下九个方面叙述如何识别统计资料的真实性，跳过统计“陷阱”。</w:t>
+        <w:t>，但是它也能夸大事实、迷惑他</w:t>
+      </w:r>
+      <w:bookmarkStart w:id="2" w:name="_GoBack"/>
+      <w:bookmarkEnd w:id="2"/>
+      <w:r>
+        <w:rPr>
+          <w:rFonts w:hint="eastAsia"/>
+          <w:sz w:val="24"/>
+        </w:rPr>
+        <w:t>人。因此，我们需要辨别统计资料的真实性和可靠性，帮助我们不被他人精心设计的统计资料所误导欺骗，从而得出正确的结论。本文将从以下九个方面叙述如何识别统计资料的真实性，跳过统计“陷阱”。</w:t>
       </w:r>
     </w:p>
     <w:p>
       <w:pPr>
         <w:pStyle w:val="1"/>
         <w:rPr>
-          <w:rFonts w:hint="eastAsia"/>
           <w:sz w:val="30"/>
           <w:szCs w:val="30"/>
         </w:rPr>
       </w:pPr>
-      <w:bookmarkStart w:id="4" w:name="_GoBack"/>
       <w:r>
         <w:rPr>
           <w:rFonts w:hint="eastAsia"/>
@@ -2078,150 +1701,2154 @@
         <w:t>内在有偏的样本</w:t>
       </w:r>
     </w:p>
-    <w:bookmarkEnd w:id="4"/>
-    <w:p>
-      <w:pPr>
-        <w:pStyle w:val="a4"/>
-        <w:jc w:val="both"/>
-        <w:rPr>
-          <w:rFonts w:ascii="宋体" w:eastAsia="宋体" w:hAnsi="宋体"/>
+    <w:p>
+      <w:pPr>
+        <w:ind w:firstLineChars="200" w:firstLine="480"/>
+        <w:rPr>
+          <w:sz w:val="24"/>
+        </w:rPr>
+      </w:pPr>
+      <w:r>
+        <w:rPr>
+          <w:sz w:val="24"/>
+        </w:rPr>
+        <w:t>收集总体的数据在一般情况下不太可能</w:t>
+      </w:r>
+      <w:r>
+        <w:rPr>
+          <w:rFonts w:hint="eastAsia"/>
+          <w:sz w:val="24"/>
+        </w:rPr>
+        <w:t>，</w:t>
+      </w:r>
+      <w:r>
+        <w:rPr>
+          <w:sz w:val="24"/>
+        </w:rPr>
+        <w:t>且耗费的代价巨大</w:t>
+      </w:r>
+      <w:r>
+        <w:rPr>
+          <w:rFonts w:hint="eastAsia"/>
+          <w:sz w:val="24"/>
+        </w:rPr>
+        <w:t>。</w:t>
+      </w:r>
+      <w:r>
+        <w:rPr>
+          <w:sz w:val="24"/>
+        </w:rPr>
+        <w:t>因此在总体数据量多时</w:t>
+      </w:r>
+      <w:r>
+        <w:rPr>
+          <w:rFonts w:hint="eastAsia"/>
+          <w:sz w:val="24"/>
+        </w:rPr>
+        <w:t>，</w:t>
+      </w:r>
+      <w:r>
+        <w:rPr>
+          <w:sz w:val="24"/>
+        </w:rPr>
+        <w:t>通常用样本来</w:t>
+      </w:r>
+      <w:r>
+        <w:rPr>
+          <w:sz w:val="24"/>
+        </w:rPr>
+        <w:t>描述总体</w:t>
+      </w:r>
+      <w:r>
+        <w:rPr>
+          <w:rFonts w:hint="eastAsia"/>
+          <w:sz w:val="24"/>
+        </w:rPr>
+        <w:t>。</w:t>
+      </w:r>
+      <w:r>
+        <w:rPr>
+          <w:sz w:val="24"/>
+        </w:rPr>
+        <w:t>随机样本使得总体中的每个个体都有相同几率被选进</w:t>
+      </w:r>
+      <w:r>
+        <w:rPr>
+          <w:sz w:val="24"/>
+        </w:rPr>
+        <w:t>样本中</w:t>
+      </w:r>
+      <w:r>
+        <w:rPr>
+          <w:rFonts w:hint="eastAsia"/>
+          <w:sz w:val="24"/>
+        </w:rPr>
+        <w:t>。</w:t>
+      </w:r>
+      <w:r>
+        <w:rPr>
+          <w:sz w:val="24"/>
+        </w:rPr>
+        <w:t>分层抽样</w:t>
+      </w:r>
+      <w:r>
+        <w:rPr>
+          <w:rFonts w:hint="eastAsia"/>
+          <w:sz w:val="24"/>
+        </w:rPr>
+        <w:t>，</w:t>
+      </w:r>
+      <w:r>
+        <w:rPr>
+          <w:sz w:val="24"/>
+        </w:rPr>
+        <w:t>先将总体划分成层</w:t>
+      </w:r>
+      <w:r>
+        <w:rPr>
+          <w:rFonts w:hint="eastAsia"/>
+          <w:sz w:val="24"/>
+        </w:rPr>
+        <w:t>，</w:t>
+      </w:r>
+      <w:r>
+        <w:rPr>
+          <w:sz w:val="24"/>
+        </w:rPr>
+        <w:t>在每层中抽取</w:t>
+      </w:r>
+      <w:r>
+        <w:rPr>
+          <w:sz w:val="24"/>
+        </w:rPr>
+        <w:t>一个简单随机</w:t>
+      </w:r>
+      <w:r>
+        <w:rPr>
+          <w:sz w:val="24"/>
+        </w:rPr>
+        <w:t>样本</w:t>
+      </w:r>
+      <w:r>
+        <w:rPr>
+          <w:rFonts w:hint="eastAsia"/>
+          <w:sz w:val="24"/>
+        </w:rPr>
+        <w:t>。</w:t>
+      </w:r>
+    </w:p>
+    <w:p>
+      <w:pPr>
+        <w:ind w:firstLineChars="200" w:firstLine="480"/>
+        <w:rPr>
+          <w:sz w:val="24"/>
+        </w:rPr>
+      </w:pPr>
+      <w:r>
+        <w:rPr>
+          <w:sz w:val="24"/>
+        </w:rPr>
+        <w:t>若是样本有偏</w:t>
+      </w:r>
+      <w:r>
+        <w:rPr>
+          <w:rFonts w:hint="eastAsia"/>
+          <w:sz w:val="24"/>
+        </w:rPr>
+        <w:t>，</w:t>
+      </w:r>
+      <w:r>
+        <w:rPr>
+          <w:sz w:val="24"/>
+        </w:rPr>
+        <w:t>无法代表总体数据</w:t>
+      </w:r>
+      <w:r>
+        <w:rPr>
+          <w:rFonts w:hint="eastAsia"/>
+          <w:sz w:val="24"/>
+        </w:rPr>
+        <w:t>。</w:t>
+      </w:r>
+      <w:r>
+        <w:rPr>
+          <w:sz w:val="24"/>
+        </w:rPr>
+        <w:t>可能的原因</w:t>
+      </w:r>
+      <w:r>
+        <w:rPr>
+          <w:rFonts w:hint="eastAsia"/>
+          <w:sz w:val="24"/>
+        </w:rPr>
+        <w:t>为：</w:t>
+      </w:r>
+      <w:r>
+        <w:rPr>
+          <w:rFonts w:hint="eastAsia"/>
+          <w:sz w:val="24"/>
+        </w:rPr>
+        <w:t>调查对象说假话</w:t>
+      </w:r>
+      <w:r>
+        <w:rPr>
+          <w:rFonts w:hint="eastAsia"/>
+          <w:sz w:val="24"/>
+        </w:rPr>
+        <w:t>、</w:t>
+      </w:r>
+      <w:r>
+        <w:rPr>
+          <w:rFonts w:hint="eastAsia"/>
+          <w:sz w:val="24"/>
+        </w:rPr>
+        <w:t>样本量太小</w:t>
+      </w:r>
+      <w:r>
+        <w:rPr>
+          <w:rFonts w:hint="eastAsia"/>
+          <w:sz w:val="24"/>
+        </w:rPr>
+        <w:t>或样本不具有代表性</w:t>
+      </w:r>
+      <w:r>
+        <w:rPr>
+          <w:rFonts w:hint="eastAsia"/>
+          <w:sz w:val="24"/>
+        </w:rPr>
+        <w:t>、</w:t>
+      </w:r>
+      <w:r>
+        <w:rPr>
+          <w:rFonts w:hint="eastAsia"/>
+          <w:sz w:val="24"/>
+        </w:rPr>
+        <w:t>调查方法的选取</w:t>
+      </w:r>
+      <w:r>
+        <w:rPr>
+          <w:rFonts w:hint="eastAsia"/>
+          <w:sz w:val="24"/>
+        </w:rPr>
+        <w:t>。</w:t>
+      </w:r>
+    </w:p>
+    <w:p>
+      <w:pPr>
+        <w:ind w:firstLineChars="200" w:firstLine="480"/>
+        <w:rPr>
+          <w:sz w:val="24"/>
+        </w:rPr>
+      </w:pPr>
+      <w:r>
+        <w:rPr>
+          <w:sz w:val="24"/>
+        </w:rPr>
+        <w:t>如</w:t>
+      </w:r>
+      <w:r>
+        <w:rPr>
+          <w:rFonts w:hint="eastAsia"/>
+          <w:sz w:val="24"/>
+        </w:rPr>
+        <w:t>：</w:t>
+      </w:r>
+      <w:r>
+        <w:rPr>
+          <w:rFonts w:hint="eastAsia"/>
+          <w:sz w:val="24"/>
+        </w:rPr>
+        <w:t>1924</w:t>
+      </w:r>
+      <w:r>
+        <w:rPr>
+          <w:rFonts w:hint="eastAsia"/>
+          <w:sz w:val="24"/>
+        </w:rPr>
+        <w:t>级耶鲁毕业生平均年收入</w:t>
+      </w:r>
+      <w:r>
+        <w:rPr>
+          <w:rFonts w:hint="eastAsia"/>
+          <w:sz w:val="24"/>
+        </w:rPr>
+        <w:t>25111</w:t>
+      </w:r>
+      <w:r>
+        <w:rPr>
+          <w:rFonts w:hint="eastAsia"/>
+          <w:sz w:val="24"/>
+        </w:rPr>
+        <w:t>美元</w:t>
+      </w:r>
+      <w:r>
+        <w:rPr>
+          <w:rFonts w:hint="eastAsia"/>
+          <w:sz w:val="24"/>
+        </w:rPr>
+        <w:t>，首先</w:t>
+      </w:r>
+      <w:r>
+        <w:rPr>
+          <w:rFonts w:hint="eastAsia"/>
+          <w:sz w:val="24"/>
+        </w:rPr>
+        <w:t>1924</w:t>
+      </w:r>
+      <w:r>
+        <w:rPr>
+          <w:rFonts w:hint="eastAsia"/>
+          <w:sz w:val="24"/>
+        </w:rPr>
+        <w:t>年均收入精确</w:t>
+      </w:r>
+      <w:r>
+        <w:rPr>
+          <w:rFonts w:hint="eastAsia"/>
+          <w:sz w:val="24"/>
+        </w:rPr>
+        <w:t>到了元</w:t>
+      </w:r>
+      <w:r>
+        <w:rPr>
+          <w:rFonts w:hint="eastAsia"/>
+          <w:sz w:val="24"/>
+        </w:rPr>
+        <w:t>，</w:t>
+      </w:r>
+      <w:r>
+        <w:rPr>
+          <w:rFonts w:hint="eastAsia"/>
+          <w:sz w:val="24"/>
+        </w:rPr>
+        <w:t>同时年收入</w:t>
+      </w:r>
+      <w:r>
+        <w:rPr>
+          <w:rFonts w:hint="eastAsia"/>
+          <w:sz w:val="24"/>
+        </w:rPr>
+        <w:t>在当时</w:t>
+      </w:r>
+      <w:r>
+        <w:rPr>
+          <w:rFonts w:hint="eastAsia"/>
+          <w:sz w:val="24"/>
+        </w:rPr>
+        <w:t>是</w:t>
+      </w:r>
+      <w:r>
+        <w:rPr>
+          <w:rFonts w:hint="eastAsia"/>
+          <w:sz w:val="24"/>
+        </w:rPr>
+        <w:t>偏大的</w:t>
+      </w:r>
+      <w:r>
+        <w:rPr>
+          <w:rFonts w:hint="eastAsia"/>
+          <w:sz w:val="24"/>
+        </w:rPr>
+        <w:t>。</w:t>
+      </w:r>
+      <w:r>
+        <w:rPr>
+          <w:rFonts w:hint="eastAsia"/>
+          <w:sz w:val="24"/>
+        </w:rPr>
+        <w:t>因此</w:t>
+      </w:r>
+      <w:r>
+        <w:rPr>
+          <w:rFonts w:hint="eastAsia"/>
+          <w:sz w:val="24"/>
+        </w:rPr>
+        <w:t>我们会怀疑数据的真实性。</w:t>
+      </w:r>
+      <w:r>
+        <w:rPr>
+          <w:rFonts w:hint="eastAsia"/>
+          <w:sz w:val="24"/>
+        </w:rPr>
+        <w:t>1</w:t>
+      </w:r>
+      <w:r>
+        <w:rPr>
+          <w:rFonts w:hint="eastAsia"/>
+          <w:sz w:val="24"/>
+        </w:rPr>
+        <w:t>、</w:t>
+      </w:r>
+      <w:r>
+        <w:rPr>
+          <w:rFonts w:hint="eastAsia"/>
+          <w:sz w:val="24"/>
+        </w:rPr>
+        <w:t>不是随机样本。</w:t>
+      </w:r>
+      <w:r>
+        <w:rPr>
+          <w:rFonts w:hint="eastAsia"/>
+          <w:sz w:val="24"/>
+        </w:rPr>
+        <w:t>需要找到所有的毕业生，</w:t>
+      </w:r>
+      <w:r>
+        <w:rPr>
+          <w:rFonts w:hint="eastAsia"/>
+          <w:sz w:val="24"/>
+        </w:rPr>
+        <w:t>因为年代久远，可能找不到地址不详的毕业生</w:t>
+      </w:r>
+      <w:r>
+        <w:rPr>
+          <w:rFonts w:hint="eastAsia"/>
+          <w:sz w:val="24"/>
+        </w:rPr>
+        <w:t>。</w:t>
+      </w:r>
+      <w:r>
+        <w:rPr>
+          <w:rFonts w:hint="eastAsia"/>
+          <w:sz w:val="24"/>
+        </w:rPr>
+        <w:t>能找到的毕业生，</w:t>
+      </w:r>
+      <w:r>
+        <w:rPr>
+          <w:rFonts w:hint="eastAsia"/>
+          <w:sz w:val="24"/>
+        </w:rPr>
+        <w:t>多为有钱人，因为名人录会有知名校友的记载。</w:t>
+      </w:r>
+      <w:r>
+        <w:rPr>
+          <w:rFonts w:hint="eastAsia"/>
+          <w:sz w:val="24"/>
+        </w:rPr>
+        <w:t>2</w:t>
+      </w:r>
+      <w:r>
+        <w:rPr>
+          <w:rFonts w:hint="eastAsia"/>
+          <w:sz w:val="24"/>
+        </w:rPr>
+        <w:t>、</w:t>
+      </w:r>
+      <w:r>
+        <w:rPr>
+          <w:rFonts w:hint="eastAsia"/>
+          <w:sz w:val="24"/>
+        </w:rPr>
+        <w:t>不能保证找到的毕业生一定真话。</w:t>
+      </w:r>
+      <w:r>
+        <w:rPr>
+          <w:rFonts w:hint="eastAsia"/>
+          <w:sz w:val="24"/>
+        </w:rPr>
+        <w:t>涉及收入，</w:t>
+      </w:r>
+      <w:r>
+        <w:rPr>
+          <w:rFonts w:hint="eastAsia"/>
+          <w:sz w:val="24"/>
+        </w:rPr>
+        <w:t>人</w:t>
+      </w:r>
+      <w:r>
+        <w:rPr>
+          <w:rFonts w:hint="eastAsia"/>
+          <w:sz w:val="24"/>
+        </w:rPr>
+        <w:t>可能会夸大结果。</w:t>
+      </w:r>
+    </w:p>
+    <w:p>
+      <w:pPr>
+        <w:ind w:firstLineChars="200" w:firstLine="480"/>
+        <w:rPr>
+          <w:rFonts w:ascii="宋体" w:hAnsi="宋体" w:cs="宋体"/>
+          <w:kern w:val="0"/>
+          <w:sz w:val="24"/>
+        </w:rPr>
+      </w:pPr>
+      <w:r>
+        <w:rPr>
+          <w:sz w:val="24"/>
+        </w:rPr>
+        <w:t>若是样本不具有代表性</w:t>
+      </w:r>
+      <w:r>
+        <w:rPr>
+          <w:rFonts w:hint="eastAsia"/>
+          <w:sz w:val="24"/>
+        </w:rPr>
+        <w:t>，</w:t>
+      </w:r>
+      <w:r>
+        <w:rPr>
+          <w:sz w:val="24"/>
+        </w:rPr>
+        <w:t>无法排除各种误差</w:t>
+      </w:r>
+      <w:r>
+        <w:rPr>
+          <w:rFonts w:hint="eastAsia"/>
+          <w:sz w:val="24"/>
+        </w:rPr>
+        <w:t>，</w:t>
+      </w:r>
+      <w:r>
+        <w:rPr>
+          <w:sz w:val="24"/>
+        </w:rPr>
+        <w:t>会对结果造成</w:t>
+      </w:r>
+      <w:r>
+        <w:rPr>
+          <w:sz w:val="24"/>
+        </w:rPr>
+        <w:t>不良</w:t>
+      </w:r>
+      <w:r>
+        <w:rPr>
+          <w:sz w:val="24"/>
+        </w:rPr>
+        <w:t>影响</w:t>
+      </w:r>
+      <w:r>
+        <w:rPr>
+          <w:rFonts w:hint="eastAsia"/>
+          <w:sz w:val="24"/>
+        </w:rPr>
+        <w:t>。</w:t>
+      </w:r>
+      <w:r>
+        <w:rPr>
+          <w:rFonts w:hint="eastAsia"/>
+          <w:sz w:val="24"/>
+        </w:rPr>
+        <w:t>因此若是以后有调查表明</w:t>
+      </w:r>
+      <w:r>
+        <w:rPr>
+          <w:rFonts w:ascii="宋体" w:hAnsi="宋体" w:cs="宋体" w:hint="eastAsia"/>
+          <w:kern w:val="0"/>
+          <w:sz w:val="24"/>
+        </w:rPr>
+        <w:t>67%美国人反对。</w:t>
+      </w:r>
+      <w:r>
+        <w:rPr>
+          <w:rFonts w:ascii="宋体" w:hAnsi="宋体" w:cs="宋体" w:hint="eastAsia"/>
+          <w:kern w:val="0"/>
+          <w:sz w:val="24"/>
+        </w:rPr>
+        <w:t>我们可能需要怀疑下它不是指</w:t>
+      </w:r>
+      <w:r>
+        <w:rPr>
+          <w:rFonts w:ascii="宋体" w:hAnsi="宋体" w:cs="宋体" w:hint="eastAsia"/>
+          <w:kern w:val="0"/>
+          <w:sz w:val="24"/>
+        </w:rPr>
+        <w:t>美国人</w:t>
+      </w:r>
+      <w:r>
+        <w:rPr>
+          <w:rFonts w:ascii="宋体" w:hAnsi="宋体" w:cs="宋体" w:hint="eastAsia"/>
+          <w:kern w:val="0"/>
+          <w:sz w:val="24"/>
+        </w:rPr>
+        <w:t>总体</w:t>
+      </w:r>
+      <w:r>
+        <w:rPr>
+          <w:rFonts w:ascii="宋体" w:hAnsi="宋体" w:cs="宋体" w:hint="eastAsia"/>
+          <w:kern w:val="0"/>
+          <w:sz w:val="24"/>
+        </w:rPr>
+        <w:t>，指的会是67%的哪些美国人</w:t>
+      </w:r>
+      <w:r>
+        <w:rPr>
+          <w:rFonts w:ascii="宋体" w:hAnsi="宋体" w:cs="宋体" w:hint="eastAsia"/>
+          <w:kern w:val="0"/>
+          <w:sz w:val="24"/>
+        </w:rPr>
+        <w:t>。</w:t>
+      </w:r>
+    </w:p>
+    <w:p>
+      <w:pPr>
+        <w:pStyle w:val="1"/>
+        <w:rPr>
           <w:sz w:val="30"/>
           <w:szCs w:val="30"/>
         </w:rPr>
       </w:pPr>
       <w:r>
         <w:rPr>
-          <w:rFonts w:ascii="宋体" w:eastAsia="宋体" w:hAnsi="宋体" w:hint="eastAsia"/>
+          <w:rFonts w:hint="eastAsia"/>
           <w:sz w:val="30"/>
           <w:szCs w:val="30"/>
         </w:rPr>
-        <w:lastRenderedPageBreak/>
-        <w:t xml:space="preserve">2 </w:t>
-      </w:r>
-      <w:r>
-        <w:rPr>
-          <w:rFonts w:ascii="宋体" w:eastAsia="宋体" w:hAnsi="宋体" w:hint="eastAsia"/>
+        <w:t xml:space="preserve">3 </w:t>
+      </w:r>
+      <w:r>
+        <w:rPr>
           <w:sz w:val="30"/>
           <w:szCs w:val="30"/>
         </w:rPr>
-        <w:t>内在有偏的样本</w:t>
+        <w:t>精心挑选的平均数</w:t>
       </w:r>
     </w:p>
     <w:p>
       <w:pPr>
         <w:pStyle w:val="a5"/>
-        <w:ind w:firstLineChars="200"/>
-        <w:rPr>
-          <w:rFonts w:hint="eastAsia"/>
-        </w:rPr>
-      </w:pPr>
-    </w:p>
-    <w:p>
-      <w:pPr>
-        <w:pStyle w:val="a4"/>
-        <w:jc w:val="both"/>
-        <w:rPr>
-          <w:rFonts w:ascii="宋体" w:eastAsia="宋体" w:hAnsi="宋体"/>
+        <w:ind w:firstLineChars="200" w:firstLine="480"/>
+        <w:rPr>
+          <w:sz w:val="24"/>
+        </w:rPr>
+      </w:pPr>
+      <w:r>
+        <w:rPr>
+          <w:rFonts w:hint="eastAsia"/>
+          <w:sz w:val="24"/>
+        </w:rPr>
+        <w:t>媒体、报刊、广告</w:t>
+      </w:r>
+      <w:r>
+        <w:rPr>
+          <w:rFonts w:hint="eastAsia"/>
+          <w:sz w:val="24"/>
+        </w:rPr>
+        <w:t>等喜欢用平均数来描述数据的平均</w:t>
+      </w:r>
+      <w:r>
+        <w:rPr>
+          <w:rFonts w:hint="eastAsia"/>
+          <w:sz w:val="24"/>
+        </w:rPr>
+        <w:t>水平。</w:t>
+      </w:r>
+      <w:r>
+        <w:rPr>
+          <w:rFonts w:hint="eastAsia"/>
+          <w:sz w:val="24"/>
+        </w:rPr>
+        <w:t>但是平均数包括均值、中位数、众数</w:t>
+      </w:r>
+      <w:r>
+        <w:rPr>
+          <w:rFonts w:hint="eastAsia"/>
+          <w:sz w:val="24"/>
+        </w:rPr>
+        <w:t>，不同的平均数有着不同的意义。</w:t>
+      </w:r>
+      <w:proofErr w:type="gramStart"/>
+      <w:r>
+        <w:rPr>
+          <w:rFonts w:hint="eastAsia"/>
+          <w:sz w:val="24"/>
+        </w:rPr>
+        <w:t>若统计</w:t>
+      </w:r>
+      <w:proofErr w:type="gramEnd"/>
+      <w:r>
+        <w:rPr>
+          <w:rFonts w:hint="eastAsia"/>
+          <w:sz w:val="24"/>
+        </w:rPr>
+        <w:t>资料只用平均数来描述，可能结合自身期望的结果，用了经过挑选的</w:t>
+      </w:r>
+      <w:r>
+        <w:rPr>
+          <w:rFonts w:hint="eastAsia"/>
+          <w:sz w:val="24"/>
+        </w:rPr>
+        <w:t>一种</w:t>
+      </w:r>
+      <w:r>
+        <w:rPr>
+          <w:rFonts w:hint="eastAsia"/>
+          <w:sz w:val="24"/>
+        </w:rPr>
+        <w:t>平均数</w:t>
+      </w:r>
+      <w:r>
+        <w:rPr>
+          <w:rFonts w:hint="eastAsia"/>
+          <w:sz w:val="24"/>
+        </w:rPr>
+        <w:t>，容易误导大众</w:t>
+      </w:r>
+      <w:r>
+        <w:rPr>
+          <w:rFonts w:hint="eastAsia"/>
+          <w:sz w:val="24"/>
+        </w:rPr>
+        <w:t>。</w:t>
+      </w:r>
+    </w:p>
+    <w:p>
+      <w:pPr>
+        <w:pStyle w:val="a5"/>
+        <w:ind w:firstLineChars="200" w:firstLine="480"/>
+        <w:rPr>
+          <w:sz w:val="24"/>
+        </w:rPr>
+      </w:pPr>
+      <w:r>
+        <w:rPr>
+          <w:sz w:val="24"/>
+        </w:rPr>
+        <w:t>在家庭收入</w:t>
+      </w:r>
+      <w:r>
+        <w:rPr>
+          <w:sz w:val="24"/>
+        </w:rPr>
+        <w:t>变动的描述中</w:t>
+      </w:r>
+      <w:r>
+        <w:rPr>
+          <w:rFonts w:hint="eastAsia"/>
+          <w:sz w:val="24"/>
+        </w:rPr>
+        <w:t>，</w:t>
+      </w:r>
+      <w:r>
+        <w:rPr>
+          <w:sz w:val="24"/>
+        </w:rPr>
+        <w:t>均值是收入</w:t>
+      </w:r>
+      <w:r>
+        <w:rPr>
+          <w:sz w:val="24"/>
+        </w:rPr>
+        <w:t>的算数平均数</w:t>
+      </w:r>
+      <w:r>
+        <w:rPr>
+          <w:rFonts w:hint="eastAsia"/>
+          <w:sz w:val="24"/>
+        </w:rPr>
+        <w:t>，</w:t>
+      </w:r>
+      <w:r>
+        <w:rPr>
+          <w:sz w:val="24"/>
+        </w:rPr>
+        <w:t>总收入</w:t>
+      </w:r>
+      <w:r>
+        <w:rPr>
+          <w:sz w:val="24"/>
+        </w:rPr>
+        <w:t>除以人数</w:t>
+      </w:r>
+      <w:r>
+        <w:rPr>
+          <w:rFonts w:hint="eastAsia"/>
+          <w:sz w:val="24"/>
+        </w:rPr>
+        <w:t>。中位数是</w:t>
+      </w:r>
+      <w:proofErr w:type="gramStart"/>
+      <w:r>
+        <w:rPr>
+          <w:rFonts w:hint="eastAsia"/>
+          <w:sz w:val="24"/>
+        </w:rPr>
+        <w:t>指一半</w:t>
+      </w:r>
+      <w:proofErr w:type="gramEnd"/>
+      <w:r>
+        <w:rPr>
+          <w:rFonts w:hint="eastAsia"/>
+          <w:sz w:val="24"/>
+        </w:rPr>
+        <w:t>的家庭</w:t>
+      </w:r>
+      <w:r>
+        <w:rPr>
+          <w:rFonts w:hint="eastAsia"/>
+          <w:sz w:val="24"/>
+        </w:rPr>
+        <w:t>超过某个价格，一半的家庭少于该价格。</w:t>
+      </w:r>
+      <w:r>
+        <w:rPr>
+          <w:rFonts w:hint="eastAsia"/>
+          <w:sz w:val="24"/>
+        </w:rPr>
+        <w:t>众数是指，房价为</w:t>
+      </w:r>
+      <w:r>
+        <w:rPr>
+          <w:rFonts w:hint="eastAsia"/>
+          <w:sz w:val="24"/>
+        </w:rPr>
+        <w:t>某个收入</w:t>
+      </w:r>
+      <w:r>
+        <w:rPr>
+          <w:rFonts w:hint="eastAsia"/>
+          <w:sz w:val="24"/>
+        </w:rPr>
+        <w:t>的家庭最多，远大于其他家庭</w:t>
+      </w:r>
+      <w:r>
+        <w:rPr>
+          <w:rFonts w:hint="eastAsia"/>
+          <w:sz w:val="24"/>
+        </w:rPr>
+        <w:t>的收入</w:t>
+      </w:r>
+      <w:r>
+        <w:rPr>
+          <w:rFonts w:hint="eastAsia"/>
+          <w:sz w:val="24"/>
+        </w:rPr>
+        <w:t>。</w:t>
+      </w:r>
+      <w:r>
+        <w:rPr>
+          <w:rFonts w:hint="eastAsia"/>
+          <w:sz w:val="24"/>
+        </w:rPr>
+        <w:t>若是销售代表告诉我们，</w:t>
+      </w:r>
+      <w:r>
+        <w:rPr>
+          <w:rFonts w:hint="eastAsia"/>
+          <w:sz w:val="24"/>
+        </w:rPr>
+        <w:t>这个小区附近居民平均年收入为</w:t>
+      </w:r>
+      <w:r>
+        <w:rPr>
+          <w:rFonts w:hint="eastAsia"/>
+          <w:sz w:val="24"/>
+        </w:rPr>
+        <w:t>15000</w:t>
+      </w:r>
+      <w:r>
+        <w:rPr>
+          <w:rFonts w:hint="eastAsia"/>
+          <w:sz w:val="24"/>
+        </w:rPr>
+        <w:t>美元</w:t>
+      </w:r>
+      <w:r>
+        <w:rPr>
+          <w:rFonts w:hint="eastAsia"/>
+          <w:sz w:val="24"/>
+        </w:rPr>
+        <w:t>。</w:t>
+      </w:r>
+      <w:r>
+        <w:rPr>
+          <w:rFonts w:hint="eastAsia"/>
+          <w:sz w:val="24"/>
+        </w:rPr>
+        <w:t>我们需要怀疑下平均数究竟是指哪一种平均。</w:t>
+      </w:r>
+      <w:r>
+        <w:rPr>
+          <w:rFonts w:hint="eastAsia"/>
+          <w:sz w:val="24"/>
+        </w:rPr>
+        <w:t>因为收入与身高数据不同，身高数据算术平均数和均值基本相等</w:t>
+      </w:r>
+      <w:r>
+        <w:rPr>
+          <w:rFonts w:hint="eastAsia"/>
+          <w:sz w:val="24"/>
+        </w:rPr>
+        <w:t>，分布类似正态分布</w:t>
+      </w:r>
+      <w:r>
+        <w:rPr>
+          <w:rFonts w:hint="eastAsia"/>
+          <w:sz w:val="24"/>
+        </w:rPr>
+        <w:t>，而收入数据容易产生偏斜</w:t>
+      </w:r>
+      <w:r>
+        <w:rPr>
+          <w:rFonts w:hint="eastAsia"/>
+          <w:sz w:val="24"/>
+        </w:rPr>
+        <w:t>，或左偏或右偏</w:t>
+      </w:r>
+      <w:r>
+        <w:rPr>
+          <w:rFonts w:hint="eastAsia"/>
+          <w:sz w:val="24"/>
+        </w:rPr>
+        <w:t>，若三</w:t>
+      </w:r>
+      <w:r>
+        <w:rPr>
+          <w:rFonts w:hint="eastAsia"/>
+          <w:sz w:val="24"/>
+        </w:rPr>
+        <w:t>个百万富翁住在平民区，算术平均数拉大，</w:t>
+      </w:r>
+      <w:r>
+        <w:rPr>
+          <w:rFonts w:hint="eastAsia"/>
+          <w:sz w:val="24"/>
+        </w:rPr>
+        <w:t>而几乎所有家庭收入却低于均值</w:t>
+      </w:r>
+      <w:r>
+        <w:rPr>
+          <w:rFonts w:hint="eastAsia"/>
+          <w:sz w:val="24"/>
+        </w:rPr>
+        <w:t>。因此</w:t>
+      </w:r>
+      <w:r>
+        <w:rPr>
+          <w:rFonts w:hint="eastAsia"/>
+          <w:sz w:val="24"/>
+        </w:rPr>
+        <w:t>算术平均数</w:t>
+      </w:r>
+      <w:r>
+        <w:rPr>
+          <w:rFonts w:hint="eastAsia"/>
+          <w:sz w:val="24"/>
+        </w:rPr>
+        <w:t>与中位数有较大差距。</w:t>
+      </w:r>
+      <w:r>
+        <w:rPr>
+          <w:rFonts w:hint="eastAsia"/>
+          <w:sz w:val="24"/>
+        </w:rPr>
+        <w:t>若是没有明确说明是哪一种平均，</w:t>
+      </w:r>
+      <w:r>
+        <w:rPr>
+          <w:rFonts w:hint="eastAsia"/>
+          <w:sz w:val="24"/>
+        </w:rPr>
+        <w:t>数据没有价值</w:t>
+      </w:r>
+      <w:r>
+        <w:rPr>
+          <w:rFonts w:hint="eastAsia"/>
+          <w:sz w:val="24"/>
+        </w:rPr>
+        <w:t>，</w:t>
+      </w:r>
+      <w:r>
+        <w:rPr>
+          <w:rFonts w:hint="eastAsia"/>
+          <w:sz w:val="24"/>
+        </w:rPr>
+        <w:t>不值得信任</w:t>
+      </w:r>
+      <w:r>
+        <w:rPr>
+          <w:rFonts w:hint="eastAsia"/>
+          <w:sz w:val="24"/>
+        </w:rPr>
+        <w:t>。</w:t>
+      </w:r>
+    </w:p>
+    <w:p>
+      <w:pPr>
+        <w:pStyle w:val="a5"/>
+        <w:ind w:firstLineChars="200" w:firstLine="480"/>
+        <w:rPr>
+          <w:rFonts w:ascii="宋体" w:hAnsi="宋体" w:cs="宋体"/>
+          <w:kern w:val="0"/>
+          <w:sz w:val="24"/>
+        </w:rPr>
+      </w:pPr>
+      <w:r>
+        <w:rPr>
+          <w:sz w:val="24"/>
+        </w:rPr>
+        <w:t>在现实生活中</w:t>
+      </w:r>
+      <w:r>
+        <w:rPr>
+          <w:rFonts w:hint="eastAsia"/>
+          <w:sz w:val="24"/>
+        </w:rPr>
+        <w:t>，用数据</w:t>
+      </w:r>
+      <w:r>
+        <w:rPr>
+          <w:sz w:val="24"/>
+        </w:rPr>
+        <w:t>描述某一种情况</w:t>
+      </w:r>
+      <w:r>
+        <w:rPr>
+          <w:rFonts w:hint="eastAsia"/>
+          <w:sz w:val="24"/>
+        </w:rPr>
+        <w:t>，</w:t>
+      </w:r>
+      <w:r>
+        <w:rPr>
+          <w:sz w:val="24"/>
+        </w:rPr>
+        <w:t>只是使用平均数</w:t>
+      </w:r>
+      <w:r>
+        <w:rPr>
+          <w:sz w:val="24"/>
+        </w:rPr>
+        <w:t>无法给他人决策做出参考</w:t>
+      </w:r>
+      <w:r>
+        <w:rPr>
+          <w:rFonts w:hint="eastAsia"/>
+          <w:sz w:val="24"/>
+        </w:rPr>
+        <w:t>。</w:t>
+      </w:r>
+      <w:r>
+        <w:rPr>
+          <w:sz w:val="24"/>
+        </w:rPr>
+        <w:t>置信区间是一个实用概念</w:t>
+      </w:r>
+      <w:r>
+        <w:rPr>
+          <w:rFonts w:hint="eastAsia"/>
+          <w:sz w:val="24"/>
+        </w:rPr>
+        <w:t>，</w:t>
+      </w:r>
+      <w:r>
+        <w:rPr>
+          <w:sz w:val="24"/>
+        </w:rPr>
+        <w:t>能告诉大众</w:t>
+      </w:r>
+      <w:r>
+        <w:rPr>
+          <w:rFonts w:hint="eastAsia"/>
+          <w:sz w:val="24"/>
+        </w:rPr>
+        <w:t>有百分之多少的把握</w:t>
+      </w:r>
+      <w:r>
+        <w:rPr>
+          <w:rFonts w:hint="eastAsia"/>
+          <w:sz w:val="24"/>
+        </w:rPr>
+        <w:t>（概率）</w:t>
+      </w:r>
+      <w:r>
+        <w:rPr>
+          <w:rFonts w:hint="eastAsia"/>
+          <w:sz w:val="24"/>
+        </w:rPr>
+        <w:t>认为数据</w:t>
+      </w:r>
+      <w:r>
+        <w:rPr>
+          <w:rFonts w:hint="eastAsia"/>
+          <w:sz w:val="24"/>
+        </w:rPr>
+        <w:t>在某范围出现。</w:t>
+      </w:r>
+      <w:r>
+        <w:rPr>
+          <w:rFonts w:hint="eastAsia"/>
+          <w:sz w:val="24"/>
+        </w:rPr>
+        <w:t>如：</w:t>
+      </w:r>
+      <w:proofErr w:type="gramStart"/>
+      <w:r>
+        <w:rPr>
+          <w:rFonts w:hint="eastAsia"/>
+          <w:sz w:val="24"/>
+        </w:rPr>
+        <w:t>普查局</w:t>
+      </w:r>
+      <w:proofErr w:type="gramEnd"/>
+      <w:r>
+        <w:rPr>
+          <w:rFonts w:hint="eastAsia"/>
+          <w:sz w:val="24"/>
+        </w:rPr>
+        <w:t>的数据</w:t>
+      </w:r>
+      <w:r>
+        <w:rPr>
+          <w:rFonts w:hint="eastAsia"/>
+          <w:sz w:val="24"/>
+        </w:rPr>
+        <w:t>不仅</w:t>
+      </w:r>
+      <w:r>
+        <w:rPr>
+          <w:rFonts w:ascii="宋体" w:hAnsi="宋体" w:cs="宋体" w:hint="eastAsia"/>
+          <w:kern w:val="0"/>
+          <w:sz w:val="24"/>
+        </w:rPr>
+        <w:t>附上精确的说明，而且</w:t>
+      </w:r>
+      <w:r>
+        <w:rPr>
+          <w:rFonts w:ascii="宋体" w:hAnsi="宋体" w:cs="宋体" w:hint="eastAsia"/>
+          <w:kern w:val="0"/>
+          <w:sz w:val="24"/>
+        </w:rPr>
+        <w:t>以</w:t>
+      </w:r>
+      <w:r>
+        <w:rPr>
+          <w:rFonts w:ascii="宋体" w:hAnsi="宋体" w:cs="宋体" w:hint="eastAsia"/>
+          <w:kern w:val="0"/>
+          <w:sz w:val="24"/>
+        </w:rPr>
+        <w:t>19/20概</w:t>
+      </w:r>
+      <w:r>
+        <w:rPr>
+          <w:rFonts w:ascii="宋体" w:hAnsi="宋体" w:cs="宋体" w:hint="eastAsia"/>
+          <w:kern w:val="0"/>
+          <w:sz w:val="24"/>
+        </w:rPr>
+        <w:lastRenderedPageBreak/>
+        <w:t>率保证真实数据会落在3107美元加减59美元范围内</w:t>
+      </w:r>
+      <w:r>
+        <w:rPr>
+          <w:rFonts w:ascii="宋体" w:hAnsi="宋体" w:cs="宋体" w:hint="eastAsia"/>
+          <w:kern w:val="0"/>
+          <w:sz w:val="24"/>
+        </w:rPr>
+        <w:t>。该数据具有可信度和价值。</w:t>
+      </w:r>
+    </w:p>
+    <w:p>
+      <w:pPr>
+        <w:pStyle w:val="1"/>
+        <w:ind w:firstLine="1"/>
+        <w:rPr>
           <w:sz w:val="30"/>
           <w:szCs w:val="30"/>
         </w:rPr>
       </w:pPr>
       <w:r>
         <w:rPr>
-          <w:rFonts w:ascii="宋体" w:eastAsia="宋体" w:hAnsi="宋体" w:hint="eastAsia"/>
           <w:sz w:val="30"/>
           <w:szCs w:val="30"/>
         </w:rPr>
-        <w:lastRenderedPageBreak/>
-        <w:t xml:space="preserve">3 </w:t>
-      </w:r>
-      <w:r>
-        <w:rPr>
-          <w:rFonts w:ascii="宋体" w:eastAsia="宋体" w:hAnsi="宋体"/>
+        <w:t xml:space="preserve">4 </w:t>
+      </w:r>
+      <w:r>
+        <w:rPr>
+          <w:rFonts w:hint="eastAsia"/>
           <w:sz w:val="30"/>
           <w:szCs w:val="30"/>
         </w:rPr>
-        <w:t>精心挑选的平均数</w:t>
-      </w:r>
-    </w:p>
-    <w:p>
-      <w:pPr>
-        <w:pStyle w:val="a4"/>
-        <w:jc w:val="both"/>
-        <w:rPr>
-          <w:rFonts w:ascii="宋体" w:eastAsia="宋体" w:hAnsi="宋体"/>
+        <w:t>没有披露的数据</w:t>
+      </w:r>
+    </w:p>
+    <w:p>
+      <w:pPr>
+        <w:pStyle w:val="a5"/>
+        <w:ind w:firstLineChars="200" w:firstLine="480"/>
+        <w:rPr>
+          <w:sz w:val="24"/>
+        </w:rPr>
+      </w:pPr>
+      <w:r>
+        <w:rPr>
+          <w:sz w:val="24"/>
+        </w:rPr>
+        <w:t>为了达到自身目的</w:t>
+      </w:r>
+      <w:r>
+        <w:rPr>
+          <w:rFonts w:hint="eastAsia"/>
+          <w:sz w:val="24"/>
+        </w:rPr>
+        <w:t>，有些</w:t>
+      </w:r>
+      <w:r>
+        <w:rPr>
+          <w:sz w:val="24"/>
+        </w:rPr>
+        <w:t>统计资料中会隐藏一些数据</w:t>
+      </w:r>
+      <w:r>
+        <w:rPr>
+          <w:rFonts w:hint="eastAsia"/>
+          <w:sz w:val="24"/>
+        </w:rPr>
+        <w:t>。</w:t>
+      </w:r>
+      <w:r>
+        <w:rPr>
+          <w:sz w:val="24"/>
+        </w:rPr>
+        <w:t>可能是只用比例表示</w:t>
+      </w:r>
+      <w:r>
+        <w:rPr>
+          <w:rFonts w:hint="eastAsia"/>
+          <w:sz w:val="24"/>
+        </w:rPr>
+        <w:t>，</w:t>
+      </w:r>
+      <w:r>
+        <w:rPr>
+          <w:sz w:val="24"/>
+        </w:rPr>
+        <w:t>隐藏太小的样本量</w:t>
+      </w:r>
+      <w:r>
+        <w:rPr>
+          <w:rFonts w:hint="eastAsia"/>
+          <w:sz w:val="24"/>
+        </w:rPr>
+        <w:t>。</w:t>
+      </w:r>
+      <w:r>
+        <w:rPr>
+          <w:sz w:val="24"/>
+        </w:rPr>
+        <w:t>可能是样本量虽大</w:t>
+      </w:r>
+      <w:r>
+        <w:rPr>
+          <w:rFonts w:hint="eastAsia"/>
+          <w:sz w:val="24"/>
+        </w:rPr>
+        <w:t>，</w:t>
+      </w:r>
+      <w:r>
+        <w:rPr>
+          <w:rFonts w:hint="eastAsia"/>
+          <w:sz w:val="24"/>
+        </w:rPr>
+        <w:t>隐藏</w:t>
+      </w:r>
+      <w:r>
+        <w:rPr>
+          <w:sz w:val="24"/>
+        </w:rPr>
+        <w:t>事件概率</w:t>
+      </w:r>
+      <w:r>
+        <w:rPr>
+          <w:sz w:val="24"/>
+        </w:rPr>
+        <w:t>太小</w:t>
+      </w:r>
+      <w:r>
+        <w:rPr>
+          <w:rFonts w:hint="eastAsia"/>
+          <w:sz w:val="24"/>
+        </w:rPr>
+        <w:t>。</w:t>
+      </w:r>
+      <w:r>
+        <w:rPr>
+          <w:rFonts w:hint="eastAsia"/>
+          <w:sz w:val="24"/>
+        </w:rPr>
+        <w:t>可能是</w:t>
+      </w:r>
+      <w:r>
+        <w:rPr>
+          <w:rFonts w:hint="eastAsia"/>
+          <w:sz w:val="24"/>
+        </w:rPr>
+        <w:t>表明治疗结果显著，隐藏</w:t>
+      </w:r>
+      <w:r>
+        <w:rPr>
+          <w:rFonts w:hint="eastAsia"/>
+          <w:sz w:val="24"/>
+        </w:rPr>
+        <w:t>原本就会发生的事情</w:t>
+      </w:r>
+      <w:r>
+        <w:rPr>
+          <w:rFonts w:hint="eastAsia"/>
+          <w:sz w:val="24"/>
+        </w:rPr>
+        <w:t>。可能是只用</w:t>
+      </w:r>
+      <w:r>
+        <w:rPr>
+          <w:rFonts w:hint="eastAsia"/>
+          <w:sz w:val="24"/>
+        </w:rPr>
+        <w:t>某个</w:t>
+      </w:r>
+      <w:r>
+        <w:rPr>
+          <w:rFonts w:hint="eastAsia"/>
+          <w:sz w:val="24"/>
+        </w:rPr>
+        <w:t>数值描述，隐藏</w:t>
+      </w:r>
+      <w:r>
+        <w:rPr>
+          <w:rFonts w:hint="eastAsia"/>
+          <w:sz w:val="24"/>
+        </w:rPr>
+        <w:t>比数值更精确描述的区间</w:t>
+      </w:r>
+      <w:r>
+        <w:rPr>
+          <w:rFonts w:hint="eastAsia"/>
+          <w:sz w:val="24"/>
+        </w:rPr>
+        <w:t>。</w:t>
+      </w:r>
+      <w:r>
+        <w:rPr>
+          <w:rFonts w:hint="eastAsia"/>
+          <w:sz w:val="24"/>
+        </w:rPr>
+        <w:t>可能是为表明结果良好，故意表达含糊，含有歧义。</w:t>
+      </w:r>
+      <w:r>
+        <w:rPr>
+          <w:rFonts w:hint="eastAsia"/>
+          <w:sz w:val="24"/>
+        </w:rPr>
+        <w:t>可能只表达总体趋势</w:t>
+      </w:r>
+      <w:r>
+        <w:rPr>
+          <w:rFonts w:hint="eastAsia"/>
+          <w:sz w:val="24"/>
+        </w:rPr>
+        <w:t>，隐藏</w:t>
+      </w:r>
+      <w:r>
+        <w:rPr>
+          <w:rFonts w:hint="eastAsia"/>
+          <w:sz w:val="24"/>
+        </w:rPr>
+        <w:t>期望与个体</w:t>
+      </w:r>
+      <w:r>
+        <w:rPr>
+          <w:rFonts w:hint="eastAsia"/>
+          <w:sz w:val="24"/>
+        </w:rPr>
+        <w:t>的</w:t>
+      </w:r>
+      <w:r>
+        <w:rPr>
+          <w:rFonts w:hint="eastAsia"/>
+          <w:sz w:val="24"/>
+        </w:rPr>
+        <w:t>差异</w:t>
+      </w:r>
+      <w:r>
+        <w:rPr>
+          <w:rFonts w:hint="eastAsia"/>
+          <w:sz w:val="24"/>
+        </w:rPr>
+        <w:t>。</w:t>
+      </w:r>
+    </w:p>
+    <w:p>
+      <w:pPr>
+        <w:pStyle w:val="a5"/>
+        <w:ind w:firstLineChars="200" w:firstLine="480"/>
+        <w:rPr>
+          <w:rFonts w:ascii="宋体" w:hAnsi="宋体" w:cs="宋体"/>
+          <w:kern w:val="0"/>
+          <w:sz w:val="24"/>
+        </w:rPr>
+      </w:pPr>
+      <w:r>
+        <w:rPr>
+          <w:rFonts w:hint="eastAsia"/>
+          <w:sz w:val="24"/>
+        </w:rPr>
+        <w:t>如：</w:t>
+      </w:r>
+      <w:r>
+        <w:rPr>
+          <w:rFonts w:ascii="宋体" w:hAnsi="宋体" w:cs="宋体" w:hint="eastAsia"/>
+          <w:kern w:val="0"/>
+          <w:sz w:val="24"/>
+        </w:rPr>
+        <w:t>多克斯牌牙膏使得蛀牙减少23%。</w:t>
+      </w:r>
+      <w:r>
+        <w:rPr>
+          <w:rFonts w:ascii="宋体" w:hAnsi="宋体" w:cs="宋体" w:hint="eastAsia"/>
+          <w:kern w:val="0"/>
+          <w:sz w:val="24"/>
+        </w:rPr>
+        <w:t>看上去结果显著，其实样本仅12人，容量大小的样本不具有代表性</w:t>
+      </w:r>
+      <w:r>
+        <w:rPr>
+          <w:rFonts w:ascii="宋体" w:hAnsi="宋体" w:cs="宋体" w:hint="eastAsia"/>
+          <w:kern w:val="0"/>
+          <w:sz w:val="24"/>
+        </w:rPr>
+        <w:t>。</w:t>
+      </w:r>
+      <w:r>
+        <w:rPr>
+          <w:rFonts w:ascii="宋体" w:hAnsi="宋体" w:cs="宋体" w:hint="eastAsia"/>
+          <w:kern w:val="0"/>
+          <w:sz w:val="24"/>
+        </w:rPr>
+        <w:t>而且试验中，</w:t>
+      </w:r>
+      <w:r>
+        <w:rPr>
+          <w:rFonts w:ascii="宋体" w:hAnsi="宋体" w:cs="宋体" w:hint="eastAsia"/>
+          <w:kern w:val="0"/>
+          <w:sz w:val="24"/>
+        </w:rPr>
+        <w:t>蛀牙增多和无变化的试验组继续试验，直到</w:t>
+      </w:r>
+      <w:r>
+        <w:rPr>
+          <w:rFonts w:ascii="宋体" w:hAnsi="宋体" w:cs="宋体" w:hint="eastAsia"/>
+          <w:kern w:val="0"/>
+          <w:sz w:val="24"/>
+        </w:rPr>
+        <w:t>测试组</w:t>
+      </w:r>
+      <w:r>
+        <w:rPr>
+          <w:rFonts w:ascii="宋体" w:hAnsi="宋体" w:cs="宋体" w:hint="eastAsia"/>
+          <w:kern w:val="0"/>
+          <w:sz w:val="24"/>
+        </w:rPr>
+        <w:t>能</w:t>
+      </w:r>
+      <w:r>
+        <w:rPr>
+          <w:rFonts w:ascii="宋体" w:hAnsi="宋体" w:cs="宋体" w:hint="eastAsia"/>
+          <w:kern w:val="0"/>
+          <w:sz w:val="24"/>
+        </w:rPr>
+        <w:t>证明蛀牙减少</w:t>
+      </w:r>
+      <w:r>
+        <w:rPr>
+          <w:rFonts w:ascii="宋体" w:hAnsi="宋体" w:cs="宋体" w:hint="eastAsia"/>
+          <w:kern w:val="0"/>
+          <w:sz w:val="24"/>
+        </w:rPr>
+        <w:t>。</w:t>
+      </w:r>
+      <w:r>
+        <w:rPr>
+          <w:rFonts w:ascii="宋体" w:hAnsi="宋体" w:cs="宋体" w:hint="eastAsia"/>
+          <w:kern w:val="0"/>
+          <w:sz w:val="24"/>
+        </w:rPr>
+        <w:t>类似抛硬币，若是只抛几次，很难得到正面与反面</w:t>
+      </w:r>
+      <w:r>
+        <w:rPr>
+          <w:rFonts w:ascii="宋体" w:hAnsi="宋体" w:cs="宋体"/>
+          <w:kern w:val="0"/>
+          <w:sz w:val="24"/>
+        </w:rPr>
+        <w:t>1</w:t>
+      </w:r>
+      <w:r>
+        <w:rPr>
+          <w:rFonts w:ascii="宋体" w:hAnsi="宋体" w:cs="宋体" w:hint="eastAsia"/>
+          <w:kern w:val="0"/>
+          <w:sz w:val="24"/>
+        </w:rPr>
+        <w:t>:1</w:t>
+      </w:r>
+      <w:r>
+        <w:rPr>
+          <w:rFonts w:ascii="宋体" w:hAnsi="宋体" w:cs="宋体" w:hint="eastAsia"/>
+          <w:kern w:val="0"/>
+          <w:sz w:val="24"/>
+        </w:rPr>
+        <w:t>。</w:t>
+      </w:r>
+    </w:p>
+    <w:p>
+      <w:pPr>
+        <w:pStyle w:val="a5"/>
+        <w:ind w:firstLineChars="200" w:firstLine="480"/>
+        <w:rPr>
+          <w:rFonts w:ascii="宋体" w:hAnsi="宋体" w:cs="宋体"/>
+          <w:kern w:val="0"/>
+          <w:sz w:val="24"/>
+        </w:rPr>
+      </w:pPr>
+      <w:r>
+        <w:rPr>
+          <w:rFonts w:ascii="宋体" w:hAnsi="宋体" w:cs="宋体" w:hint="eastAsia"/>
+          <w:kern w:val="0"/>
+          <w:sz w:val="24"/>
+        </w:rPr>
+        <w:t>另一个例子</w:t>
+      </w:r>
+      <w:r>
+        <w:rPr>
+          <w:rFonts w:ascii="宋体" w:hAnsi="宋体" w:cs="宋体" w:hint="eastAsia"/>
+          <w:kern w:val="0"/>
+          <w:sz w:val="24"/>
+        </w:rPr>
+        <w:t>，如：抗组织胺药物能使得</w:t>
+      </w:r>
+      <w:r>
+        <w:rPr>
+          <w:rFonts w:ascii="宋体" w:hAnsi="宋体" w:cs="宋体" w:hint="eastAsia"/>
+          <w:kern w:val="0"/>
+          <w:sz w:val="24"/>
+        </w:rPr>
+        <w:t>大比例的感冒在7天内治愈</w:t>
+      </w:r>
+      <w:r>
+        <w:rPr>
+          <w:rFonts w:ascii="宋体" w:hAnsi="宋体" w:cs="宋体" w:hint="eastAsia"/>
+          <w:kern w:val="0"/>
+          <w:sz w:val="24"/>
+        </w:rPr>
+        <w:t>，因此被媒体大肆宣传</w:t>
+      </w:r>
+      <w:r>
+        <w:rPr>
+          <w:rFonts w:ascii="宋体" w:hAnsi="宋体" w:cs="宋体" w:hint="eastAsia"/>
+          <w:kern w:val="0"/>
+          <w:sz w:val="24"/>
+        </w:rPr>
+        <w:t>。</w:t>
+      </w:r>
+      <w:r>
+        <w:rPr>
+          <w:rFonts w:ascii="宋体" w:hAnsi="宋体" w:cs="宋体" w:hint="eastAsia"/>
+          <w:kern w:val="0"/>
+          <w:sz w:val="24"/>
+        </w:rPr>
+        <w:t>但是人们忽略了一个事实，即使不服用药物，感冒也能在7天内治愈。</w:t>
+      </w:r>
+    </w:p>
+    <w:p>
+      <w:pPr>
+        <w:pStyle w:val="1"/>
+        <w:rPr>
           <w:sz w:val="30"/>
           <w:szCs w:val="30"/>
         </w:rPr>
       </w:pPr>
       <w:r>
         <w:rPr>
-          <w:rFonts w:ascii="宋体" w:eastAsia="宋体" w:hAnsi="宋体" w:hint="eastAsia"/>
+          <w:rFonts w:hint="eastAsia"/>
           <w:sz w:val="30"/>
           <w:szCs w:val="30"/>
         </w:rPr>
-        <w:lastRenderedPageBreak/>
-        <w:t xml:space="preserve">4 </w:t>
-      </w:r>
-      <w:r>
-        <w:rPr>
-          <w:rFonts w:ascii="宋体" w:eastAsia="宋体" w:hAnsi="宋体"/>
+        <w:t>5</w:t>
+      </w:r>
+      <w:r>
+        <w:rPr>
+          <w:rFonts w:hint="eastAsia"/>
           <w:sz w:val="30"/>
           <w:szCs w:val="30"/>
         </w:rPr>
-        <w:t>毫无意义的工作</w:t>
-      </w:r>
-    </w:p>
-    <w:p>
-      <w:pPr>
-        <w:pStyle w:val="a4"/>
-        <w:jc w:val="both"/>
-        <w:rPr>
-          <w:rFonts w:ascii="宋体" w:eastAsia="宋体" w:hAnsi="宋体"/>
+        <w:t xml:space="preserve"> </w:t>
+      </w:r>
+      <w:r>
+        <w:rPr>
           <w:sz w:val="30"/>
           <w:szCs w:val="30"/>
         </w:rPr>
-      </w:pPr>
-      <w:r>
-        <w:rPr>
-          <w:rFonts w:ascii="宋体" w:eastAsia="宋体" w:hAnsi="宋体"/>
+        <w:t>毫无意义的工作</w:t>
+      </w:r>
+    </w:p>
+    <w:p>
+      <w:pPr>
+        <w:ind w:firstLineChars="200" w:firstLine="480"/>
+        <w:rPr>
+          <w:sz w:val="24"/>
+        </w:rPr>
+      </w:pPr>
+      <w:r>
+        <w:rPr>
+          <w:sz w:val="24"/>
+        </w:rPr>
+        <w:t>若是样本无法代表总体或者样本</w:t>
+      </w:r>
+      <w:r>
+        <w:rPr>
+          <w:sz w:val="24"/>
+        </w:rPr>
+        <w:t>结果</w:t>
+      </w:r>
+      <w:r>
+        <w:rPr>
+          <w:sz w:val="24"/>
+        </w:rPr>
+        <w:t>与总体无关</w:t>
+      </w:r>
+      <w:r>
+        <w:rPr>
+          <w:rFonts w:hint="eastAsia"/>
+          <w:sz w:val="24"/>
+        </w:rPr>
+        <w:t>，</w:t>
+      </w:r>
+      <w:r>
+        <w:rPr>
+          <w:rFonts w:hint="eastAsia"/>
+          <w:sz w:val="24"/>
+        </w:rPr>
+        <w:t>对该样本进行的统计工作是没有意义的。</w:t>
+      </w:r>
+    </w:p>
+    <w:p>
+      <w:pPr>
+        <w:ind w:firstLineChars="200" w:firstLine="480"/>
+        <w:rPr>
+          <w:rFonts w:ascii="宋体" w:hAnsi="宋体" w:cs="宋体"/>
+          <w:kern w:val="0"/>
+          <w:sz w:val="24"/>
+        </w:rPr>
+      </w:pPr>
+      <w:r>
+        <w:rPr>
+          <w:sz w:val="24"/>
+        </w:rPr>
+        <w:t>如</w:t>
+      </w:r>
+      <w:r>
+        <w:rPr>
+          <w:rFonts w:hint="eastAsia"/>
+          <w:sz w:val="24"/>
+        </w:rPr>
+        <w:t>：</w:t>
+      </w:r>
+      <w:r>
+        <w:rPr>
+          <w:sz w:val="24"/>
+        </w:rPr>
+        <w:t>人们</w:t>
+      </w:r>
+      <w:r>
+        <w:rPr>
+          <w:sz w:val="24"/>
+        </w:rPr>
+        <w:t>总是用智力测试对孩子智商进行度量</w:t>
+      </w:r>
+      <w:r>
+        <w:rPr>
+          <w:rFonts w:hint="eastAsia"/>
+          <w:sz w:val="24"/>
+        </w:rPr>
+        <w:t>，</w:t>
+      </w:r>
+      <w:r>
+        <w:rPr>
+          <w:rFonts w:hint="eastAsia"/>
+          <w:sz w:val="24"/>
+        </w:rPr>
+        <w:t>但是</w:t>
+      </w:r>
+      <w:r>
+        <w:rPr>
+          <w:rFonts w:ascii="宋体" w:hAnsi="宋体" w:cs="宋体" w:hint="eastAsia"/>
+          <w:kern w:val="0"/>
+          <w:sz w:val="24"/>
+        </w:rPr>
+        <w:t>大部分的智力测试</w:t>
+      </w:r>
+      <w:r>
+        <w:rPr>
+          <w:rFonts w:ascii="宋体" w:hAnsi="宋体" w:cs="宋体"/>
+          <w:kern w:val="0"/>
+          <w:sz w:val="24"/>
+        </w:rPr>
+        <w:t>内容</w:t>
+      </w:r>
+      <w:r>
+        <w:rPr>
+          <w:rFonts w:ascii="宋体" w:hAnsi="宋体" w:cs="宋体"/>
+          <w:kern w:val="0"/>
+          <w:sz w:val="24"/>
+        </w:rPr>
+        <w:t>依赖于阅读能力</w:t>
+      </w:r>
+      <w:r>
+        <w:rPr>
+          <w:rFonts w:ascii="宋体" w:hAnsi="宋体" w:cs="宋体" w:hint="eastAsia"/>
+          <w:kern w:val="0"/>
+          <w:sz w:val="24"/>
+        </w:rPr>
+        <w:t>，</w:t>
+      </w:r>
+      <w:r>
+        <w:rPr>
+          <w:rFonts w:ascii="宋体" w:hAnsi="宋体" w:cs="宋体"/>
+          <w:kern w:val="0"/>
+          <w:sz w:val="24"/>
+        </w:rPr>
+        <w:t>不能完全反应智商</w:t>
+      </w:r>
+      <w:r>
+        <w:rPr>
+          <w:rFonts w:ascii="宋体" w:hAnsi="宋体" w:cs="宋体" w:hint="eastAsia"/>
+          <w:kern w:val="0"/>
+          <w:sz w:val="24"/>
+        </w:rPr>
+        <w:t>。</w:t>
+      </w:r>
+      <w:r>
+        <w:rPr>
+          <w:rFonts w:ascii="宋体" w:hAnsi="宋体" w:cs="宋体"/>
+          <w:kern w:val="0"/>
+          <w:sz w:val="24"/>
+        </w:rPr>
+        <w:t>即使是斯坦福——比奈试验，</w:t>
+      </w:r>
+      <w:r>
+        <w:rPr>
+          <w:rFonts w:ascii="宋体" w:hAnsi="宋体" w:cs="宋体"/>
+          <w:kern w:val="0"/>
+          <w:sz w:val="24"/>
+        </w:rPr>
+        <w:t>智商</w:t>
+      </w:r>
+      <w:r>
+        <w:rPr>
+          <w:rFonts w:ascii="宋体" w:hAnsi="宋体" w:cs="宋体"/>
+          <w:kern w:val="0"/>
+          <w:sz w:val="24"/>
+        </w:rPr>
+        <w:t>测试本身只是</w:t>
+      </w:r>
+      <w:r>
+        <w:rPr>
+          <w:rFonts w:ascii="宋体" w:hAnsi="宋体" w:cs="宋体"/>
+          <w:kern w:val="0"/>
+          <w:sz w:val="24"/>
+        </w:rPr>
+        <w:t>智力水平的</w:t>
+      </w:r>
+      <w:r>
+        <w:rPr>
+          <w:rFonts w:ascii="宋体" w:hAnsi="宋体" w:cs="宋体"/>
+          <w:kern w:val="0"/>
+          <w:sz w:val="24"/>
+        </w:rPr>
+        <w:t>抽样，</w:t>
+      </w:r>
+      <w:r>
+        <w:rPr>
+          <w:rFonts w:ascii="宋体" w:hAnsi="宋体" w:cs="宋体"/>
+          <w:kern w:val="0"/>
+          <w:sz w:val="24"/>
+        </w:rPr>
+        <w:t>会</w:t>
+      </w:r>
+      <w:r>
+        <w:rPr>
+          <w:rFonts w:ascii="宋体" w:hAnsi="宋体" w:cs="宋体"/>
+          <w:kern w:val="0"/>
+          <w:sz w:val="24"/>
+        </w:rPr>
+        <w:t>存在误差。</w:t>
+      </w:r>
+      <w:r>
+        <w:rPr>
+          <w:rFonts w:ascii="宋体" w:hAnsi="宋体" w:cs="宋体"/>
+          <w:kern w:val="0"/>
+          <w:sz w:val="24"/>
+        </w:rPr>
+        <w:t>并不是测试结果在平均数以下的孩子智力会有问题</w:t>
+      </w:r>
+      <w:r>
+        <w:rPr>
+          <w:rFonts w:ascii="宋体" w:hAnsi="宋体" w:cs="宋体" w:hint="eastAsia"/>
+          <w:kern w:val="0"/>
+          <w:sz w:val="24"/>
+        </w:rPr>
+        <w:t>，</w:t>
+      </w:r>
+      <w:r>
+        <w:rPr>
+          <w:rFonts w:ascii="宋体" w:hAnsi="宋体" w:cs="宋体"/>
+          <w:kern w:val="0"/>
+          <w:sz w:val="24"/>
+        </w:rPr>
+        <w:t>在测试结果上加减误差得到的区间才能更好衡量</w:t>
+      </w:r>
+      <w:r>
+        <w:rPr>
+          <w:rFonts w:ascii="宋体" w:hAnsi="宋体" w:cs="宋体"/>
+          <w:kern w:val="0"/>
+          <w:sz w:val="24"/>
+        </w:rPr>
+        <w:t>孩子智力</w:t>
+      </w:r>
+      <w:r>
+        <w:rPr>
+          <w:rFonts w:ascii="宋体" w:hAnsi="宋体" w:cs="宋体" w:hint="eastAsia"/>
+          <w:kern w:val="0"/>
+          <w:sz w:val="24"/>
+        </w:rPr>
+        <w:t>。</w:t>
+      </w:r>
+    </w:p>
+    <w:p>
+      <w:pPr>
+        <w:ind w:firstLineChars="200" w:firstLine="480"/>
+        <w:rPr>
+          <w:rFonts w:ascii="宋体" w:hAnsi="宋体" w:cs="宋体"/>
+          <w:kern w:val="0"/>
+          <w:sz w:val="24"/>
+        </w:rPr>
+      </w:pPr>
+      <w:r>
+        <w:rPr>
+          <w:rFonts w:ascii="宋体" w:hAnsi="宋体" w:cs="宋体"/>
+          <w:kern w:val="0"/>
+          <w:sz w:val="24"/>
+        </w:rPr>
+        <w:t>另一个例子</w:t>
+      </w:r>
+      <w:r>
+        <w:rPr>
+          <w:rFonts w:ascii="宋体" w:hAnsi="宋体" w:cs="宋体" w:hint="eastAsia"/>
+          <w:kern w:val="0"/>
+          <w:sz w:val="24"/>
+        </w:rPr>
+        <w:t>：</w:t>
+      </w:r>
+      <w:r>
+        <w:rPr>
+          <w:rFonts w:ascii="宋体" w:hAnsi="宋体" w:cs="宋体"/>
+          <w:kern w:val="0"/>
+          <w:sz w:val="24"/>
+        </w:rPr>
+        <w:t>老黄金牌香烟虽然尼古丁及有害物质含量相对其他的少，但是对人体的危害是相同的。但是他们</w:t>
+      </w:r>
+      <w:r>
+        <w:rPr>
+          <w:rFonts w:ascii="宋体" w:hAnsi="宋体" w:cs="宋体"/>
+          <w:kern w:val="0"/>
+          <w:sz w:val="24"/>
+        </w:rPr>
+        <w:t>在宣传时</w:t>
+      </w:r>
+      <w:r>
+        <w:rPr>
+          <w:rFonts w:ascii="宋体" w:hAnsi="宋体" w:cs="宋体" w:hint="eastAsia"/>
+          <w:kern w:val="0"/>
+          <w:sz w:val="24"/>
+        </w:rPr>
+        <w:t>却</w:t>
+      </w:r>
+      <w:r>
+        <w:rPr>
+          <w:rFonts w:ascii="宋体" w:hAnsi="宋体" w:cs="宋体"/>
+          <w:kern w:val="0"/>
+          <w:sz w:val="24"/>
+        </w:rPr>
+        <w:t>利用了排名滞后，误导消费者</w:t>
+      </w:r>
+      <w:r>
+        <w:rPr>
+          <w:rFonts w:ascii="宋体" w:hAnsi="宋体" w:cs="宋体" w:hint="eastAsia"/>
+          <w:kern w:val="0"/>
+          <w:sz w:val="24"/>
+        </w:rPr>
+        <w:t>。</w:t>
+      </w:r>
+    </w:p>
+    <w:p>
+      <w:pPr>
+        <w:pStyle w:val="1"/>
+        <w:rPr>
           <w:sz w:val="30"/>
           <w:szCs w:val="30"/>
         </w:rPr>
-        <w:lastRenderedPageBreak/>
-        <w:t xml:space="preserve">5 </w:t>
-      </w:r>
-      <w:r>
-        <w:rPr>
-          <w:rFonts w:ascii="宋体" w:eastAsia="宋体" w:hAnsi="宋体"/>
+      </w:pPr>
+      <w:r>
+        <w:rPr>
           <w:sz w:val="30"/>
           <w:szCs w:val="30"/>
         </w:rPr>
-        <w:t>惊人的统计图形</w:t>
-      </w:r>
-    </w:p>
-    <w:p>
-      <w:pPr>
-        <w:pStyle w:val="a4"/>
-        <w:jc w:val="both"/>
-        <w:rPr>
-          <w:rFonts w:ascii="宋体" w:eastAsia="宋体" w:hAnsi="宋体"/>
+        <w:t xml:space="preserve">5 </w:t>
+      </w:r>
+      <w:r>
+        <w:rPr>
           <w:sz w:val="30"/>
           <w:szCs w:val="30"/>
         </w:rPr>
-      </w:pPr>
-      <w:r>
-        <w:rPr>
-          <w:rFonts w:ascii="宋体" w:eastAsia="宋体" w:hAnsi="宋体" w:hint="eastAsia"/>
+        <w:t>惊人的统计图形</w:t>
+      </w:r>
+    </w:p>
+    <w:p>
+      <w:pPr>
+        <w:ind w:firstLineChars="200" w:firstLine="480"/>
+        <w:rPr>
+          <w:rFonts w:ascii="宋体" w:hAnsi="宋体" w:cs="宋体"/>
+          <w:kern w:val="0"/>
+          <w:sz w:val="24"/>
+        </w:rPr>
+      </w:pPr>
+      <w:r>
+        <w:rPr>
+          <w:rFonts w:ascii="宋体" w:hAnsi="宋体" w:cs="宋体"/>
+          <w:kern w:val="0"/>
+          <w:sz w:val="24"/>
+        </w:rPr>
+        <w:t>统计量</w:t>
+      </w:r>
+      <w:r>
+        <w:rPr>
+          <w:rFonts w:ascii="宋体" w:hAnsi="宋体" w:cs="宋体" w:hint="eastAsia"/>
+          <w:kern w:val="0"/>
+          <w:sz w:val="24"/>
+        </w:rPr>
+        <w:t>、</w:t>
+      </w:r>
+      <w:r>
+        <w:rPr>
+          <w:rFonts w:ascii="宋体" w:hAnsi="宋体" w:cs="宋体"/>
+          <w:kern w:val="0"/>
+          <w:sz w:val="24"/>
+        </w:rPr>
+        <w:t>文字</w:t>
+      </w:r>
+      <w:r>
+        <w:rPr>
+          <w:rFonts w:ascii="宋体" w:hAnsi="宋体" w:cs="宋体"/>
+          <w:kern w:val="0"/>
+          <w:sz w:val="24"/>
+        </w:rPr>
+        <w:t>虽然能描述数据趋势</w:t>
+      </w:r>
+      <w:r>
+        <w:rPr>
+          <w:rFonts w:ascii="宋体" w:hAnsi="宋体" w:cs="宋体" w:hint="eastAsia"/>
+          <w:kern w:val="0"/>
+          <w:sz w:val="24"/>
+        </w:rPr>
+        <w:t>，</w:t>
+      </w:r>
+      <w:r>
+        <w:rPr>
+          <w:rFonts w:ascii="宋体" w:hAnsi="宋体" w:cs="宋体"/>
+          <w:kern w:val="0"/>
+          <w:sz w:val="24"/>
+        </w:rPr>
+        <w:t>但是绘图比文字、数字更为直观</w:t>
+      </w:r>
+      <w:r>
+        <w:rPr>
+          <w:rFonts w:ascii="宋体" w:hAnsi="宋体" w:cs="宋体" w:hint="eastAsia"/>
+          <w:kern w:val="0"/>
+          <w:sz w:val="24"/>
+        </w:rPr>
+        <w:t>。</w:t>
+      </w:r>
+      <w:r>
+        <w:rPr>
+          <w:rFonts w:ascii="宋体" w:hAnsi="宋体" w:cs="宋体" w:hint="eastAsia"/>
+          <w:kern w:val="0"/>
+          <w:sz w:val="24"/>
+        </w:rPr>
+        <w:t>但是在图表中，</w:t>
+      </w:r>
+      <w:r>
+        <w:rPr>
+          <w:rFonts w:ascii="宋体" w:hAnsi="宋体" w:cs="宋体"/>
+          <w:kern w:val="0"/>
+          <w:sz w:val="24"/>
+        </w:rPr>
+        <w:t>注意图表纵坐标起始刻度</w:t>
+      </w:r>
+      <w:r>
+        <w:rPr>
+          <w:rFonts w:ascii="宋体" w:hAnsi="宋体" w:cs="宋体" w:hint="eastAsia"/>
+          <w:kern w:val="0"/>
+          <w:sz w:val="24"/>
+        </w:rPr>
+        <w:t>、刻度单位，因为稍加修改都会</w:t>
+      </w:r>
+      <w:r>
+        <w:rPr>
+          <w:rFonts w:ascii="宋体" w:hAnsi="宋体" w:cs="宋体" w:hint="eastAsia"/>
+          <w:kern w:val="0"/>
+          <w:sz w:val="24"/>
+        </w:rPr>
+        <w:t>对图表直观效果产生影响，容易误导大众。</w:t>
+      </w:r>
+    </w:p>
+    <w:p>
+      <w:pPr>
+        <w:ind w:firstLineChars="200" w:firstLine="480"/>
+        <w:rPr>
+          <w:rFonts w:ascii="宋体" w:hAnsi="宋体" w:cs="宋体"/>
+          <w:kern w:val="0"/>
+          <w:sz w:val="24"/>
+        </w:rPr>
+      </w:pPr>
+      <w:r>
+        <w:rPr>
+          <w:rFonts w:ascii="宋体" w:hAnsi="宋体" w:cs="宋体"/>
+          <w:kern w:val="0"/>
+          <w:sz w:val="24"/>
+        </w:rPr>
+        <w:t>如</w:t>
+      </w:r>
+      <w:r>
+        <w:rPr>
+          <w:rFonts w:ascii="宋体" w:hAnsi="宋体" w:cs="宋体" w:hint="eastAsia"/>
+          <w:kern w:val="0"/>
+          <w:sz w:val="24"/>
+        </w:rPr>
+        <w:t>：</w:t>
+      </w:r>
+      <w:r>
+        <w:rPr>
+          <w:rFonts w:ascii="宋体" w:hAnsi="宋体" w:cs="宋体"/>
+          <w:kern w:val="0"/>
+          <w:sz w:val="24"/>
+        </w:rPr>
+        <w:t>用折线图表示国民收入的变化</w:t>
+      </w:r>
+      <w:r>
+        <w:rPr>
+          <w:rFonts w:ascii="宋体" w:hAnsi="宋体" w:cs="宋体" w:hint="eastAsia"/>
+          <w:kern w:val="0"/>
+          <w:sz w:val="24"/>
+        </w:rPr>
+        <w:t>，若</w:t>
+      </w:r>
+      <w:r>
+        <w:rPr>
+          <w:rFonts w:ascii="宋体" w:hAnsi="宋体" w:cs="宋体"/>
+          <w:kern w:val="0"/>
+          <w:sz w:val="24"/>
+        </w:rPr>
+        <w:t>抹去横坐标的0，从很大的值开始，上涨趋势的直观感受很不同</w:t>
+      </w:r>
+      <w:r>
+        <w:rPr>
+          <w:rFonts w:ascii="宋体" w:hAnsi="宋体" w:cs="宋体" w:hint="eastAsia"/>
+          <w:kern w:val="0"/>
+          <w:sz w:val="24"/>
+        </w:rPr>
+        <w:t>。</w:t>
+      </w:r>
+      <w:r>
+        <w:rPr>
+          <w:rFonts w:ascii="宋体" w:hAnsi="宋体" w:cs="宋体"/>
+          <w:kern w:val="0"/>
+          <w:sz w:val="24"/>
+        </w:rPr>
+        <w:t>若</w:t>
+      </w:r>
+      <w:r>
+        <w:rPr>
+          <w:rFonts w:ascii="宋体" w:hAnsi="宋体" w:cs="宋体"/>
+          <w:kern w:val="0"/>
+          <w:sz w:val="24"/>
+        </w:rPr>
+        <w:t>更改纵坐标单位，100%换成10%，</w:t>
+      </w:r>
+      <w:r>
+        <w:rPr>
+          <w:rFonts w:ascii="宋体" w:hAnsi="宋体" w:cs="宋体"/>
+          <w:kern w:val="0"/>
+          <w:sz w:val="24"/>
+        </w:rPr>
+        <w:t>只看趋势</w:t>
+      </w:r>
+      <w:r>
+        <w:rPr>
+          <w:rFonts w:ascii="宋体" w:hAnsi="宋体" w:cs="宋体"/>
+          <w:kern w:val="0"/>
+          <w:sz w:val="24"/>
+        </w:rPr>
+        <w:t>会</w:t>
+      </w:r>
+      <w:r>
+        <w:rPr>
+          <w:rFonts w:ascii="宋体" w:hAnsi="宋体" w:cs="宋体"/>
+          <w:kern w:val="0"/>
+          <w:sz w:val="24"/>
+        </w:rPr>
+        <w:t>让人误解为国民收入</w:t>
+      </w:r>
+      <w:r>
+        <w:rPr>
+          <w:rFonts w:ascii="宋体" w:hAnsi="宋体" w:cs="宋体"/>
+          <w:kern w:val="0"/>
+          <w:sz w:val="24"/>
+        </w:rPr>
+        <w:t>急剧增长</w:t>
+      </w:r>
+      <w:r>
+        <w:rPr>
+          <w:rFonts w:ascii="宋体" w:hAnsi="宋体" w:cs="宋体" w:hint="eastAsia"/>
+          <w:kern w:val="0"/>
+          <w:sz w:val="24"/>
+        </w:rPr>
+        <w:t>，</w:t>
+      </w:r>
+      <w:r>
+        <w:rPr>
+          <w:rFonts w:ascii="宋体" w:hAnsi="宋体" w:cs="宋体"/>
+          <w:kern w:val="0"/>
+          <w:sz w:val="24"/>
+        </w:rPr>
+        <w:t>给大众造成了</w:t>
+      </w:r>
+      <w:r>
+        <w:rPr>
+          <w:rFonts w:ascii="宋体" w:hAnsi="宋体" w:cs="宋体"/>
+          <w:kern w:val="0"/>
+          <w:sz w:val="24"/>
+        </w:rPr>
+        <w:t>视觉冲击</w:t>
+      </w:r>
+    </w:p>
+    <w:p>
+      <w:pPr>
+        <w:pStyle w:val="1"/>
+        <w:rPr>
           <w:sz w:val="30"/>
           <w:szCs w:val="30"/>
         </w:rPr>
+      </w:pPr>
+      <w:r>
+        <w:rPr>
+          <w:rFonts w:hint="eastAsia"/>
+          <w:sz w:val="30"/>
+          <w:szCs w:val="30"/>
+        </w:rPr>
         <w:lastRenderedPageBreak/>
         <w:t xml:space="preserve">6 </w:t>
       </w:r>
       <w:r>
         <w:rPr>
-          <w:rFonts w:ascii="宋体" w:eastAsia="宋体" w:hAnsi="宋体"/>
           <w:sz w:val="30"/>
           <w:szCs w:val="30"/>
         </w:rPr>
@@ -2230,26 +3857,363 @@
     </w:p>
     <w:p>
       <w:pPr>
-        <w:pStyle w:val="a4"/>
-        <w:jc w:val="both"/>
-        <w:rPr>
-          <w:rFonts w:ascii="宋体" w:eastAsia="宋体" w:hAnsi="宋体"/>
+        <w:ind w:firstLineChars="200" w:firstLine="480"/>
+        <w:rPr>
+          <w:rFonts w:ascii="宋体" w:hAnsi="宋体" w:cs="宋体"/>
+          <w:kern w:val="0"/>
+          <w:sz w:val="24"/>
+        </w:rPr>
+      </w:pPr>
+      <w:r>
+        <w:rPr>
+          <w:rFonts w:ascii="宋体" w:hAnsi="宋体" w:cs="宋体"/>
+          <w:kern w:val="0"/>
+          <w:sz w:val="24"/>
+        </w:rPr>
+        <w:t>平面图形</w:t>
+      </w:r>
+      <w:r>
+        <w:rPr>
+          <w:rFonts w:ascii="宋体" w:hAnsi="宋体" w:cs="宋体"/>
+          <w:kern w:val="0"/>
+          <w:sz w:val="24"/>
+        </w:rPr>
+        <w:t>也能直观描述数值变化</w:t>
+      </w:r>
+      <w:r>
+        <w:rPr>
+          <w:rFonts w:ascii="宋体" w:hAnsi="宋体" w:cs="宋体" w:hint="eastAsia"/>
+          <w:kern w:val="0"/>
+          <w:sz w:val="24"/>
+        </w:rPr>
+        <w:t>，但是要小心，为了造成视觉冲击，</w:t>
+      </w:r>
+      <w:r>
+        <w:rPr>
+          <w:rFonts w:ascii="宋体" w:hAnsi="宋体" w:cs="宋体" w:hint="eastAsia"/>
+          <w:kern w:val="0"/>
+          <w:sz w:val="24"/>
+        </w:rPr>
+        <w:t>吸引观众眼球，</w:t>
+      </w:r>
+      <w:r>
+        <w:rPr>
+          <w:rFonts w:ascii="宋体" w:hAnsi="宋体" w:cs="宋体" w:hint="eastAsia"/>
+          <w:kern w:val="0"/>
+          <w:sz w:val="24"/>
+        </w:rPr>
+        <w:t>平面图形</w:t>
+      </w:r>
+      <w:r>
+        <w:rPr>
+          <w:rFonts w:ascii="宋体" w:hAnsi="宋体" w:cs="宋体" w:hint="eastAsia"/>
+          <w:kern w:val="0"/>
+          <w:sz w:val="24"/>
+        </w:rPr>
+        <w:t>故意更改细节，用来</w:t>
+      </w:r>
+      <w:r>
+        <w:rPr>
+          <w:rFonts w:ascii="宋体" w:hAnsi="宋体" w:cs="宋体" w:hint="eastAsia"/>
+          <w:kern w:val="0"/>
+          <w:sz w:val="24"/>
+        </w:rPr>
+        <w:t>误导观众。</w:t>
+      </w:r>
+    </w:p>
+    <w:p>
+      <w:pPr>
+        <w:ind w:firstLineChars="200" w:firstLine="480"/>
+        <w:rPr>
+          <w:rFonts w:ascii="宋体" w:hAnsi="宋体" w:cs="宋体"/>
+          <w:kern w:val="0"/>
+          <w:sz w:val="24"/>
+        </w:rPr>
+      </w:pPr>
+      <w:r>
+        <w:rPr>
+          <w:rFonts w:ascii="宋体" w:hAnsi="宋体" w:cs="宋体"/>
+          <w:kern w:val="0"/>
+          <w:sz w:val="24"/>
+        </w:rPr>
+        <w:t>如</w:t>
+      </w:r>
+      <w:r>
+        <w:rPr>
+          <w:rFonts w:ascii="宋体" w:hAnsi="宋体" w:cs="宋体" w:hint="eastAsia"/>
+          <w:kern w:val="0"/>
+          <w:sz w:val="24"/>
+        </w:rPr>
+        <w:t>：</w:t>
+      </w:r>
+      <w:r>
+        <w:rPr>
+          <w:rFonts w:ascii="宋体" w:hAnsi="宋体" w:cs="宋体"/>
+          <w:kern w:val="0"/>
+          <w:sz w:val="24"/>
+        </w:rPr>
+        <w:t>美国工匠是罗坦提亚木匠工资2倍</w:t>
+      </w:r>
+      <w:r>
+        <w:rPr>
+          <w:rFonts w:ascii="宋体" w:hAnsi="宋体" w:cs="宋体" w:hint="eastAsia"/>
+          <w:kern w:val="0"/>
+          <w:sz w:val="24"/>
+        </w:rPr>
+        <w:t>，</w:t>
+      </w:r>
+      <w:r>
+        <w:rPr>
+          <w:rFonts w:ascii="宋体" w:hAnsi="宋体" w:cs="宋体"/>
+          <w:kern w:val="0"/>
+          <w:sz w:val="24"/>
+        </w:rPr>
+        <w:t>若使用柱状图表示</w:t>
+      </w:r>
+      <w:r>
+        <w:rPr>
+          <w:rFonts w:ascii="宋体" w:hAnsi="宋体" w:cs="宋体" w:hint="eastAsia"/>
+          <w:kern w:val="0"/>
+          <w:sz w:val="24"/>
+        </w:rPr>
+        <w:t>，</w:t>
+      </w:r>
+      <w:r>
+        <w:rPr>
+          <w:rFonts w:ascii="宋体" w:hAnsi="宋体" w:cs="宋体"/>
+          <w:kern w:val="0"/>
+          <w:sz w:val="24"/>
+        </w:rPr>
+        <w:t>只要宽度相同高度两倍就行</w:t>
+      </w:r>
+      <w:r>
+        <w:rPr>
+          <w:rFonts w:ascii="宋体" w:hAnsi="宋体" w:cs="宋体" w:hint="eastAsia"/>
+          <w:kern w:val="0"/>
+          <w:sz w:val="24"/>
+        </w:rPr>
+        <w:t>。若使用</w:t>
+      </w:r>
+      <w:r>
+        <w:rPr>
+          <w:rFonts w:ascii="宋体" w:hAnsi="宋体" w:cs="宋体" w:hint="eastAsia"/>
+          <w:kern w:val="0"/>
+          <w:sz w:val="24"/>
+        </w:rPr>
+        <w:t>钱袋表示，只要</w:t>
+      </w:r>
+      <w:r>
+        <w:rPr>
+          <w:rFonts w:ascii="宋体" w:hAnsi="宋体" w:cs="宋体" w:hint="eastAsia"/>
+          <w:kern w:val="0"/>
+          <w:sz w:val="24"/>
+        </w:rPr>
+        <w:t>1:</w:t>
+      </w:r>
+      <w:r>
+        <w:rPr>
+          <w:rFonts w:ascii="宋体" w:hAnsi="宋体" w:cs="宋体" w:hint="eastAsia"/>
+          <w:kern w:val="0"/>
+          <w:sz w:val="24"/>
+        </w:rPr>
+        <w:t>2</w:t>
+      </w:r>
+      <w:r>
+        <w:rPr>
+          <w:rFonts w:ascii="宋体" w:hAnsi="宋体" w:cs="宋体"/>
+          <w:kern w:val="0"/>
+          <w:sz w:val="24"/>
+        </w:rPr>
+        <w:t>就行</w:t>
+      </w:r>
+      <w:r>
+        <w:rPr>
+          <w:rFonts w:ascii="宋体" w:hAnsi="宋体" w:cs="宋体" w:hint="eastAsia"/>
+          <w:kern w:val="0"/>
+          <w:sz w:val="24"/>
+        </w:rPr>
+        <w:t>。</w:t>
+      </w:r>
+      <w:r>
+        <w:rPr>
+          <w:rFonts w:ascii="宋体" w:hAnsi="宋体" w:cs="宋体" w:hint="eastAsia"/>
+          <w:kern w:val="0"/>
+          <w:sz w:val="24"/>
+        </w:rPr>
+        <w:t>但是为了造成视觉冲击，</w:t>
+      </w:r>
+      <w:r>
+        <w:rPr>
+          <w:rFonts w:ascii="宋体" w:hAnsi="宋体" w:cs="宋体" w:hint="eastAsia"/>
+          <w:kern w:val="0"/>
+          <w:sz w:val="24"/>
+        </w:rPr>
+        <w:t>另一个钱袋，不只高两倍，宽也两倍，比例变为1:4。</w:t>
+      </w:r>
+      <w:r>
+        <w:rPr>
+          <w:rFonts w:ascii="宋体" w:hAnsi="宋体" w:cs="宋体" w:hint="eastAsia"/>
+          <w:kern w:val="0"/>
+          <w:sz w:val="24"/>
+        </w:rPr>
+        <w:t>若是考虑上厚度，比例变为</w:t>
+      </w:r>
+      <w:r>
+        <w:rPr>
+          <w:rFonts w:ascii="宋体" w:hAnsi="宋体" w:cs="宋体" w:hint="eastAsia"/>
+          <w:kern w:val="0"/>
+          <w:sz w:val="24"/>
+        </w:rPr>
+        <w:t>1:8。</w:t>
+      </w:r>
+    </w:p>
+    <w:p>
+      <w:pPr>
+        <w:ind w:firstLineChars="200" w:firstLine="480"/>
+        <w:rPr>
+          <w:rFonts w:ascii="宋体" w:hAnsi="宋体" w:cs="宋体"/>
+          <w:kern w:val="0"/>
+          <w:sz w:val="24"/>
+        </w:rPr>
+      </w:pPr>
+      <w:r>
+        <w:rPr>
+          <w:rFonts w:ascii="宋体" w:hAnsi="宋体" w:cs="宋体"/>
+          <w:kern w:val="0"/>
+          <w:sz w:val="24"/>
+        </w:rPr>
+        <w:t>另一个例子</w:t>
+      </w:r>
+      <w:r>
+        <w:rPr>
+          <w:rFonts w:ascii="宋体" w:hAnsi="宋体" w:cs="宋体" w:hint="eastAsia"/>
+          <w:kern w:val="0"/>
+          <w:sz w:val="24"/>
+        </w:rPr>
+        <w:t>：</w:t>
+      </w:r>
+      <w:r>
+        <w:rPr>
+          <w:rFonts w:ascii="宋体" w:hAnsi="宋体" w:cs="宋体" w:hint="eastAsia"/>
+          <w:kern w:val="0"/>
+          <w:sz w:val="24"/>
+        </w:rPr>
+        <w:t>美国奶牛增多。</w:t>
+      </w:r>
+      <w:r>
+        <w:rPr>
+          <w:rFonts w:ascii="宋体" w:hAnsi="宋体" w:cs="宋体" w:hint="eastAsia"/>
+          <w:kern w:val="0"/>
+          <w:sz w:val="24"/>
+        </w:rPr>
+        <w:t>为了</w:t>
+      </w:r>
+      <w:r>
+        <w:rPr>
+          <w:rFonts w:ascii="宋体" w:hAnsi="宋体" w:cs="宋体"/>
+          <w:kern w:val="0"/>
+          <w:sz w:val="24"/>
+        </w:rPr>
+        <w:t>表示产量增长，一头是另一头3倍高，看起来奶牛变大了好多，</w:t>
+      </w:r>
+      <w:r>
+        <w:rPr>
+          <w:rFonts w:ascii="宋体" w:hAnsi="宋体" w:cs="宋体"/>
+          <w:kern w:val="0"/>
+          <w:sz w:val="24"/>
+        </w:rPr>
+        <w:t>却</w:t>
+      </w:r>
+      <w:r>
+        <w:rPr>
+          <w:rFonts w:ascii="宋体" w:hAnsi="宋体" w:cs="宋体"/>
+          <w:kern w:val="0"/>
+          <w:sz w:val="24"/>
+        </w:rPr>
+        <w:t>容易引发误解，奶牛变大了</w:t>
+      </w:r>
+      <w:r>
+        <w:rPr>
+          <w:rFonts w:ascii="宋体" w:hAnsi="宋体" w:cs="宋体" w:hint="eastAsia"/>
+          <w:kern w:val="0"/>
+          <w:sz w:val="24"/>
+        </w:rPr>
+        <w:t>。</w:t>
+      </w:r>
+      <w:r>
+        <w:rPr>
+          <w:rFonts w:ascii="宋体" w:hAnsi="宋体" w:cs="宋体"/>
+          <w:kern w:val="0"/>
+          <w:sz w:val="24"/>
+        </w:rPr>
+        <w:t>因此使用平面图形表示时</w:t>
+      </w:r>
+      <w:r>
+        <w:rPr>
+          <w:rFonts w:ascii="宋体" w:hAnsi="宋体" w:cs="宋体" w:hint="eastAsia"/>
+          <w:kern w:val="0"/>
+          <w:sz w:val="24"/>
+        </w:rPr>
+        <w:t>，</w:t>
+      </w:r>
+      <w:r>
+        <w:rPr>
+          <w:rFonts w:ascii="宋体" w:hAnsi="宋体" w:cs="宋体"/>
+          <w:kern w:val="0"/>
+          <w:sz w:val="24"/>
+        </w:rPr>
+        <w:t>要学会善用</w:t>
+      </w:r>
+      <w:r>
+        <w:rPr>
+          <w:rFonts w:ascii="宋体" w:hAnsi="宋体" w:cs="宋体" w:hint="eastAsia"/>
+          <w:kern w:val="0"/>
+          <w:sz w:val="24"/>
+        </w:rPr>
+        <w:t>，</w:t>
+      </w:r>
+      <w:r>
+        <w:rPr>
+          <w:rFonts w:ascii="宋体" w:hAnsi="宋体" w:cs="宋体"/>
+          <w:kern w:val="0"/>
+          <w:sz w:val="24"/>
+        </w:rPr>
+        <w:t>同时识别他人的</w:t>
+      </w:r>
+      <w:r>
+        <w:rPr>
+          <w:rFonts w:ascii="宋体" w:hAnsi="宋体" w:cs="宋体" w:hint="eastAsia"/>
+          <w:kern w:val="0"/>
+          <w:sz w:val="24"/>
+        </w:rPr>
+        <w:t>“把戏”</w:t>
+      </w:r>
+      <w:r>
+        <w:rPr>
+          <w:rFonts w:ascii="宋体" w:hAnsi="宋体" w:cs="宋体" w:hint="eastAsia"/>
+          <w:kern w:val="0"/>
+          <w:sz w:val="24"/>
+        </w:rPr>
+        <w:t>。</w:t>
+      </w:r>
+    </w:p>
+    <w:p>
+      <w:pPr>
+        <w:pStyle w:val="1"/>
+        <w:rPr>
           <w:sz w:val="30"/>
           <w:szCs w:val="30"/>
         </w:rPr>
       </w:pPr>
       <w:r>
         <w:rPr>
-          <w:rFonts w:ascii="宋体" w:eastAsia="宋体" w:hAnsi="宋体"/>
           <w:sz w:val="30"/>
           <w:szCs w:val="30"/>
         </w:rPr>
-        <w:lastRenderedPageBreak/>
         <w:t>7</w:t>
       </w:r>
       <w:r>
         <w:rPr>
-          <w:rFonts w:ascii="宋体" w:eastAsia="宋体" w:hAnsi="宋体"/>
           <w:sz w:val="30"/>
           <w:szCs w:val="30"/>
         </w:rPr>
@@ -2257,7 +4221,6 @@
       </w:r>
       <w:r>
         <w:rPr>
-          <w:rFonts w:ascii="宋体" w:eastAsia="宋体" w:hAnsi="宋体"/>
           <w:sz w:val="30"/>
           <w:szCs w:val="30"/>
         </w:rPr>
@@ -2266,26 +4229,268 @@
     </w:p>
     <w:p>
       <w:pPr>
-        <w:pStyle w:val="a4"/>
-        <w:jc w:val="both"/>
-        <w:rPr>
-          <w:rFonts w:ascii="宋体" w:eastAsia="宋体" w:hAnsi="宋体"/>
+        <w:widowControl/>
+        <w:ind w:firstLineChars="200" w:firstLine="480"/>
+        <w:jc w:val="left"/>
+        <w:rPr>
+          <w:sz w:val="24"/>
+        </w:rPr>
+      </w:pPr>
+      <w:r>
+        <w:rPr>
+          <w:rFonts w:hint="eastAsia"/>
+          <w:sz w:val="24"/>
+        </w:rPr>
+        <w:t>资料与结果</w:t>
+      </w:r>
+      <w:proofErr w:type="gramStart"/>
+      <w:r>
+        <w:rPr>
+          <w:rFonts w:hint="eastAsia"/>
+          <w:sz w:val="24"/>
+        </w:rPr>
+        <w:t>不</w:t>
+      </w:r>
+      <w:proofErr w:type="gramEnd"/>
+      <w:r>
+        <w:rPr>
+          <w:rFonts w:hint="eastAsia"/>
+          <w:sz w:val="24"/>
+        </w:rPr>
+        <w:t>相配可能由于以下几个原因导致：</w:t>
+      </w:r>
+      <w:r>
+        <w:rPr>
+          <w:sz w:val="24"/>
+        </w:rPr>
+        <w:t>样本与总体结果无关</w:t>
+      </w:r>
+      <w:r>
+        <w:rPr>
+          <w:rFonts w:hint="eastAsia"/>
+          <w:sz w:val="24"/>
+        </w:rPr>
+        <w:t>、记录不全，隐藏数据、总体不同的比率比较</w:t>
+      </w:r>
+      <w:r>
+        <w:rPr>
+          <w:rFonts w:hint="eastAsia"/>
+          <w:sz w:val="24"/>
+        </w:rPr>
+        <w:t>、比率与数值</w:t>
+      </w:r>
+      <w:r>
+        <w:rPr>
+          <w:rFonts w:hint="eastAsia"/>
+          <w:sz w:val="24"/>
+        </w:rPr>
+        <w:t>等。</w:t>
+      </w:r>
+    </w:p>
+    <w:p>
+      <w:pPr>
+        <w:widowControl/>
+        <w:ind w:firstLineChars="200" w:firstLine="480"/>
+        <w:jc w:val="left"/>
+        <w:rPr>
+          <w:sz w:val="24"/>
+        </w:rPr>
+      </w:pPr>
+      <w:r>
+        <w:rPr>
+          <w:rFonts w:hint="eastAsia"/>
+          <w:sz w:val="24"/>
+        </w:rPr>
+        <w:t>如：</w:t>
+      </w:r>
+      <w:r>
+        <w:rPr>
+          <w:sz w:val="24"/>
+        </w:rPr>
+        <w:t>调查白人与黑人是否有相同工作机会</w:t>
+      </w:r>
+      <w:r>
+        <w:rPr>
+          <w:rFonts w:hint="eastAsia"/>
+          <w:sz w:val="24"/>
+        </w:rPr>
+        <w:t>。</w:t>
+      </w:r>
+      <w:r>
+        <w:rPr>
+          <w:sz w:val="24"/>
+        </w:rPr>
+        <w:t>直接看结果，大多数人回答的是，但是应该观察他人对问题的态度，</w:t>
+      </w:r>
+      <w:r>
+        <w:rPr>
+          <w:sz w:val="24"/>
+        </w:rPr>
+        <w:t>因为</w:t>
+      </w:r>
+      <w:r>
+        <w:rPr>
+          <w:sz w:val="24"/>
+        </w:rPr>
+        <w:t>同情黑人的白人会回答不是，但是歧视黑人的人会回答是。如果种族歧视越严重，反而得到更多人认为有平等工作机会的结果</w:t>
+      </w:r>
+      <w:r>
+        <w:rPr>
+          <w:rFonts w:hint="eastAsia"/>
+          <w:sz w:val="24"/>
+        </w:rPr>
+        <w:t>。</w:t>
+      </w:r>
+    </w:p>
+    <w:p>
+      <w:pPr>
+        <w:widowControl/>
+        <w:ind w:firstLineChars="200" w:firstLine="480"/>
+        <w:jc w:val="left"/>
+        <w:rPr>
+          <w:sz w:val="24"/>
+        </w:rPr>
+      </w:pPr>
+      <w:r>
+        <w:rPr>
+          <w:rFonts w:hint="eastAsia"/>
+          <w:sz w:val="24"/>
+        </w:rPr>
+        <w:t>另一个例子：</w:t>
+      </w:r>
+      <w:r>
+        <w:rPr>
+          <w:sz w:val="24"/>
+        </w:rPr>
+        <w:t>1952</w:t>
+      </w:r>
+      <w:r>
+        <w:rPr>
+          <w:sz w:val="24"/>
+        </w:rPr>
+        <w:t>年小儿麻痹症年</w:t>
+      </w:r>
+      <w:r>
+        <w:rPr>
+          <w:rFonts w:hint="eastAsia"/>
+          <w:sz w:val="24"/>
+        </w:rPr>
+        <w:t>。</w:t>
+      </w:r>
+      <w:r>
+        <w:rPr>
+          <w:sz w:val="24"/>
+        </w:rPr>
+        <w:t>只是因为人们对症状认识加深，更多病人来医院诊断、治疗，医院记录增多，而死亡人数却没有大的变化</w:t>
+      </w:r>
+      <w:r>
+        <w:rPr>
+          <w:rFonts w:hint="eastAsia"/>
+          <w:sz w:val="24"/>
+        </w:rPr>
+        <w:t>。</w:t>
+      </w:r>
+      <w:r>
+        <w:rPr>
+          <w:rFonts w:hint="eastAsia"/>
+          <w:sz w:val="24"/>
+        </w:rPr>
+        <w:t>但是仅仅看看病人数增多</w:t>
+      </w:r>
+      <w:r>
+        <w:rPr>
+          <w:rFonts w:hint="eastAsia"/>
+          <w:sz w:val="24"/>
+        </w:rPr>
+        <w:t>，认为是小儿麻痹激增是不对的结论</w:t>
+      </w:r>
+      <w:r>
+        <w:rPr>
+          <w:rFonts w:hint="eastAsia"/>
+          <w:sz w:val="24"/>
+        </w:rPr>
+        <w:t>。</w:t>
+      </w:r>
+    </w:p>
+    <w:p>
+      <w:pPr>
+        <w:widowControl/>
+        <w:ind w:firstLineChars="200" w:firstLine="480"/>
+        <w:jc w:val="left"/>
+        <w:rPr>
+          <w:sz w:val="24"/>
+        </w:rPr>
+      </w:pPr>
+      <w:r>
+        <w:rPr>
+          <w:sz w:val="24"/>
+        </w:rPr>
+        <w:t>另如</w:t>
+      </w:r>
+      <w:r>
+        <w:rPr>
+          <w:rFonts w:hint="eastAsia"/>
+          <w:sz w:val="24"/>
+        </w:rPr>
+        <w:t>：</w:t>
+      </w:r>
+      <w:r>
+        <w:rPr>
+          <w:sz w:val="24"/>
+        </w:rPr>
+        <w:t>去年飞机失事造成的死亡多于</w:t>
+      </w:r>
+      <w:r>
+        <w:rPr>
+          <w:sz w:val="24"/>
+        </w:rPr>
+        <w:t>1910</w:t>
+      </w:r>
+      <w:r>
+        <w:rPr>
+          <w:sz w:val="24"/>
+        </w:rPr>
+        <w:t>年</w:t>
+      </w:r>
+      <w:r>
+        <w:rPr>
+          <w:rFonts w:hint="eastAsia"/>
+          <w:sz w:val="24"/>
+        </w:rPr>
+        <w:t>。</w:t>
+      </w:r>
+      <w:r>
+        <w:rPr>
+          <w:sz w:val="24"/>
+        </w:rPr>
+        <w:t>并不能说明坐飞机比过去更危险，只是因为现在乘飞机的人比过去多得多，死亡人数才会增多，其实比率比数量衡量精确</w:t>
+      </w:r>
+      <w:r>
+        <w:rPr>
+          <w:rFonts w:hint="eastAsia"/>
+          <w:sz w:val="24"/>
+        </w:rPr>
+        <w:t>。</w:t>
+      </w:r>
+    </w:p>
+    <w:p>
+      <w:pPr>
+        <w:pStyle w:val="1"/>
+        <w:rPr>
           <w:sz w:val="30"/>
           <w:szCs w:val="30"/>
         </w:rPr>
       </w:pPr>
       <w:r>
         <w:rPr>
-          <w:rFonts w:ascii="宋体" w:eastAsia="宋体" w:hAnsi="宋体" w:hint="eastAsia"/>
+          <w:rFonts w:hint="eastAsia"/>
           <w:sz w:val="30"/>
           <w:szCs w:val="30"/>
         </w:rPr>
-        <w:lastRenderedPageBreak/>
         <w:t xml:space="preserve">8 </w:t>
       </w:r>
       <w:r>
         <w:rPr>
-          <w:rFonts w:ascii="宋体" w:eastAsia="宋体" w:hAnsi="宋体"/>
           <w:sz w:val="30"/>
           <w:szCs w:val="30"/>
         </w:rPr>
@@ -2294,26 +4499,516 @@
     </w:p>
     <w:p>
       <w:pPr>
-        <w:pStyle w:val="a4"/>
-        <w:jc w:val="both"/>
-        <w:rPr>
-          <w:rFonts w:ascii="宋体" w:eastAsia="宋体" w:hAnsi="宋体"/>
+        <w:ind w:firstLineChars="200" w:firstLine="480"/>
+        <w:rPr>
+          <w:rFonts w:ascii="宋体" w:hAnsi="宋体" w:cs="宋体"/>
+          <w:kern w:val="0"/>
+          <w:sz w:val="24"/>
+        </w:rPr>
+      </w:pPr>
+      <w:r>
+        <w:rPr>
+          <w:rFonts w:ascii="宋体" w:hAnsi="宋体" w:cs="宋体" w:hint="eastAsia"/>
+          <w:kern w:val="0"/>
+          <w:sz w:val="24"/>
+        </w:rPr>
+        <w:t>相关关系有正相关、负相关和无关，表示一方变化，另一方怎么变化。</w:t>
+      </w:r>
+      <w:r>
+        <w:rPr>
+          <w:rFonts w:ascii="宋体" w:hAnsi="宋体" w:cs="宋体" w:hint="eastAsia"/>
+          <w:kern w:val="0"/>
+          <w:sz w:val="24"/>
+        </w:rPr>
+        <w:t>因果关系，一方变化是另一方变化的原因。</w:t>
+      </w:r>
+      <w:r>
+        <w:rPr>
+          <w:rFonts w:ascii="宋体" w:hAnsi="宋体" w:cs="宋体" w:hint="eastAsia"/>
+          <w:kern w:val="0"/>
+          <w:sz w:val="24"/>
+        </w:rPr>
+        <w:t>但是</w:t>
+      </w:r>
+      <w:r>
+        <w:rPr>
+          <w:rFonts w:ascii="宋体" w:hAnsi="宋体" w:cs="宋体"/>
+          <w:kern w:val="0"/>
+          <w:sz w:val="24"/>
+        </w:rPr>
+        <w:t>相关关系无法确定何为因果</w:t>
+      </w:r>
+      <w:r>
+        <w:rPr>
+          <w:rFonts w:ascii="宋体" w:hAnsi="宋体" w:cs="宋体" w:hint="eastAsia"/>
+          <w:kern w:val="0"/>
+          <w:sz w:val="24"/>
+        </w:rPr>
+        <w:t>。</w:t>
+      </w:r>
+      <w:r>
+        <w:rPr>
+          <w:rFonts w:ascii="宋体" w:hAnsi="宋体" w:cs="宋体" w:hint="eastAsia"/>
+          <w:kern w:val="0"/>
+          <w:sz w:val="24"/>
+        </w:rPr>
+        <w:t>即使两者相关，有可能</w:t>
+      </w:r>
+      <w:r>
+        <w:rPr>
+          <w:rFonts w:ascii="宋体" w:hAnsi="宋体" w:cs="宋体"/>
+          <w:kern w:val="0"/>
+          <w:sz w:val="24"/>
+        </w:rPr>
+        <w:t>因果相反</w:t>
+      </w:r>
+      <w:r>
+        <w:rPr>
+          <w:rFonts w:ascii="宋体" w:hAnsi="宋体" w:cs="宋体" w:hint="eastAsia"/>
+          <w:kern w:val="0"/>
+          <w:sz w:val="24"/>
+        </w:rPr>
+        <w:t>、或有第三、多个因素</w:t>
+      </w:r>
+      <w:r>
+        <w:rPr>
+          <w:rFonts w:ascii="宋体" w:hAnsi="宋体" w:cs="宋体" w:hint="eastAsia"/>
+          <w:kern w:val="0"/>
+          <w:sz w:val="24"/>
+        </w:rPr>
+        <w:t>，另外</w:t>
+      </w:r>
+      <w:r>
+        <w:rPr>
+          <w:rFonts w:ascii="宋体" w:hAnsi="宋体" w:cs="宋体" w:hint="eastAsia"/>
+          <w:kern w:val="0"/>
+          <w:sz w:val="24"/>
+        </w:rPr>
+        <w:t>相关关系有</w:t>
+      </w:r>
+      <w:r>
+        <w:rPr>
+          <w:rFonts w:ascii="宋体" w:hAnsi="宋体" w:cs="宋体" w:hint="eastAsia"/>
+          <w:kern w:val="0"/>
+          <w:sz w:val="24"/>
+        </w:rPr>
+        <w:t>变化</w:t>
+      </w:r>
+      <w:r>
+        <w:rPr>
+          <w:rFonts w:ascii="宋体" w:hAnsi="宋体" w:cs="宋体" w:hint="eastAsia"/>
+          <w:kern w:val="0"/>
+          <w:sz w:val="24"/>
+        </w:rPr>
+        <w:t>范围</w:t>
+      </w:r>
+      <w:r>
+        <w:rPr>
+          <w:rFonts w:ascii="宋体" w:hAnsi="宋体" w:cs="宋体" w:hint="eastAsia"/>
+          <w:kern w:val="0"/>
+          <w:sz w:val="24"/>
+        </w:rPr>
+        <w:t>。</w:t>
+      </w:r>
+    </w:p>
+    <w:p>
+      <w:pPr>
+        <w:ind w:firstLineChars="200" w:firstLine="480"/>
+        <w:rPr>
+          <w:rFonts w:ascii="宋体" w:hAnsi="宋体" w:cs="宋体"/>
+          <w:kern w:val="0"/>
+          <w:sz w:val="24"/>
+        </w:rPr>
+      </w:pPr>
+      <w:r>
+        <w:rPr>
+          <w:rFonts w:ascii="宋体" w:hAnsi="宋体" w:cs="宋体" w:hint="eastAsia"/>
+          <w:kern w:val="0"/>
+          <w:sz w:val="24"/>
+        </w:rPr>
+        <w:t>如：吸烟者成绩低。</w:t>
+      </w:r>
+      <w:r>
+        <w:rPr>
+          <w:rFonts w:ascii="宋体" w:hAnsi="宋体" w:cs="宋体" w:hint="eastAsia"/>
+          <w:kern w:val="0"/>
+          <w:sz w:val="24"/>
+        </w:rPr>
+        <w:t>虽然具有很高的相关性，可能</w:t>
+      </w:r>
+      <w:r>
+        <w:rPr>
+          <w:rFonts w:ascii="宋体" w:hAnsi="宋体" w:cs="宋体" w:hint="eastAsia"/>
+          <w:kern w:val="0"/>
+          <w:sz w:val="24"/>
+        </w:rPr>
+        <w:t>吸烟与成绩没有因果关系，也可能并不是吸烟导致成绩低，而是</w:t>
+      </w:r>
+      <w:proofErr w:type="gramStart"/>
+      <w:r>
+        <w:rPr>
+          <w:rFonts w:ascii="宋体" w:hAnsi="宋体" w:cs="宋体" w:hint="eastAsia"/>
+          <w:kern w:val="0"/>
+          <w:sz w:val="24"/>
+        </w:rPr>
+        <w:t>成绩低才会</w:t>
+      </w:r>
+      <w:proofErr w:type="gramEnd"/>
+      <w:r>
+        <w:rPr>
+          <w:rFonts w:ascii="宋体" w:hAnsi="宋体" w:cs="宋体" w:hint="eastAsia"/>
+          <w:kern w:val="0"/>
+          <w:sz w:val="24"/>
+        </w:rPr>
+        <w:t>吸烟</w:t>
+      </w:r>
+      <w:r>
+        <w:rPr>
+          <w:rFonts w:ascii="宋体" w:hAnsi="宋体" w:cs="宋体" w:hint="eastAsia"/>
+          <w:kern w:val="0"/>
+          <w:sz w:val="24"/>
+        </w:rPr>
+        <w:t>，还有可能是第三因素影响是否吸烟和成绩</w:t>
+      </w:r>
+      <w:r>
+        <w:rPr>
+          <w:rFonts w:ascii="宋体" w:hAnsi="宋体" w:cs="宋体" w:hint="eastAsia"/>
+          <w:kern w:val="0"/>
+          <w:sz w:val="24"/>
+        </w:rPr>
+        <w:t>高低</w:t>
+      </w:r>
+      <w:r>
+        <w:rPr>
+          <w:rFonts w:ascii="宋体" w:hAnsi="宋体" w:cs="宋体" w:hint="eastAsia"/>
+          <w:kern w:val="0"/>
+          <w:sz w:val="24"/>
+        </w:rPr>
+        <w:t>，</w:t>
+      </w:r>
+      <w:r>
+        <w:rPr>
+          <w:rFonts w:ascii="宋体" w:hAnsi="宋体" w:cs="宋体"/>
+          <w:kern w:val="0"/>
+          <w:sz w:val="24"/>
+        </w:rPr>
+        <w:t>性格外向与抽烟的关系，性格外向与成绩的关系</w:t>
+      </w:r>
+      <w:r>
+        <w:rPr>
+          <w:rFonts w:ascii="宋体" w:hAnsi="宋体" w:cs="宋体" w:hint="eastAsia"/>
+          <w:kern w:val="0"/>
+          <w:sz w:val="24"/>
+        </w:rPr>
+        <w:t>。</w:t>
+      </w:r>
+    </w:p>
+    <w:p>
+      <w:pPr>
+        <w:ind w:firstLineChars="200" w:firstLine="480"/>
+        <w:rPr>
+          <w:rFonts w:ascii="宋体" w:hAnsi="宋体" w:cs="宋体"/>
+          <w:kern w:val="0"/>
+          <w:sz w:val="24"/>
+        </w:rPr>
+      </w:pPr>
+      <w:r>
+        <w:rPr>
+          <w:rFonts w:ascii="宋体" w:hAnsi="宋体" w:cs="宋体" w:hint="eastAsia"/>
+          <w:kern w:val="0"/>
+          <w:sz w:val="24"/>
+        </w:rPr>
+        <w:t>另一个例子：</w:t>
+      </w:r>
+      <w:r>
+        <w:rPr>
+          <w:rFonts w:ascii="宋体" w:hAnsi="宋体" w:cs="宋体"/>
+          <w:kern w:val="0"/>
+          <w:sz w:val="24"/>
+        </w:rPr>
+        <w:t>雨和谷物</w:t>
+      </w:r>
+      <w:r>
+        <w:rPr>
+          <w:rFonts w:ascii="宋体" w:hAnsi="宋体" w:cs="宋体" w:hint="eastAsia"/>
+          <w:kern w:val="0"/>
+          <w:sz w:val="24"/>
+        </w:rPr>
+        <w:t>。在一定范围内</w:t>
+      </w:r>
+      <w:r>
+        <w:rPr>
+          <w:rFonts w:ascii="宋体" w:hAnsi="宋体" w:cs="宋体" w:hint="eastAsia"/>
+          <w:kern w:val="0"/>
+          <w:sz w:val="24"/>
+        </w:rPr>
+        <w:t>，</w:t>
+      </w:r>
+      <w:r>
+        <w:rPr>
+          <w:rFonts w:ascii="宋体" w:hAnsi="宋体" w:cs="宋体"/>
+          <w:kern w:val="0"/>
+          <w:sz w:val="24"/>
+        </w:rPr>
+        <w:t>雨下得多，谷物长得高，收成好。但是超过范围，可能破坏甚至毁灭庄稼</w:t>
+      </w:r>
+      <w:r>
+        <w:rPr>
+          <w:rFonts w:ascii="宋体" w:hAnsi="宋体" w:cs="宋体" w:hint="eastAsia"/>
+          <w:kern w:val="0"/>
+          <w:sz w:val="24"/>
+        </w:rPr>
+        <w:t>。</w:t>
+      </w:r>
+    </w:p>
+    <w:p>
+      <w:pPr>
+        <w:ind w:firstLineChars="200" w:firstLine="480"/>
+        <w:rPr>
+          <w:rFonts w:ascii="宋体" w:hAnsi="宋体" w:cs="宋体"/>
+          <w:kern w:val="0"/>
+          <w:sz w:val="24"/>
+        </w:rPr>
+      </w:pPr>
+      <w:r>
+        <w:rPr>
+          <w:rFonts w:ascii="宋体" w:hAnsi="宋体" w:cs="宋体"/>
+          <w:kern w:val="0"/>
+          <w:sz w:val="24"/>
+        </w:rPr>
+        <w:t>相关关系是一种趋势，不是一对一的关系，即使存在清晰的因果关系，个体不能根据相关关系</w:t>
+      </w:r>
+      <w:proofErr w:type="gramStart"/>
+      <w:r>
+        <w:rPr>
+          <w:rFonts w:ascii="宋体" w:hAnsi="宋体" w:cs="宋体"/>
+          <w:kern w:val="0"/>
+          <w:sz w:val="24"/>
+        </w:rPr>
+        <w:t>作出</w:t>
+      </w:r>
+      <w:proofErr w:type="gramEnd"/>
+      <w:r>
+        <w:rPr>
+          <w:rFonts w:ascii="宋体" w:hAnsi="宋体" w:cs="宋体"/>
+          <w:kern w:val="0"/>
+          <w:sz w:val="24"/>
+        </w:rPr>
+        <w:t>决策。</w:t>
+      </w:r>
+    </w:p>
+    <w:p>
+      <w:pPr>
+        <w:ind w:firstLineChars="200" w:firstLine="480"/>
+        <w:rPr>
+          <w:rFonts w:ascii="宋体" w:hAnsi="宋体" w:cs="宋体"/>
+          <w:kern w:val="0"/>
+          <w:sz w:val="24"/>
+        </w:rPr>
+      </w:pPr>
+      <w:r>
+        <w:rPr>
+          <w:rFonts w:ascii="宋体" w:hAnsi="宋体" w:cs="宋体"/>
+          <w:kern w:val="0"/>
+          <w:sz w:val="24"/>
+        </w:rPr>
+        <w:t>如</w:t>
+      </w:r>
+      <w:r>
+        <w:rPr>
+          <w:rFonts w:ascii="宋体" w:hAnsi="宋体" w:cs="宋体" w:hint="eastAsia"/>
+          <w:kern w:val="0"/>
+          <w:sz w:val="24"/>
+        </w:rPr>
+        <w:t>：</w:t>
+      </w:r>
+      <w:r>
+        <w:rPr>
+          <w:rFonts w:ascii="宋体" w:hAnsi="宋体" w:cs="宋体"/>
+          <w:kern w:val="0"/>
+          <w:sz w:val="24"/>
+        </w:rPr>
+        <w:t>大学生和收入</w:t>
+      </w:r>
+      <w:r>
+        <w:rPr>
+          <w:rFonts w:ascii="宋体" w:hAnsi="宋体" w:cs="宋体" w:hint="eastAsia"/>
+          <w:kern w:val="0"/>
+          <w:sz w:val="24"/>
+        </w:rPr>
+        <w:t>。</w:t>
+      </w:r>
+      <w:r>
+        <w:rPr>
+          <w:rFonts w:ascii="宋体" w:hAnsi="宋体" w:cs="宋体" w:hint="eastAsia"/>
+          <w:kern w:val="0"/>
+          <w:sz w:val="24"/>
+        </w:rPr>
+        <w:t>从</w:t>
+      </w:r>
+      <w:r>
+        <w:rPr>
+          <w:rFonts w:ascii="宋体" w:hAnsi="宋体" w:cs="宋体"/>
+          <w:kern w:val="0"/>
+          <w:sz w:val="24"/>
+        </w:rPr>
+        <w:t>总体趋势</w:t>
+      </w:r>
+      <w:r>
+        <w:rPr>
+          <w:rFonts w:ascii="宋体" w:hAnsi="宋体" w:cs="宋体"/>
+          <w:kern w:val="0"/>
+          <w:sz w:val="24"/>
+        </w:rPr>
+        <w:t>看</w:t>
+      </w:r>
+      <w:r>
+        <w:rPr>
+          <w:rFonts w:ascii="宋体" w:hAnsi="宋体" w:cs="宋体"/>
+          <w:kern w:val="0"/>
+          <w:sz w:val="24"/>
+        </w:rPr>
+        <w:t>，大学生比不上大学的学生收入高，</w:t>
+      </w:r>
+      <w:r>
+        <w:rPr>
+          <w:rFonts w:ascii="宋体" w:hAnsi="宋体" w:cs="宋体"/>
+          <w:kern w:val="0"/>
+          <w:sz w:val="24"/>
+        </w:rPr>
+        <w:t>但是</w:t>
+      </w:r>
+      <w:r>
+        <w:rPr>
+          <w:rFonts w:ascii="宋体" w:hAnsi="宋体" w:cs="宋体"/>
+          <w:kern w:val="0"/>
+          <w:sz w:val="24"/>
+        </w:rPr>
+        <w:t>不能推到</w:t>
+      </w:r>
+      <w:r>
+        <w:rPr>
+          <w:rFonts w:ascii="宋体" w:hAnsi="宋体" w:cs="宋体"/>
+          <w:kern w:val="0"/>
+          <w:sz w:val="24"/>
+        </w:rPr>
+        <w:t>个体</w:t>
+      </w:r>
+      <w:r>
+        <w:rPr>
+          <w:rFonts w:ascii="宋体" w:hAnsi="宋体" w:cs="宋体" w:hint="eastAsia"/>
+          <w:kern w:val="0"/>
+          <w:sz w:val="24"/>
+        </w:rPr>
+        <w:t>。</w:t>
+      </w:r>
+      <w:r>
+        <w:rPr>
+          <w:rFonts w:ascii="宋体" w:hAnsi="宋体" w:cs="宋体"/>
+          <w:kern w:val="0"/>
+          <w:sz w:val="24"/>
+        </w:rPr>
+        <w:t>若A是</w:t>
+      </w:r>
+      <w:r>
+        <w:rPr>
+          <w:rFonts w:ascii="宋体" w:hAnsi="宋体" w:cs="宋体"/>
+          <w:kern w:val="0"/>
+          <w:sz w:val="24"/>
+        </w:rPr>
+        <w:t>大学生，那么将赚很多钱，该结论未经证实。</w:t>
+      </w:r>
+      <w:r>
+        <w:rPr>
+          <w:rFonts w:ascii="宋体" w:hAnsi="宋体" w:cs="宋体"/>
+          <w:kern w:val="0"/>
+          <w:sz w:val="24"/>
+        </w:rPr>
+        <w:t>富二代不是</w:t>
+      </w:r>
+      <w:r>
+        <w:rPr>
+          <w:rFonts w:ascii="宋体" w:hAnsi="宋体" w:cs="宋体"/>
+          <w:kern w:val="0"/>
+          <w:sz w:val="24"/>
+        </w:rPr>
+        <w:lastRenderedPageBreak/>
+        <w:t>大学生是有钱的</w:t>
+      </w:r>
+      <w:r>
+        <w:rPr>
+          <w:rFonts w:ascii="宋体" w:hAnsi="宋体" w:cs="宋体" w:hint="eastAsia"/>
+          <w:kern w:val="0"/>
+          <w:sz w:val="24"/>
+        </w:rPr>
+        <w:t>，</w:t>
+      </w:r>
+      <w:r>
+        <w:rPr>
+          <w:rFonts w:ascii="宋体" w:hAnsi="宋体" w:cs="宋体"/>
+          <w:kern w:val="0"/>
+          <w:sz w:val="24"/>
+        </w:rPr>
+        <w:t>但是不一定因为大学</w:t>
+      </w:r>
+      <w:r>
+        <w:rPr>
+          <w:rFonts w:ascii="宋体" w:hAnsi="宋体" w:cs="宋体" w:hint="eastAsia"/>
+          <w:kern w:val="0"/>
+          <w:sz w:val="24"/>
+        </w:rPr>
+        <w:t>。</w:t>
+      </w:r>
+      <w:r>
+        <w:rPr>
+          <w:rFonts w:ascii="宋体" w:hAnsi="宋体" w:cs="宋体"/>
+          <w:kern w:val="0"/>
+          <w:sz w:val="24"/>
+        </w:rPr>
+        <w:t>聪明人有钱</w:t>
+      </w:r>
+      <w:r>
+        <w:rPr>
+          <w:rFonts w:ascii="宋体" w:hAnsi="宋体" w:cs="宋体" w:hint="eastAsia"/>
+          <w:kern w:val="0"/>
+          <w:sz w:val="24"/>
+        </w:rPr>
+        <w:t>，</w:t>
+      </w:r>
+      <w:r>
+        <w:rPr>
+          <w:rFonts w:ascii="宋体" w:hAnsi="宋体" w:cs="宋体"/>
+          <w:kern w:val="0"/>
+          <w:sz w:val="24"/>
+        </w:rPr>
+        <w:t>有可能是上大学前的智商情商已经高</w:t>
+      </w:r>
+      <w:r>
+        <w:rPr>
+          <w:rFonts w:ascii="宋体" w:hAnsi="宋体" w:cs="宋体" w:hint="eastAsia"/>
+          <w:kern w:val="0"/>
+          <w:sz w:val="24"/>
+        </w:rPr>
+        <w:t>，不一定因为大学才有钱。</w:t>
+      </w:r>
+    </w:p>
+    <w:p>
+      <w:pPr>
+        <w:pStyle w:val="1"/>
+        <w:rPr>
           <w:sz w:val="30"/>
           <w:szCs w:val="30"/>
         </w:rPr>
       </w:pPr>
       <w:r>
         <w:rPr>
-          <w:rFonts w:ascii="宋体" w:eastAsia="宋体" w:hAnsi="宋体"/>
           <w:sz w:val="30"/>
           <w:szCs w:val="30"/>
         </w:rPr>
-        <w:lastRenderedPageBreak/>
         <w:t xml:space="preserve">9 </w:t>
       </w:r>
       <w:r>
         <w:rPr>
-          <w:rFonts w:ascii="宋体" w:eastAsia="宋体" w:hAnsi="宋体"/>
           <w:sz w:val="30"/>
           <w:szCs w:val="30"/>
         </w:rPr>
@@ -2322,26 +5017,424 @@
     </w:p>
     <w:p>
       <w:pPr>
-        <w:pStyle w:val="a4"/>
-        <w:jc w:val="both"/>
-        <w:rPr>
-          <w:rFonts w:ascii="宋体" w:eastAsia="宋体" w:hAnsi="宋体"/>
+        <w:ind w:firstLineChars="200" w:firstLine="480"/>
+        <w:rPr>
+          <w:rFonts w:ascii="宋体" w:hAnsi="宋体" w:cs="宋体"/>
+          <w:kern w:val="0"/>
+          <w:sz w:val="24"/>
+        </w:rPr>
+      </w:pPr>
+      <w:r>
+        <w:rPr>
+          <w:rFonts w:ascii="宋体" w:hAnsi="宋体" w:cs="宋体"/>
+          <w:kern w:val="0"/>
+          <w:sz w:val="24"/>
+        </w:rPr>
+        <w:t>利用统计资料来误导和操纵大众思维</w:t>
+      </w:r>
+      <w:r>
+        <w:rPr>
+          <w:rFonts w:ascii="宋体" w:hAnsi="宋体" w:cs="宋体" w:hint="eastAsia"/>
+          <w:kern w:val="0"/>
+          <w:sz w:val="24"/>
+        </w:rPr>
+        <w:t>，</w:t>
+      </w:r>
+      <w:r>
+        <w:rPr>
+          <w:rFonts w:ascii="宋体" w:hAnsi="宋体" w:cs="宋体"/>
+          <w:kern w:val="0"/>
+          <w:sz w:val="24"/>
+        </w:rPr>
+        <w:t>可能会是以下几种</w:t>
+      </w:r>
+      <w:r>
+        <w:rPr>
+          <w:rFonts w:ascii="宋体" w:hAnsi="宋体" w:cs="宋体" w:hint="eastAsia"/>
+          <w:kern w:val="0"/>
+          <w:sz w:val="24"/>
+        </w:rPr>
+        <w:t>“把戏”</w:t>
+      </w:r>
+      <w:r>
+        <w:rPr>
+          <w:rFonts w:ascii="宋体" w:hAnsi="宋体" w:cs="宋体" w:hint="eastAsia"/>
+          <w:kern w:val="0"/>
+          <w:sz w:val="24"/>
+        </w:rPr>
+        <w:t>：</w:t>
+      </w:r>
+      <w:r>
+        <w:rPr>
+          <w:rFonts w:ascii="宋体" w:hAnsi="宋体" w:cs="宋体"/>
+          <w:kern w:val="0"/>
+          <w:sz w:val="24"/>
+        </w:rPr>
+        <w:t>平面图形</w:t>
+      </w:r>
+      <w:r>
+        <w:rPr>
+          <w:rFonts w:ascii="宋体" w:hAnsi="宋体" w:cs="宋体"/>
+          <w:kern w:val="0"/>
+          <w:sz w:val="24"/>
+        </w:rPr>
+        <w:t>操纵</w:t>
+      </w:r>
+      <w:r>
+        <w:rPr>
+          <w:rFonts w:ascii="宋体" w:hAnsi="宋体" w:cs="宋体" w:hint="eastAsia"/>
+          <w:kern w:val="0"/>
+          <w:sz w:val="24"/>
+        </w:rPr>
+        <w:t>、</w:t>
+      </w:r>
+      <w:r>
+        <w:rPr>
+          <w:rFonts w:ascii="宋体" w:hAnsi="宋体" w:cs="宋体"/>
+          <w:kern w:val="0"/>
+          <w:sz w:val="24"/>
+        </w:rPr>
+        <w:t>平均数不同</w:t>
+      </w:r>
+      <w:r>
+        <w:rPr>
+          <w:rFonts w:ascii="宋体" w:hAnsi="宋体" w:cs="宋体" w:hint="eastAsia"/>
+          <w:kern w:val="0"/>
+          <w:sz w:val="24"/>
+        </w:rPr>
+        <w:t>、</w:t>
+      </w:r>
+      <w:r>
+        <w:rPr>
+          <w:rFonts w:ascii="宋体" w:hAnsi="宋体" w:cs="宋体"/>
+          <w:kern w:val="0"/>
+          <w:sz w:val="24"/>
+        </w:rPr>
+        <w:t>精确的数值</w:t>
+      </w:r>
+      <w:r>
+        <w:rPr>
+          <w:rFonts w:ascii="宋体" w:hAnsi="宋体" w:cs="宋体" w:hint="eastAsia"/>
+          <w:kern w:val="0"/>
+          <w:sz w:val="24"/>
+        </w:rPr>
+        <w:t>、</w:t>
+      </w:r>
+      <w:r>
+        <w:rPr>
+          <w:rFonts w:ascii="宋体" w:hAnsi="宋体" w:cs="宋体"/>
+          <w:kern w:val="0"/>
+          <w:sz w:val="24"/>
+        </w:rPr>
+        <w:t>样本量过小</w:t>
+      </w:r>
+      <w:r>
+        <w:rPr>
+          <w:rFonts w:ascii="宋体" w:hAnsi="宋体" w:cs="宋体" w:hint="eastAsia"/>
+          <w:kern w:val="0"/>
+          <w:sz w:val="24"/>
+        </w:rPr>
+        <w:t>（只显示比例）、基数不同、统计量相加、图表</w:t>
+      </w:r>
+      <w:r>
+        <w:rPr>
+          <w:rFonts w:ascii="宋体" w:hAnsi="宋体" w:cs="宋体" w:hint="eastAsia"/>
+          <w:kern w:val="0"/>
+          <w:sz w:val="24"/>
+        </w:rPr>
+        <w:t>操纵</w:t>
+      </w:r>
+      <w:r>
+        <w:rPr>
+          <w:rFonts w:ascii="宋体" w:hAnsi="宋体" w:cs="宋体" w:hint="eastAsia"/>
+          <w:kern w:val="0"/>
+          <w:sz w:val="24"/>
+        </w:rPr>
+        <w:t>。</w:t>
+      </w:r>
+    </w:p>
+    <w:p>
+      <w:pPr>
+        <w:ind w:firstLineChars="200" w:firstLine="480"/>
+        <w:rPr>
+          <w:rFonts w:ascii="宋体" w:hAnsi="宋体" w:cs="宋体"/>
+          <w:kern w:val="0"/>
+          <w:sz w:val="24"/>
+        </w:rPr>
+      </w:pPr>
+      <w:r>
+        <w:rPr>
+          <w:rFonts w:ascii="宋体" w:hAnsi="宋体" w:cs="宋体" w:hint="eastAsia"/>
+          <w:kern w:val="0"/>
+          <w:sz w:val="24"/>
+        </w:rPr>
+        <w:t>如：</w:t>
+      </w:r>
+      <w:r>
+        <w:rPr>
+          <w:rFonts w:ascii="宋体" w:hAnsi="宋体" w:cs="宋体"/>
+          <w:kern w:val="0"/>
+          <w:sz w:val="24"/>
+        </w:rPr>
+        <w:t>在地图上表示国民收入多少被政府征用，用阴影表明政府开支与这些州总收入相互持平，但是因为多选用地广人稀收入少的西部州，</w:t>
+      </w:r>
+      <w:r>
+        <w:rPr>
+          <w:rFonts w:ascii="宋体" w:hAnsi="宋体" w:cs="宋体"/>
+          <w:kern w:val="0"/>
+          <w:sz w:val="24"/>
+        </w:rPr>
+        <w:t>人少所以收入少</w:t>
+      </w:r>
+      <w:r>
+        <w:rPr>
+          <w:rFonts w:ascii="宋体" w:hAnsi="宋体" w:cs="宋体" w:hint="eastAsia"/>
+          <w:kern w:val="0"/>
+          <w:sz w:val="24"/>
+        </w:rPr>
+        <w:t>，</w:t>
+      </w:r>
+      <w:r>
+        <w:rPr>
+          <w:rFonts w:ascii="宋体" w:hAnsi="宋体" w:cs="宋体" w:hint="eastAsia"/>
+          <w:kern w:val="0"/>
+          <w:sz w:val="24"/>
+        </w:rPr>
+        <w:t>多个</w:t>
+      </w:r>
+      <w:proofErr w:type="gramStart"/>
+      <w:r>
+        <w:rPr>
+          <w:rFonts w:ascii="宋体" w:hAnsi="宋体" w:cs="宋体"/>
+          <w:kern w:val="0"/>
+          <w:sz w:val="24"/>
+        </w:rPr>
+        <w:t>州</w:t>
+      </w:r>
+      <w:r>
+        <w:rPr>
+          <w:rFonts w:ascii="宋体" w:hAnsi="宋体" w:cs="宋体"/>
+          <w:kern w:val="0"/>
+          <w:sz w:val="24"/>
+        </w:rPr>
+        <w:t>才能</w:t>
+      </w:r>
+      <w:proofErr w:type="gramEnd"/>
+      <w:r>
+        <w:rPr>
+          <w:rFonts w:ascii="宋体" w:hAnsi="宋体" w:cs="宋体"/>
+          <w:kern w:val="0"/>
+          <w:sz w:val="24"/>
+        </w:rPr>
+        <w:t>持平</w:t>
+      </w:r>
+      <w:r>
+        <w:rPr>
+          <w:rFonts w:ascii="宋体" w:hAnsi="宋体" w:cs="宋体"/>
+          <w:kern w:val="0"/>
+          <w:sz w:val="24"/>
+        </w:rPr>
+        <w:t>政府开支</w:t>
+      </w:r>
+      <w:r>
+        <w:rPr>
+          <w:rFonts w:ascii="宋体" w:hAnsi="宋体" w:cs="宋体" w:hint="eastAsia"/>
+          <w:kern w:val="0"/>
+          <w:sz w:val="24"/>
+        </w:rPr>
+        <w:t>，</w:t>
+      </w:r>
+      <w:r>
+        <w:rPr>
+          <w:rFonts w:ascii="宋体" w:hAnsi="宋体" w:cs="宋体"/>
+          <w:kern w:val="0"/>
+          <w:sz w:val="24"/>
+        </w:rPr>
+        <w:t>反应在图上阴影部分更多，冲击力更大，其实扭曲了关系，隐藏了事实，若用纽约州等东部区域，阴影部分会少很多。</w:t>
+      </w:r>
+    </w:p>
+    <w:p>
+      <w:pPr>
+        <w:ind w:firstLineChars="200" w:firstLine="480"/>
+        <w:rPr>
+          <w:rFonts w:ascii="宋体" w:hAnsi="宋体" w:cs="宋体"/>
+          <w:kern w:val="0"/>
+          <w:sz w:val="24"/>
+        </w:rPr>
+      </w:pPr>
+      <w:r>
+        <w:rPr>
+          <w:rFonts w:ascii="宋体" w:hAnsi="宋体" w:cs="宋体" w:hint="eastAsia"/>
+          <w:kern w:val="0"/>
+          <w:sz w:val="24"/>
+        </w:rPr>
+        <w:t>另一个例子：</w:t>
+      </w:r>
+      <w:r>
+        <w:rPr>
+          <w:rFonts w:ascii="宋体" w:hAnsi="宋体" w:cs="宋体"/>
+          <w:kern w:val="0"/>
+          <w:sz w:val="24"/>
+        </w:rPr>
+        <w:t>50%折扣20%折扣，并不等于70%</w:t>
+      </w:r>
+      <w:r>
+        <w:rPr>
+          <w:rFonts w:ascii="宋体" w:hAnsi="宋体" w:cs="宋体"/>
+          <w:kern w:val="0"/>
+          <w:sz w:val="24"/>
+        </w:rPr>
+        <w:t>折扣。而是等于</w:t>
+      </w:r>
+      <w:r>
+        <w:rPr>
+          <w:rFonts w:ascii="宋体" w:hAnsi="宋体" w:cs="宋体"/>
+          <w:kern w:val="0"/>
+          <w:sz w:val="24"/>
+        </w:rPr>
+        <w:t>60%折扣，因为20%折扣以五折后价格为基数</w:t>
+      </w:r>
+      <w:r>
+        <w:rPr>
+          <w:rFonts w:ascii="宋体" w:hAnsi="宋体" w:cs="宋体" w:hint="eastAsia"/>
+          <w:kern w:val="0"/>
+          <w:sz w:val="24"/>
+        </w:rPr>
+        <w:t>。</w:t>
+      </w:r>
+    </w:p>
+    <w:p>
+      <w:pPr>
+        <w:ind w:firstLineChars="200" w:firstLine="480"/>
+        <w:rPr>
+          <w:rFonts w:ascii="宋体" w:hAnsi="宋体" w:cs="宋体"/>
+          <w:kern w:val="0"/>
+          <w:sz w:val="24"/>
+        </w:rPr>
+      </w:pPr>
+      <w:r>
+        <w:rPr>
+          <w:rFonts w:ascii="宋体" w:hAnsi="宋体" w:cs="宋体" w:hint="eastAsia"/>
+          <w:kern w:val="0"/>
+          <w:sz w:val="24"/>
+        </w:rPr>
+        <w:t>另</w:t>
+      </w:r>
+      <w:r>
+        <w:rPr>
+          <w:rFonts w:ascii="宋体" w:hAnsi="宋体" w:cs="宋体" w:hint="eastAsia"/>
+          <w:kern w:val="0"/>
+          <w:sz w:val="24"/>
+        </w:rPr>
+        <w:t>如</w:t>
+      </w:r>
+      <w:r>
+        <w:rPr>
+          <w:rFonts w:ascii="宋体" w:hAnsi="宋体" w:cs="宋体" w:hint="eastAsia"/>
+          <w:kern w:val="0"/>
+          <w:sz w:val="24"/>
+        </w:rPr>
+        <w:t>：</w:t>
+      </w:r>
+      <w:r>
+        <w:rPr>
+          <w:rFonts w:ascii="宋体" w:hAnsi="宋体" w:cs="宋体"/>
+          <w:kern w:val="0"/>
+          <w:sz w:val="24"/>
+        </w:rPr>
+        <w:t>计算员工罢工损失</w:t>
+      </w:r>
+      <w:r>
+        <w:rPr>
+          <w:rFonts w:ascii="宋体" w:hAnsi="宋体" w:cs="宋体" w:hint="eastAsia"/>
+          <w:kern w:val="0"/>
+          <w:sz w:val="24"/>
+        </w:rPr>
+        <w:t>。</w:t>
+      </w:r>
+      <w:r>
+        <w:rPr>
+          <w:rFonts w:ascii="宋体" w:hAnsi="宋体" w:cs="宋体"/>
+          <w:kern w:val="0"/>
+          <w:sz w:val="24"/>
+        </w:rPr>
+        <w:t>罢工一天</w:t>
+      </w:r>
+      <w:r>
+        <w:rPr>
+          <w:rFonts w:ascii="宋体" w:hAnsi="宋体" w:cs="宋体"/>
+          <w:kern w:val="0"/>
+          <w:sz w:val="24"/>
+        </w:rPr>
+        <w:t>商家会宣布是</w:t>
+      </w:r>
+      <w:r>
+        <w:rPr>
+          <w:rFonts w:ascii="宋体" w:hAnsi="宋体" w:cs="宋体"/>
+          <w:kern w:val="0"/>
+          <w:sz w:val="24"/>
+        </w:rPr>
+        <w:t>几百万损失，</w:t>
+      </w:r>
+      <w:r>
+        <w:rPr>
+          <w:rFonts w:ascii="宋体" w:hAnsi="宋体" w:cs="宋体"/>
+          <w:kern w:val="0"/>
+          <w:sz w:val="24"/>
+        </w:rPr>
+        <w:t>其是加了所有可以加的费用</w:t>
+      </w:r>
+      <w:r>
+        <w:rPr>
+          <w:rFonts w:ascii="宋体" w:hAnsi="宋体" w:cs="宋体" w:hint="eastAsia"/>
+          <w:kern w:val="0"/>
+          <w:sz w:val="24"/>
+        </w:rPr>
+        <w:t>，</w:t>
+      </w:r>
+      <w:r>
+        <w:rPr>
+          <w:rFonts w:ascii="宋体" w:hAnsi="宋体" w:cs="宋体"/>
+          <w:kern w:val="0"/>
+          <w:sz w:val="24"/>
+        </w:rPr>
+        <w:t>但是直接加没有道理和意义的</w:t>
+      </w:r>
+      <w:r>
+        <w:rPr>
+          <w:rFonts w:ascii="宋体" w:hAnsi="宋体" w:cs="宋体" w:hint="eastAsia"/>
+          <w:kern w:val="0"/>
+          <w:sz w:val="24"/>
+        </w:rPr>
+        <w:t>。</w:t>
+      </w:r>
+      <w:r>
+        <w:rPr>
+          <w:rFonts w:ascii="宋体" w:hAnsi="宋体" w:cs="宋体"/>
+          <w:kern w:val="0"/>
+          <w:sz w:val="24"/>
+        </w:rPr>
+        <w:t>1、工人生产的汽车总价值 2、供应商损失 3、零售商销售损失 4、街头停车费等一切可以加的费用</w:t>
+      </w:r>
+    </w:p>
+    <w:p>
+      <w:pPr>
+        <w:pStyle w:val="1"/>
+        <w:rPr>
           <w:sz w:val="30"/>
           <w:szCs w:val="30"/>
         </w:rPr>
       </w:pPr>
       <w:r>
         <w:rPr>
-          <w:rFonts w:ascii="宋体" w:eastAsia="宋体" w:hAnsi="宋体" w:hint="eastAsia"/>
+          <w:rFonts w:hint="eastAsia"/>
           <w:sz w:val="30"/>
           <w:szCs w:val="30"/>
         </w:rPr>
-        <w:lastRenderedPageBreak/>
         <w:t xml:space="preserve">10 </w:t>
       </w:r>
       <w:r>
         <w:rPr>
-          <w:rFonts w:ascii="宋体" w:eastAsia="宋体" w:hAnsi="宋体"/>
           <w:sz w:val="30"/>
           <w:szCs w:val="30"/>
         </w:rPr>
@@ -2350,23 +5443,985 @@
     </w:p>
     <w:p>
       <w:pPr>
+        <w:ind w:firstLineChars="200" w:firstLine="480"/>
+        <w:rPr>
+          <w:sz w:val="24"/>
+        </w:rPr>
+      </w:pPr>
+      <w:r>
+        <w:rPr>
+          <w:rFonts w:hint="eastAsia"/>
+          <w:sz w:val="24"/>
+        </w:rPr>
+        <w:t>统计资料</w:t>
+      </w:r>
+      <w:r>
+        <w:rPr>
+          <w:rFonts w:hint="eastAsia"/>
+          <w:sz w:val="24"/>
+        </w:rPr>
+        <w:t>可能</w:t>
+      </w:r>
+      <w:r>
+        <w:rPr>
+          <w:rFonts w:hint="eastAsia"/>
+          <w:sz w:val="24"/>
+        </w:rPr>
+        <w:t>存在一些隐藏或者刻意放大或缩小的词汇，我们需要自己甄别。</w:t>
+      </w:r>
+      <w:r>
+        <w:rPr>
+          <w:rFonts w:hint="eastAsia"/>
+          <w:sz w:val="24"/>
+        </w:rPr>
+        <w:t>可以从下面</w:t>
+      </w:r>
+      <w:r>
+        <w:rPr>
+          <w:rFonts w:hint="eastAsia"/>
+          <w:sz w:val="24"/>
+        </w:rPr>
+        <w:t>5</w:t>
+      </w:r>
+      <w:r>
+        <w:rPr>
+          <w:rFonts w:hint="eastAsia"/>
+          <w:sz w:val="24"/>
+        </w:rPr>
+        <w:t>个方面思考统计资料的真实性。</w:t>
+      </w:r>
+    </w:p>
+    <w:p>
+      <w:pPr>
+        <w:pStyle w:val="a7"/>
+        <w:widowControl/>
+        <w:numPr>
+          <w:ilvl w:val="0"/>
+          <w:numId w:val="4"/>
+        </w:numPr>
+        <w:ind w:firstLineChars="0"/>
+        <w:jc w:val="left"/>
+        <w:rPr>
+          <w:rFonts w:ascii="宋体" w:hAnsi="宋体" w:cs="宋体"/>
+          <w:kern w:val="0"/>
+          <w:sz w:val="24"/>
+        </w:rPr>
+      </w:pPr>
+      <w:r>
+        <w:rPr>
+          <w:rFonts w:ascii="宋体" w:hAnsi="宋体" w:cs="宋体"/>
+          <w:kern w:val="0"/>
+          <w:sz w:val="24"/>
+        </w:rPr>
+        <w:t>谁说的</w:t>
+      </w:r>
+      <w:r>
+        <w:rPr>
+          <w:rFonts w:ascii="宋体" w:hAnsi="宋体" w:cs="宋体" w:hint="eastAsia"/>
+          <w:kern w:val="0"/>
+          <w:sz w:val="24"/>
+        </w:rPr>
+        <w:t>。</w:t>
+      </w:r>
+    </w:p>
+    <w:p>
+      <w:pPr>
+        <w:pStyle w:val="a7"/>
+        <w:widowControl/>
+        <w:ind w:left="360" w:firstLineChars="0" w:firstLine="0"/>
+        <w:jc w:val="left"/>
+        <w:rPr>
+          <w:rFonts w:ascii="宋体" w:hAnsi="宋体" w:cs="宋体"/>
+          <w:kern w:val="0"/>
+          <w:sz w:val="24"/>
+        </w:rPr>
+      </w:pPr>
+      <w:r>
+        <w:rPr>
+          <w:rFonts w:ascii="宋体" w:hAnsi="宋体" w:cs="宋体"/>
+          <w:kern w:val="0"/>
+          <w:sz w:val="24"/>
+        </w:rPr>
+        <w:t>应该意识到</w:t>
+      </w:r>
+      <w:r>
+        <w:rPr>
+          <w:rFonts w:ascii="宋体" w:hAnsi="宋体" w:cs="宋体" w:hint="eastAsia"/>
+          <w:kern w:val="0"/>
+          <w:sz w:val="24"/>
+        </w:rPr>
+        <w:t>，</w:t>
+      </w:r>
+      <w:r>
+        <w:rPr>
+          <w:rFonts w:ascii="宋体" w:hAnsi="宋体" w:cs="宋体"/>
+          <w:kern w:val="0"/>
+          <w:sz w:val="24"/>
+        </w:rPr>
+        <w:t>权威人士概念比较含糊</w:t>
+      </w:r>
+      <w:r>
+        <w:rPr>
+          <w:rFonts w:ascii="宋体" w:hAnsi="宋体" w:cs="宋体" w:hint="eastAsia"/>
+          <w:kern w:val="0"/>
+          <w:sz w:val="24"/>
+        </w:rPr>
+        <w:t>，另外</w:t>
+      </w:r>
+      <w:r>
+        <w:rPr>
+          <w:rFonts w:ascii="宋体" w:hAnsi="宋体" w:cs="宋体" w:hint="eastAsia"/>
+          <w:kern w:val="0"/>
+          <w:sz w:val="24"/>
+        </w:rPr>
+        <w:t>，</w:t>
+      </w:r>
+      <w:r>
+        <w:rPr>
+          <w:rFonts w:ascii="宋体" w:hAnsi="宋体" w:cs="宋体" w:hint="eastAsia"/>
+          <w:kern w:val="0"/>
+          <w:sz w:val="24"/>
+        </w:rPr>
+        <w:t>引用权威人士或机构数据做出</w:t>
+      </w:r>
+    </w:p>
+    <w:p>
+      <w:pPr>
         <w:widowControl/>
         <w:jc w:val="left"/>
         <w:rPr>
-          <w:rFonts w:ascii="宋体" w:hAnsi="宋体" w:cs="宋体" w:hint="eastAsia"/>
-          <w:kern w:val="0"/>
-          <w:sz w:val="24"/>
-        </w:rPr>
-      </w:pPr>
-    </w:p>
-    <w:p>
-      <w:pPr>
-        <w:pStyle w:val="a5"/>
-        <w:ind w:firstLineChars="0" w:firstLine="0"/>
-        <w:rPr>
-          <w:rFonts w:hint="eastAsia"/>
-        </w:rPr>
-      </w:pPr>
+          <w:rFonts w:ascii="宋体" w:hAnsi="宋体" w:cs="宋体"/>
+          <w:kern w:val="0"/>
+          <w:sz w:val="24"/>
+        </w:rPr>
+      </w:pPr>
+      <w:r>
+        <w:rPr>
+          <w:rFonts w:ascii="宋体" w:hAnsi="宋体" w:cs="宋体" w:hint="eastAsia"/>
+          <w:kern w:val="0"/>
+          <w:sz w:val="24"/>
+        </w:rPr>
+        <w:t>的结论是未经证</w:t>
+      </w:r>
+      <w:r>
+        <w:rPr>
+          <w:rFonts w:ascii="宋体" w:hAnsi="宋体" w:cs="宋体" w:hint="eastAsia"/>
+          <w:kern w:val="0"/>
+          <w:sz w:val="24"/>
+        </w:rPr>
+        <w:t>实</w:t>
+      </w:r>
+      <w:r>
+        <w:rPr>
+          <w:rFonts w:ascii="宋体" w:hAnsi="宋体" w:cs="宋体" w:hint="eastAsia"/>
+          <w:kern w:val="0"/>
+          <w:sz w:val="24"/>
+        </w:rPr>
+        <w:t>的</w:t>
+      </w:r>
+      <w:r>
+        <w:rPr>
+          <w:rFonts w:ascii="宋体" w:hAnsi="宋体" w:cs="宋体" w:hint="eastAsia"/>
+          <w:kern w:val="0"/>
+          <w:sz w:val="24"/>
+        </w:rPr>
+        <w:t>。</w:t>
+      </w:r>
+      <w:r>
+        <w:rPr>
+          <w:rFonts w:ascii="宋体" w:hAnsi="宋体" w:cs="宋体" w:hint="eastAsia"/>
+          <w:kern w:val="0"/>
+          <w:sz w:val="24"/>
+        </w:rPr>
+        <w:t>如：</w:t>
+      </w:r>
+      <w:r>
+        <w:rPr>
+          <w:rFonts w:ascii="宋体" w:hAnsi="宋体" w:cs="宋体"/>
+          <w:kern w:val="0"/>
+          <w:sz w:val="24"/>
+        </w:rPr>
+        <w:t>数据</w:t>
+      </w:r>
+      <w:r>
+        <w:rPr>
+          <w:rFonts w:ascii="宋体" w:hAnsi="宋体" w:cs="宋体"/>
+          <w:kern w:val="0"/>
+          <w:sz w:val="24"/>
+        </w:rPr>
+        <w:t>是</w:t>
+      </w:r>
+      <w:r>
+        <w:rPr>
+          <w:rFonts w:ascii="宋体" w:hAnsi="宋体" w:cs="宋体"/>
+          <w:kern w:val="0"/>
+          <w:sz w:val="24"/>
+        </w:rPr>
+        <w:t>康奈</w:t>
+      </w:r>
+      <w:r>
+        <w:rPr>
+          <w:rFonts w:ascii="宋体" w:hAnsi="宋体" w:cs="宋体"/>
+          <w:kern w:val="0"/>
+          <w:sz w:val="24"/>
+        </w:rPr>
+        <w:t>尔大学，但是结论是作者的</w:t>
+      </w:r>
+      <w:r>
+        <w:rPr>
+          <w:rFonts w:ascii="宋体" w:hAnsi="宋体" w:cs="宋体" w:hint="eastAsia"/>
+          <w:kern w:val="0"/>
+          <w:sz w:val="24"/>
+        </w:rPr>
+        <w:t>，</w:t>
+      </w:r>
+      <w:r>
+        <w:rPr>
+          <w:rFonts w:ascii="宋体" w:hAnsi="宋体" w:cs="宋体"/>
+          <w:kern w:val="0"/>
+          <w:sz w:val="24"/>
+        </w:rPr>
+        <w:t>却</w:t>
+      </w:r>
+      <w:r>
+        <w:rPr>
+          <w:rFonts w:ascii="宋体" w:hAnsi="宋体" w:cs="宋体"/>
+          <w:kern w:val="0"/>
+          <w:sz w:val="24"/>
+        </w:rPr>
+        <w:t>形成错误印象“由康奈尔大学得出的结论”</w:t>
+      </w:r>
+    </w:p>
+    <w:p>
+      <w:pPr>
+        <w:pStyle w:val="a7"/>
+        <w:widowControl/>
+        <w:numPr>
+          <w:ilvl w:val="0"/>
+          <w:numId w:val="4"/>
+        </w:numPr>
+        <w:ind w:firstLineChars="0"/>
+        <w:jc w:val="left"/>
+        <w:rPr>
+          <w:rFonts w:ascii="宋体" w:hAnsi="宋体" w:cs="宋体"/>
+          <w:kern w:val="0"/>
+          <w:sz w:val="24"/>
+        </w:rPr>
+      </w:pPr>
+      <w:r>
+        <w:rPr>
+          <w:rFonts w:ascii="宋体" w:hAnsi="宋体" w:cs="宋体"/>
+          <w:kern w:val="0"/>
+          <w:sz w:val="24"/>
+        </w:rPr>
+        <w:t>他是如何知道的</w:t>
+      </w:r>
+    </w:p>
+    <w:p>
+      <w:pPr>
+        <w:pStyle w:val="a7"/>
+        <w:widowControl/>
+        <w:ind w:left="360" w:firstLineChars="0" w:firstLine="0"/>
+        <w:jc w:val="left"/>
+        <w:rPr>
+          <w:rFonts w:ascii="宋体" w:hAnsi="宋体" w:cs="宋体"/>
+          <w:kern w:val="0"/>
+          <w:sz w:val="24"/>
+        </w:rPr>
+      </w:pPr>
+      <w:r>
+        <w:rPr>
+          <w:rFonts w:ascii="宋体" w:hAnsi="宋体" w:cs="宋体"/>
+          <w:kern w:val="0"/>
+          <w:sz w:val="24"/>
+        </w:rPr>
+        <w:t>需要考虑到样本是否有偏</w:t>
+      </w:r>
+      <w:r>
+        <w:rPr>
+          <w:rFonts w:ascii="宋体" w:hAnsi="宋体" w:cs="宋体" w:hint="eastAsia"/>
+          <w:kern w:val="0"/>
+          <w:sz w:val="24"/>
+        </w:rPr>
+        <w:t>。</w:t>
+      </w:r>
+      <w:r>
+        <w:rPr>
+          <w:rFonts w:ascii="宋体" w:hAnsi="宋体" w:cs="宋体" w:hint="eastAsia"/>
+          <w:kern w:val="0"/>
+          <w:sz w:val="24"/>
+        </w:rPr>
+        <w:t>样本</w:t>
+      </w:r>
+      <w:r>
+        <w:rPr>
+          <w:rFonts w:ascii="宋体" w:hAnsi="宋体" w:cs="宋体" w:hint="eastAsia"/>
+          <w:kern w:val="0"/>
+          <w:sz w:val="24"/>
+        </w:rPr>
+        <w:t>有偏有可能是选择不当，或者刻意选择。</w:t>
+      </w:r>
+    </w:p>
+    <w:p>
+      <w:pPr>
+        <w:widowControl/>
+        <w:jc w:val="left"/>
+        <w:rPr>
+          <w:rFonts w:ascii="宋体" w:hAnsi="宋体" w:cs="宋体"/>
+          <w:kern w:val="0"/>
+          <w:sz w:val="24"/>
+        </w:rPr>
+      </w:pPr>
+      <w:r>
+        <w:rPr>
+          <w:rFonts w:ascii="宋体" w:hAnsi="宋体" w:cs="宋体"/>
+          <w:kern w:val="0"/>
+          <w:sz w:val="24"/>
+        </w:rPr>
+        <w:t>另外</w:t>
+      </w:r>
+      <w:r>
+        <w:rPr>
+          <w:rFonts w:ascii="宋体" w:hAnsi="宋体" w:cs="宋体"/>
+          <w:kern w:val="0"/>
+          <w:sz w:val="24"/>
+        </w:rPr>
+        <w:t>样本是否够大且具有代表性</w:t>
+      </w:r>
+      <w:r>
+        <w:rPr>
+          <w:rFonts w:ascii="宋体" w:hAnsi="宋体" w:cs="宋体" w:hint="eastAsia"/>
+          <w:kern w:val="0"/>
+          <w:sz w:val="24"/>
+        </w:rPr>
+        <w:t>。</w:t>
+      </w:r>
+    </w:p>
+    <w:p>
+      <w:pPr>
+        <w:pStyle w:val="a7"/>
+        <w:widowControl/>
+        <w:numPr>
+          <w:ilvl w:val="0"/>
+          <w:numId w:val="4"/>
+        </w:numPr>
+        <w:ind w:firstLineChars="0"/>
+        <w:jc w:val="left"/>
+        <w:rPr>
+          <w:rFonts w:ascii="宋体" w:hAnsi="宋体" w:cs="宋体"/>
+          <w:kern w:val="0"/>
+          <w:sz w:val="24"/>
+        </w:rPr>
+      </w:pPr>
+      <w:r>
+        <w:rPr>
+          <w:rFonts w:ascii="宋体" w:hAnsi="宋体" w:cs="宋体"/>
+          <w:kern w:val="0"/>
+          <w:sz w:val="24"/>
+        </w:rPr>
+        <w:t>遗漏了什么</w:t>
+      </w:r>
+    </w:p>
+    <w:p>
+      <w:pPr>
+        <w:pStyle w:val="a7"/>
+        <w:widowControl/>
+        <w:ind w:left="360" w:firstLineChars="0" w:firstLine="0"/>
+        <w:jc w:val="left"/>
+        <w:rPr>
+          <w:rFonts w:ascii="宋体" w:eastAsia="宋体" w:hAnsi="宋体" w:cs="宋体"/>
+          <w:kern w:val="0"/>
+          <w:sz w:val="24"/>
+          <w:szCs w:val="24"/>
+        </w:rPr>
+      </w:pPr>
+      <w:r>
+        <w:rPr>
+          <w:rFonts w:ascii="宋体" w:eastAsia="宋体" w:hAnsi="宋体" w:cs="宋体"/>
+          <w:kern w:val="0"/>
+          <w:sz w:val="24"/>
+          <w:szCs w:val="24"/>
+        </w:rPr>
+        <w:t>可能</w:t>
+      </w:r>
+      <w:r>
+        <w:rPr>
+          <w:rFonts w:ascii="宋体" w:eastAsia="宋体" w:hAnsi="宋体" w:cs="宋体"/>
+          <w:kern w:val="0"/>
+          <w:sz w:val="24"/>
+          <w:szCs w:val="24"/>
+        </w:rPr>
+        <w:t>只给出百分数或描述缺少原始数据</w:t>
+      </w:r>
+      <w:r>
+        <w:rPr>
+          <w:rFonts w:ascii="宋体" w:eastAsia="宋体" w:hAnsi="宋体" w:cs="宋体" w:hint="eastAsia"/>
+          <w:kern w:val="0"/>
+          <w:sz w:val="24"/>
+          <w:szCs w:val="24"/>
+        </w:rPr>
+        <w:t>，</w:t>
+      </w:r>
+      <w:r>
+        <w:rPr>
+          <w:rFonts w:ascii="宋体" w:eastAsia="宋体" w:hAnsi="宋体" w:cs="宋体" w:hint="eastAsia"/>
+          <w:kern w:val="0"/>
+          <w:sz w:val="24"/>
+          <w:szCs w:val="24"/>
+        </w:rPr>
+        <w:t>可能</w:t>
+      </w:r>
+      <w:r>
+        <w:rPr>
+          <w:rFonts w:ascii="宋体" w:eastAsia="宋体" w:hAnsi="宋体" w:cs="宋体" w:hint="eastAsia"/>
+          <w:kern w:val="0"/>
+          <w:sz w:val="24"/>
+          <w:szCs w:val="24"/>
+        </w:rPr>
+        <w:t>变换基数</w:t>
+      </w:r>
+      <w:r>
+        <w:rPr>
+          <w:rFonts w:ascii="宋体" w:eastAsia="宋体" w:hAnsi="宋体" w:cs="宋体"/>
+          <w:kern w:val="0"/>
+          <w:sz w:val="24"/>
+          <w:szCs w:val="24"/>
+        </w:rPr>
+        <w:t>扭曲事实</w:t>
+      </w:r>
+      <w:r>
+        <w:rPr>
+          <w:rFonts w:ascii="宋体" w:eastAsia="宋体" w:hAnsi="宋体" w:cs="宋体" w:hint="eastAsia"/>
+          <w:kern w:val="0"/>
+          <w:sz w:val="24"/>
+          <w:szCs w:val="24"/>
+        </w:rPr>
+        <w:t>、</w:t>
+      </w:r>
+      <w:r>
+        <w:rPr>
+          <w:rFonts w:ascii="宋体" w:eastAsia="宋体" w:hAnsi="宋体" w:cs="宋体"/>
+          <w:kern w:val="0"/>
+          <w:sz w:val="24"/>
+          <w:szCs w:val="24"/>
+        </w:rPr>
+        <w:t>可能比较</w:t>
+      </w:r>
+    </w:p>
+    <w:p>
+      <w:pPr>
+        <w:widowControl/>
+        <w:jc w:val="left"/>
+        <w:rPr>
+          <w:rFonts w:ascii="宋体" w:hAnsi="宋体" w:cs="宋体"/>
+          <w:kern w:val="0"/>
+          <w:sz w:val="24"/>
+        </w:rPr>
+      </w:pPr>
+      <w:r>
+        <w:rPr>
+          <w:rFonts w:ascii="宋体" w:hAnsi="宋体" w:cs="宋体"/>
+          <w:kern w:val="0"/>
+          <w:sz w:val="24"/>
+        </w:rPr>
+        <w:t>的数据</w:t>
+      </w:r>
+      <w:r>
+        <w:rPr>
+          <w:rFonts w:ascii="宋体" w:hAnsi="宋体" w:cs="宋体"/>
+          <w:kern w:val="0"/>
+          <w:sz w:val="24"/>
+        </w:rPr>
+        <w:t>没有意义</w:t>
+      </w:r>
+      <w:r>
+        <w:rPr>
+          <w:rFonts w:ascii="宋体" w:hAnsi="宋体" w:cs="宋体" w:hint="eastAsia"/>
+          <w:kern w:val="0"/>
+          <w:sz w:val="24"/>
+        </w:rPr>
+        <w:t>，可能平均数类型未知</w:t>
+      </w:r>
+      <w:r>
+        <w:rPr>
+          <w:rFonts w:ascii="宋体" w:hAnsi="宋体" w:cs="宋体" w:hint="eastAsia"/>
+          <w:kern w:val="0"/>
+          <w:sz w:val="24"/>
+        </w:rPr>
+        <w:t>，</w:t>
+      </w:r>
+      <w:r>
+        <w:rPr>
+          <w:rFonts w:ascii="宋体" w:hAnsi="宋体" w:cs="宋体" w:hint="eastAsia"/>
+          <w:kern w:val="0"/>
+          <w:sz w:val="24"/>
+        </w:rPr>
+        <w:t>还有可能应该关注比率时，却给了数值</w:t>
+      </w:r>
+      <w:r>
+        <w:rPr>
+          <w:rFonts w:ascii="宋体" w:hAnsi="宋体" w:cs="宋体" w:hint="eastAsia"/>
+          <w:kern w:val="0"/>
+          <w:sz w:val="24"/>
+        </w:rPr>
+        <w:t>，应该考虑到</w:t>
+      </w:r>
+      <w:r>
+        <w:rPr>
+          <w:rFonts w:ascii="宋体" w:hAnsi="宋体" w:cs="宋体"/>
+          <w:kern w:val="0"/>
+          <w:sz w:val="24"/>
+        </w:rPr>
+        <w:t>现在人数远超过从前了，特别是几十年前，经过几十年后这种描述</w:t>
+      </w:r>
+      <w:r>
+        <w:rPr>
+          <w:rFonts w:ascii="宋体" w:hAnsi="宋体" w:cs="宋体" w:hint="eastAsia"/>
+          <w:kern w:val="0"/>
+          <w:sz w:val="24"/>
+        </w:rPr>
+        <w:t>。</w:t>
+      </w:r>
+    </w:p>
+    <w:p>
+      <w:pPr>
+        <w:pStyle w:val="a7"/>
+        <w:widowControl/>
+        <w:numPr>
+          <w:ilvl w:val="0"/>
+          <w:numId w:val="4"/>
+        </w:numPr>
+        <w:ind w:firstLineChars="0"/>
+        <w:jc w:val="left"/>
+        <w:rPr>
+          <w:rFonts w:ascii="宋体" w:hAnsi="宋体" w:cs="宋体"/>
+          <w:kern w:val="0"/>
+          <w:sz w:val="24"/>
+        </w:rPr>
+      </w:pPr>
+      <w:r>
+        <w:rPr>
+          <w:rFonts w:ascii="宋体" w:hAnsi="宋体" w:cs="宋体"/>
+          <w:kern w:val="0"/>
+          <w:sz w:val="24"/>
+        </w:rPr>
+        <w:t>是否有人偷换了概念</w:t>
+      </w:r>
+    </w:p>
+    <w:p>
+      <w:pPr>
+        <w:pStyle w:val="a7"/>
+        <w:widowControl/>
+        <w:ind w:left="360" w:firstLineChars="0" w:firstLine="0"/>
+        <w:jc w:val="left"/>
+        <w:rPr>
+          <w:rFonts w:ascii="宋体" w:eastAsia="宋体" w:hAnsi="宋体" w:cs="宋体"/>
+          <w:kern w:val="0"/>
+          <w:sz w:val="24"/>
+          <w:szCs w:val="24"/>
+        </w:rPr>
+      </w:pPr>
+      <w:r>
+        <w:rPr>
+          <w:rFonts w:ascii="宋体" w:hAnsi="宋体" w:cs="宋体"/>
+          <w:kern w:val="0"/>
+          <w:sz w:val="24"/>
+        </w:rPr>
+        <w:t>需要考虑到</w:t>
+      </w:r>
+      <w:r>
+        <w:rPr>
+          <w:rFonts w:ascii="宋体" w:eastAsia="宋体" w:hAnsi="宋体" w:cs="宋体"/>
+          <w:kern w:val="0"/>
+          <w:sz w:val="24"/>
+          <w:szCs w:val="24"/>
+        </w:rPr>
+        <w:t>从原始资料到形成结论间是否被偷换了概念</w:t>
+      </w:r>
+      <w:r>
+        <w:rPr>
+          <w:rFonts w:ascii="宋体" w:eastAsia="宋体" w:hAnsi="宋体" w:cs="宋体" w:hint="eastAsia"/>
+          <w:kern w:val="0"/>
+          <w:sz w:val="24"/>
+          <w:szCs w:val="24"/>
+        </w:rPr>
+        <w:t>。</w:t>
+      </w:r>
+      <w:r>
+        <w:rPr>
+          <w:rFonts w:ascii="宋体" w:eastAsia="宋体" w:hAnsi="宋体" w:cs="宋体" w:hint="eastAsia"/>
+          <w:kern w:val="0"/>
+          <w:sz w:val="24"/>
+          <w:szCs w:val="24"/>
+        </w:rPr>
+        <w:t>如：</w:t>
+      </w:r>
+      <w:r>
+        <w:rPr>
+          <w:rFonts w:ascii="宋体" w:eastAsia="宋体" w:hAnsi="宋体" w:cs="宋体" w:hint="eastAsia"/>
+          <w:kern w:val="0"/>
+          <w:sz w:val="24"/>
+          <w:szCs w:val="24"/>
+        </w:rPr>
+        <w:t>数值与比率</w:t>
+      </w:r>
+    </w:p>
+    <w:p>
+      <w:pPr>
+        <w:widowControl/>
+        <w:jc w:val="left"/>
+        <w:rPr>
+          <w:rFonts w:ascii="宋体" w:hAnsi="宋体" w:cs="宋体"/>
+          <w:kern w:val="0"/>
+          <w:sz w:val="24"/>
+        </w:rPr>
+      </w:pPr>
+      <w:r>
+        <w:rPr>
+          <w:rFonts w:ascii="宋体" w:hAnsi="宋体" w:cs="宋体" w:hint="eastAsia"/>
+          <w:kern w:val="0"/>
+          <w:sz w:val="24"/>
+        </w:rPr>
+        <w:t>（</w:t>
+      </w:r>
+      <w:r>
+        <w:rPr>
+          <w:rFonts w:ascii="宋体" w:hAnsi="宋体" w:cs="宋体"/>
+          <w:kern w:val="0"/>
+          <w:sz w:val="24"/>
+        </w:rPr>
+        <w:t>发病案例增多</w:t>
+      </w:r>
+      <w:r>
+        <w:rPr>
+          <w:rFonts w:ascii="宋体" w:hAnsi="宋体" w:cs="宋体"/>
+          <w:kern w:val="0"/>
+          <w:sz w:val="24"/>
+        </w:rPr>
+        <w:t>与发病率</w:t>
+      </w:r>
+      <w:r>
+        <w:rPr>
+          <w:rFonts w:ascii="宋体" w:hAnsi="宋体" w:cs="宋体" w:hint="eastAsia"/>
+          <w:kern w:val="0"/>
+          <w:sz w:val="24"/>
+        </w:rPr>
+        <w:t>）、</w:t>
+      </w:r>
+      <w:r>
+        <w:rPr>
+          <w:rFonts w:ascii="宋体" w:hAnsi="宋体" w:cs="宋体" w:hint="eastAsia"/>
+          <w:kern w:val="0"/>
+          <w:sz w:val="24"/>
+        </w:rPr>
+        <w:t>平均数不同（洗澡平均次数）</w:t>
+      </w:r>
+      <w:r>
+        <w:rPr>
+          <w:rFonts w:ascii="宋体" w:hAnsi="宋体" w:cs="宋体" w:hint="eastAsia"/>
+          <w:kern w:val="0"/>
+          <w:sz w:val="24"/>
+        </w:rPr>
+        <w:t>、</w:t>
+      </w:r>
+      <w:r>
+        <w:rPr>
+          <w:rFonts w:ascii="宋体" w:hAnsi="宋体" w:cs="宋体" w:hint="eastAsia"/>
+          <w:kern w:val="0"/>
+          <w:sz w:val="24"/>
+        </w:rPr>
+        <w:t>比较的</w:t>
+      </w:r>
+      <w:r>
+        <w:rPr>
+          <w:rFonts w:ascii="宋体" w:hAnsi="宋体" w:cs="宋体" w:hint="eastAsia"/>
+          <w:kern w:val="0"/>
+          <w:sz w:val="24"/>
+        </w:rPr>
+        <w:t>数值</w:t>
+      </w:r>
+      <w:r>
+        <w:rPr>
+          <w:rFonts w:ascii="宋体" w:hAnsi="宋体" w:cs="宋体" w:hint="eastAsia"/>
+          <w:kern w:val="0"/>
+          <w:sz w:val="24"/>
+        </w:rPr>
+        <w:t>不同（</w:t>
+      </w:r>
+      <w:r>
+        <w:rPr>
+          <w:rFonts w:ascii="宋体" w:hAnsi="宋体" w:cs="宋体"/>
+          <w:kern w:val="0"/>
+          <w:sz w:val="24"/>
+        </w:rPr>
+        <w:t>囚犯生活费与酒店住宿费</w:t>
+      </w:r>
+      <w:r>
+        <w:rPr>
+          <w:rFonts w:ascii="宋体" w:hAnsi="宋体" w:cs="宋体" w:hint="eastAsia"/>
+          <w:kern w:val="0"/>
+          <w:sz w:val="24"/>
+        </w:rPr>
+        <w:t>）</w:t>
+      </w:r>
+      <w:r>
+        <w:rPr>
+          <w:rFonts w:ascii="宋体" w:hAnsi="宋体" w:cs="宋体" w:hint="eastAsia"/>
+          <w:kern w:val="0"/>
+          <w:sz w:val="24"/>
+        </w:rPr>
+        <w:t>、</w:t>
+      </w:r>
+      <w:r>
+        <w:rPr>
+          <w:rFonts w:ascii="宋体" w:hAnsi="宋体" w:cs="宋体" w:hint="eastAsia"/>
+          <w:kern w:val="0"/>
+          <w:sz w:val="24"/>
+        </w:rPr>
+        <w:t>相关关系与因果关系</w:t>
+      </w:r>
+      <w:r>
+        <w:rPr>
+          <w:rFonts w:ascii="宋体" w:hAnsi="宋体" w:cs="宋体" w:hint="eastAsia"/>
+          <w:kern w:val="0"/>
+          <w:sz w:val="24"/>
+        </w:rPr>
+        <w:t>（</w:t>
+      </w:r>
+      <w:r>
+        <w:rPr>
+          <w:rFonts w:ascii="宋体" w:hAnsi="宋体" w:cs="宋体"/>
+          <w:kern w:val="0"/>
+          <w:sz w:val="24"/>
+        </w:rPr>
+        <w:t>吸烟者成绩低</w:t>
+      </w:r>
+      <w:r>
+        <w:rPr>
+          <w:rFonts w:ascii="宋体" w:hAnsi="宋体" w:cs="宋体" w:hint="eastAsia"/>
+          <w:kern w:val="0"/>
+          <w:sz w:val="24"/>
+        </w:rPr>
+        <w:t>）</w:t>
+      </w:r>
+      <w:r>
+        <w:rPr>
+          <w:rFonts w:ascii="宋体" w:hAnsi="宋体" w:cs="宋体" w:hint="eastAsia"/>
+          <w:kern w:val="0"/>
+          <w:sz w:val="24"/>
+        </w:rPr>
+        <w:t>等。</w:t>
+      </w:r>
+    </w:p>
+    <w:p>
+      <w:pPr>
+        <w:pStyle w:val="a7"/>
+        <w:widowControl/>
+        <w:numPr>
+          <w:ilvl w:val="0"/>
+          <w:numId w:val="4"/>
+        </w:numPr>
+        <w:ind w:firstLineChars="0"/>
+        <w:jc w:val="left"/>
+        <w:rPr>
+          <w:rFonts w:ascii="宋体" w:hAnsi="宋体" w:cs="宋体"/>
+          <w:kern w:val="0"/>
+          <w:sz w:val="24"/>
+        </w:rPr>
+      </w:pPr>
+      <w:r>
+        <w:rPr>
+          <w:rFonts w:ascii="宋体" w:hAnsi="宋体" w:cs="宋体"/>
+          <w:kern w:val="0"/>
+          <w:sz w:val="24"/>
+        </w:rPr>
+        <w:t>这个资料有意义吗</w:t>
+      </w:r>
+    </w:p>
+    <w:p>
+      <w:pPr>
+        <w:pStyle w:val="a7"/>
+        <w:widowControl/>
+        <w:ind w:left="360" w:firstLineChars="0" w:firstLine="0"/>
+        <w:jc w:val="left"/>
+        <w:rPr>
+          <w:rFonts w:ascii="宋体" w:hAnsi="宋体" w:cs="宋体"/>
+          <w:kern w:val="0"/>
+          <w:sz w:val="24"/>
+        </w:rPr>
+      </w:pPr>
+      <w:r>
+        <w:rPr>
+          <w:rFonts w:ascii="宋体" w:hAnsi="宋体" w:cs="宋体"/>
+          <w:kern w:val="0"/>
+          <w:sz w:val="24"/>
+        </w:rPr>
+        <w:t>如</w:t>
+      </w:r>
+      <w:r>
+        <w:rPr>
+          <w:rFonts w:ascii="宋体" w:hAnsi="宋体" w:cs="宋体" w:hint="eastAsia"/>
+          <w:kern w:val="0"/>
+          <w:sz w:val="24"/>
+        </w:rPr>
+        <w:t>：</w:t>
+      </w:r>
+      <w:r>
+        <w:rPr>
+          <w:rFonts w:ascii="宋体" w:hAnsi="宋体" w:cs="宋体"/>
+          <w:kern w:val="0"/>
+          <w:sz w:val="24"/>
+        </w:rPr>
+        <w:t>平均每年汽车纳税51.13美元</w:t>
+      </w:r>
+      <w:r>
+        <w:rPr>
+          <w:rFonts w:ascii="宋体" w:hAnsi="宋体" w:cs="宋体" w:hint="eastAsia"/>
+          <w:kern w:val="0"/>
+          <w:sz w:val="24"/>
+        </w:rPr>
+        <w:t>，</w:t>
+      </w:r>
+      <w:r>
+        <w:rPr>
+          <w:rFonts w:ascii="宋体" w:hAnsi="宋体" w:cs="宋体"/>
+          <w:kern w:val="0"/>
+          <w:sz w:val="24"/>
+        </w:rPr>
+        <w:t>数据</w:t>
+      </w:r>
+      <w:r>
+        <w:rPr>
+          <w:rFonts w:ascii="宋体" w:hAnsi="宋体" w:cs="宋体"/>
+          <w:kern w:val="0"/>
+          <w:sz w:val="24"/>
+        </w:rPr>
+        <w:t>过于精确</w:t>
+      </w:r>
+      <w:r>
+        <w:rPr>
+          <w:rFonts w:ascii="宋体" w:hAnsi="宋体" w:cs="宋体" w:hint="eastAsia"/>
+          <w:kern w:val="0"/>
+          <w:sz w:val="24"/>
+        </w:rPr>
+        <w:t>，</w:t>
+      </w:r>
+      <w:r>
+        <w:rPr>
+          <w:rFonts w:ascii="宋体" w:hAnsi="宋体" w:cs="宋体"/>
+          <w:kern w:val="0"/>
+          <w:sz w:val="24"/>
+        </w:rPr>
+        <w:t>甚至精确到分</w:t>
+      </w:r>
+      <w:r>
+        <w:rPr>
+          <w:rFonts w:ascii="宋体" w:hAnsi="宋体" w:cs="宋体" w:hint="eastAsia"/>
+          <w:kern w:val="0"/>
+          <w:sz w:val="24"/>
+        </w:rPr>
+        <w:t>，</w:t>
+      </w:r>
+      <w:r>
+        <w:rPr>
+          <w:rFonts w:ascii="宋体" w:hAnsi="宋体" w:cs="宋体"/>
+          <w:kern w:val="0"/>
+          <w:sz w:val="24"/>
+        </w:rPr>
+        <w:t>数据真</w:t>
+      </w:r>
+    </w:p>
+    <w:p>
+      <w:pPr>
+        <w:widowControl/>
+        <w:jc w:val="left"/>
+        <w:rPr>
+          <w:rFonts w:ascii="宋体" w:hAnsi="宋体" w:cs="宋体" w:hint="eastAsia"/>
+          <w:kern w:val="0"/>
+          <w:sz w:val="24"/>
+        </w:rPr>
+      </w:pPr>
+      <w:r>
+        <w:rPr>
+          <w:rFonts w:ascii="宋体" w:hAnsi="宋体" w:cs="宋体"/>
+          <w:kern w:val="0"/>
+          <w:sz w:val="24"/>
+        </w:rPr>
+        <w:lastRenderedPageBreak/>
+        <w:t>实性存疑</w:t>
+      </w:r>
+      <w:r>
+        <w:rPr>
+          <w:rFonts w:ascii="宋体" w:hAnsi="宋体" w:cs="宋体" w:hint="eastAsia"/>
+          <w:kern w:val="0"/>
+          <w:sz w:val="24"/>
+        </w:rPr>
+        <w:t>。</w:t>
+      </w:r>
+      <w:r>
+        <w:rPr>
+          <w:rFonts w:ascii="宋体" w:hAnsi="宋体" w:cs="宋体" w:hint="eastAsia"/>
+          <w:kern w:val="0"/>
+          <w:sz w:val="24"/>
+        </w:rPr>
+        <w:t>另如：</w:t>
+      </w:r>
+      <w:r>
+        <w:rPr>
+          <w:rFonts w:ascii="宋体" w:hAnsi="宋体" w:cs="宋体"/>
+          <w:kern w:val="0"/>
+          <w:sz w:val="24"/>
+        </w:rPr>
+        <w:t>不加控制的外推</w:t>
+      </w:r>
+      <w:r>
+        <w:rPr>
+          <w:rFonts w:ascii="宋体" w:hAnsi="宋体" w:cs="宋体"/>
+          <w:kern w:val="0"/>
+          <w:sz w:val="24"/>
+        </w:rPr>
+        <w:t>法</w:t>
+      </w:r>
+      <w:r>
+        <w:rPr>
+          <w:rFonts w:ascii="宋体" w:hAnsi="宋体" w:cs="宋体" w:hint="eastAsia"/>
+          <w:kern w:val="0"/>
+          <w:sz w:val="24"/>
+        </w:rPr>
+        <w:t>，1947年-</w:t>
+      </w:r>
+      <w:r>
+        <w:rPr>
+          <w:rFonts w:ascii="宋体" w:hAnsi="宋体" w:cs="宋体"/>
+          <w:kern w:val="0"/>
+          <w:sz w:val="24"/>
+        </w:rPr>
+        <w:t>1952年</w:t>
+      </w:r>
+      <w:r>
+        <w:rPr>
+          <w:rFonts w:ascii="宋体" w:hAnsi="宋体" w:cs="宋体" w:hint="eastAsia"/>
+          <w:kern w:val="0"/>
+          <w:sz w:val="24"/>
+        </w:rPr>
+        <w:t>，</w:t>
+      </w:r>
+      <w:r>
+        <w:rPr>
+          <w:rFonts w:ascii="宋体" w:hAnsi="宋体" w:cs="宋体"/>
+          <w:kern w:val="0"/>
+          <w:sz w:val="24"/>
+        </w:rPr>
+        <w:t>家庭拥有的电视数量增加近</w:t>
+      </w:r>
+      <w:r>
+        <w:rPr>
+          <w:rFonts w:ascii="宋体" w:hAnsi="宋体" w:cs="宋体" w:hint="eastAsia"/>
+          <w:kern w:val="0"/>
+          <w:sz w:val="24"/>
+        </w:rPr>
+        <w:t>10000%，若是以该趋势预测下一个五年的电视数量，你将发现电视机数量总数超过10亿台，即每个家庭拥有40台电视。</w:t>
+      </w:r>
     </w:p>
     <w:sectPr>
       <w:pgSz w:w="11906" w:h="16838"/>
@@ -2647,6 +6702,95 @@
       </w:pPr>
     </w:lvl>
   </w:abstractNum>
+  <w:abstractNum w:abstractNumId="3">
+    <w:nsid w:val="5FBE4056"/>
+    <w:multiLevelType w:val="hybridMultilevel"/>
+    <w:tmpl w:val="54E0AD0A"/>
+    <w:lvl w:ilvl="0" w:tplc="54A21DD2">
+      <w:start w:val="1"/>
+      <w:numFmt w:val="decimal"/>
+      <w:lvlText w:val="%1、"/>
+      <w:lvlJc w:val="left"/>
+      <w:pPr>
+        <w:ind w:left="360" w:hanging="360"/>
+      </w:pPr>
+      <w:rPr>
+        <w:rFonts w:hint="default"/>
+      </w:rPr>
+    </w:lvl>
+    <w:lvl w:ilvl="1" w:tplc="04090019" w:tentative="1">
+      <w:start w:val="1"/>
+      <w:numFmt w:val="lowerLetter"/>
+      <w:lvlText w:val="%2)"/>
+      <w:lvlJc w:val="left"/>
+      <w:pPr>
+        <w:ind w:left="840" w:hanging="420"/>
+      </w:pPr>
+    </w:lvl>
+    <w:lvl w:ilvl="2" w:tplc="0409001B" w:tentative="1">
+      <w:start w:val="1"/>
+      <w:numFmt w:val="lowerRoman"/>
+      <w:lvlText w:val="%3."/>
+      <w:lvlJc w:val="right"/>
+      <w:pPr>
+        <w:ind w:left="1260" w:hanging="420"/>
+      </w:pPr>
+    </w:lvl>
+    <w:lvl w:ilvl="3" w:tplc="0409000F" w:tentative="1">
+      <w:start w:val="1"/>
+      <w:numFmt w:val="decimal"/>
+      <w:lvlText w:val="%4."/>
+      <w:lvlJc w:val="left"/>
+      <w:pPr>
+        <w:ind w:left="1680" w:hanging="420"/>
+      </w:pPr>
+    </w:lvl>
+    <w:lvl w:ilvl="4" w:tplc="04090019" w:tentative="1">
+      <w:start w:val="1"/>
+      <w:numFmt w:val="lowerLetter"/>
+      <w:lvlText w:val="%5)"/>
+      <w:lvlJc w:val="left"/>
+      <w:pPr>
+        <w:ind w:left="2100" w:hanging="420"/>
+      </w:pPr>
+    </w:lvl>
+    <w:lvl w:ilvl="5" w:tplc="0409001B" w:tentative="1">
+      <w:start w:val="1"/>
+      <w:numFmt w:val="lowerRoman"/>
+      <w:lvlText w:val="%6."/>
+      <w:lvlJc w:val="right"/>
+      <w:pPr>
+        <w:ind w:left="2520" w:hanging="420"/>
+      </w:pPr>
+    </w:lvl>
+    <w:lvl w:ilvl="6" w:tplc="0409000F" w:tentative="1">
+      <w:start w:val="1"/>
+      <w:numFmt w:val="decimal"/>
+      <w:lvlText w:val="%7."/>
+      <w:lvlJc w:val="left"/>
+      <w:pPr>
+        <w:ind w:left="2940" w:hanging="420"/>
+      </w:pPr>
+    </w:lvl>
+    <w:lvl w:ilvl="7" w:tplc="04090019" w:tentative="1">
+      <w:start w:val="1"/>
+      <w:numFmt w:val="lowerLetter"/>
+      <w:lvlText w:val="%8)"/>
+      <w:lvlJc w:val="left"/>
+      <w:pPr>
+        <w:ind w:left="3360" w:hanging="420"/>
+      </w:pPr>
+    </w:lvl>
+    <w:lvl w:ilvl="8" w:tplc="0409001B" w:tentative="1">
+      <w:start w:val="1"/>
+      <w:numFmt w:val="lowerRoman"/>
+      <w:lvlText w:val="%9."/>
+      <w:lvlJc w:val="right"/>
+      <w:pPr>
+        <w:ind w:left="3780" w:hanging="420"/>
+      </w:pPr>
+    </w:lvl>
+  </w:abstractNum>
   <w:num w:numId="1">
     <w:abstractNumId w:val="2"/>
   </w:num>
@@ -2655,6 +6799,9 @@
   </w:num>
   <w:num w:numId="3">
     <w:abstractNumId w:val="0"/>
+  </w:num>
+  <w:num w:numId="4">
+    <w:abstractNumId w:val="3"/>
   </w:num>
 </w:numbering>
 </file>
@@ -3142,6 +7289,7 @@
   </w:style>
   <w:style w:type="character" w:customStyle="1" w:styleId="Char">
     <w:name w:val="标题 Char"/>
+    <w:aliases w:val="章标题(无序号) Char"/>
     <w:basedOn w:val="a0"/>
     <w:link w:val="a4"/>
     <w:rsid w:val="00BA4C52"/>
@@ -3223,6 +7371,11 @@
       <w:sz w:val="44"/>
       <w:szCs w:val="44"/>
     </w:rPr>
+  </w:style>
+  <w:style w:type="character" w:customStyle="1" w:styleId="high-light">
+    <w:name w:val="high-light"/>
+    <w:basedOn w:val="a0"/>
+    <w:rsid w:val="0039061F"/>
   </w:style>
 </w:styles>
 </file>
@@ -3493,7 +7646,7 @@
 </file>
 
 <file path=customXml/itemProps1.xml><?xml version="1.0" encoding="utf-8"?>
-<ds:datastoreItem xmlns:ds="http://schemas.openxmlformats.org/officeDocument/2006/customXml" ds:itemID="{17AADACB-FEF5-46C4-A02F-445CEFA04B66}">
+<ds:datastoreItem xmlns:ds="http://schemas.openxmlformats.org/officeDocument/2006/customXml" ds:itemID="{DF420214-ADF6-4EB5-B6B1-093FAA4AD5CA}">
   <ds:schemaRefs>
     <ds:schemaRef ds:uri="http://schemas.openxmlformats.org/officeDocument/2006/bibliography"/>
   </ds:schemaRefs>
